--- a/docs/Proyecto Tickets TI-SITI01.docx
+++ b/docs/Proyecto Tickets TI-SITI01.docx
@@ -17499,13 +17499,37 @@
         </w:rPr>
         <w:t>.</w:t>
       </w:r>
-      <w:r>
-        <w:rPr>
-          <w:rFonts w:ascii="Source Sans Pro" w:hAnsi="Source Sans Pro"/>
-          <w:u w:val="single"/>
-        </w:rPr>
-        <w:t xml:space="preserve"> </w:t>
-      </w:r>
+    </w:p>
+    <w:p>
+      <w:pPr>
+        <w:ind w:left="360"/>
+        <w:rPr>
+          <w:rFonts w:ascii="Source Sans Pro" w:hAnsi="Source Sans Pro"/>
+          <w:szCs w:val="20"/>
+        </w:rPr>
+      </w:pPr>
+    </w:p>
+    <w:p>
+      <w:pPr>
+        <w:pStyle w:val="Prrafodelista"/>
+        <w:numPr>
+          <w:ilvl w:val="0"/>
+          <w:numId w:val="5"/>
+        </w:numPr>
+        <w:rPr>
+          <w:rFonts w:ascii="Source Sans Pro" w:hAnsi="Source Sans Pro"/>
+          <w:szCs w:val="20"/>
+        </w:rPr>
+      </w:pPr>
+    </w:p>
+    <w:p>
+      <w:pPr>
+        <w:ind w:left="360"/>
+        <w:rPr>
+          <w:rFonts w:ascii="Source Sans Pro" w:hAnsi="Source Sans Pro"/>
+          <w:szCs w:val="20"/>
+        </w:rPr>
+      </w:pPr>
     </w:p>
     <w:sectPr>
       <w:pgSz w:w="11910" w:h="16840"/>

--- a/docs/Proyecto Tickets TI-SITI01.docx
+++ b/docs/Proyecto Tickets TI-SITI01.docx
@@ -164,7 +164,6 @@
                                       <w:calendar w:val="gregorian"/>
                                     </w:date>
                                   </w:sdtPr>
-                                  <w:sdtEndPr/>
                                   <w:sdtContent>
                                     <w:p>
                                       <w:pPr>
@@ -3478,7 +3477,6 @@
                                 <w:calendar w:val="gregorian"/>
                               </w:date>
                             </w:sdtPr>
-                            <w:sdtEndPr/>
                             <w:sdtContent>
                               <w:p>
                                 <w:pPr>
@@ -3707,7 +3705,6 @@
                                     <w:dataBinding w:prefixMappings="xmlns:ns0='http://purl.org/dc/elements/1.1/' xmlns:ns1='http://schemas.openxmlformats.org/package/2006/metadata/core-properties' " w:xpath="/ns1:coreProperties[1]/ns0:creator[1]" w:storeItemID="{6C3C8BC8-F283-45AE-878A-BAB7291924A1}"/>
                                     <w:text/>
                                   </w:sdtPr>
-                                  <w:sdtEndPr/>
                                   <w:sdtContent>
                                     <w:r>
                                       <w:rPr>
@@ -3746,7 +3743,6 @@
                                     <w:dataBinding w:prefixMappings="xmlns:ns0='http://schemas.openxmlformats.org/officeDocument/2006/extended-properties' " w:xpath="/ns0:Properties[1]/ns0:Company[1]" w:storeItemID="{6668398D-A668-4E3E-A5EB-62B293D839F1}"/>
                                     <w:text/>
                                   </w:sdtPr>
-                                  <w:sdtEndPr/>
                                   <w:sdtContent>
                                     <w:r>
                                       <w:rPr>
@@ -3814,7 +3810,6 @@
                               <w:dataBinding w:prefixMappings="xmlns:ns0='http://purl.org/dc/elements/1.1/' xmlns:ns1='http://schemas.openxmlformats.org/package/2006/metadata/core-properties' " w:xpath="/ns1:coreProperties[1]/ns0:creator[1]" w:storeItemID="{6C3C8BC8-F283-45AE-878A-BAB7291924A1}"/>
                               <w:text/>
                             </w:sdtPr>
-                            <w:sdtEndPr/>
                             <w:sdtContent>
                               <w:r>
                                 <w:rPr>
@@ -3853,7 +3848,6 @@
                               <w:dataBinding w:prefixMappings="xmlns:ns0='http://schemas.openxmlformats.org/officeDocument/2006/extended-properties' " w:xpath="/ns0:Properties[1]/ns0:Company[1]" w:storeItemID="{6668398D-A668-4E3E-A5EB-62B293D839F1}"/>
                               <w:text/>
                             </w:sdtPr>
-                            <w:sdtEndPr/>
                             <w:sdtContent>
                               <w:r>
                                 <w:rPr>
@@ -3972,7 +3966,6 @@
                                     <w:dataBinding w:prefixMappings="xmlns:ns0='http://purl.org/dc/elements/1.1/' xmlns:ns1='http://schemas.openxmlformats.org/package/2006/metadata/core-properties' " w:xpath="/ns1:coreProperties[1]/ns0:title[1]" w:storeItemID="{6C3C8BC8-F283-45AE-878A-BAB7291924A1}"/>
                                     <w:text/>
                                   </w:sdtPr>
-                                  <w:sdtEndPr/>
                                   <w:sdtContent>
                                     <w:r>
                                       <w:rPr>
@@ -4008,7 +4001,6 @@
                                     <w:dataBinding w:prefixMappings="xmlns:ns0='http://purl.org/dc/elements/1.1/' xmlns:ns1='http://schemas.openxmlformats.org/package/2006/metadata/core-properties' " w:xpath="/ns1:coreProperties[1]/ns0:subject[1]" w:storeItemID="{6C3C8BC8-F283-45AE-878A-BAB7291924A1}"/>
                                     <w:text/>
                                   </w:sdtPr>
-                                  <w:sdtEndPr/>
                                   <w:sdtContent>
                                     <w:r>
                                       <w:rPr>
@@ -4069,7 +4061,6 @@
                               <w:dataBinding w:prefixMappings="xmlns:ns0='http://purl.org/dc/elements/1.1/' xmlns:ns1='http://schemas.openxmlformats.org/package/2006/metadata/core-properties' " w:xpath="/ns1:coreProperties[1]/ns0:title[1]" w:storeItemID="{6C3C8BC8-F283-45AE-878A-BAB7291924A1}"/>
                               <w:text/>
                             </w:sdtPr>
-                            <w:sdtEndPr/>
                             <w:sdtContent>
                               <w:r>
                                 <w:rPr>
@@ -4105,7 +4096,6 @@
                               <w:dataBinding w:prefixMappings="xmlns:ns0='http://purl.org/dc/elements/1.1/' xmlns:ns1='http://schemas.openxmlformats.org/package/2006/metadata/core-properties' " w:xpath="/ns1:coreProperties[1]/ns0:subject[1]" w:storeItemID="{6C3C8BC8-F283-45AE-878A-BAB7291924A1}"/>
                               <w:text/>
                             </w:sdtPr>
-                            <w:sdtEndPr/>
                             <w:sdtContent>
                               <w:r>
                                 <w:rPr>
@@ -15814,7 +15804,6 @@
           <w:sz w:val="28"/>
           <w:szCs w:val="28"/>
         </w:rPr>
-        <w:lastRenderedPageBreak/>
         <w:t>Planificación</w:t>
       </w:r>
       <w:r>
@@ -15858,7 +15847,25 @@
           <w:sz w:val="22"/>
           <w:szCs w:val="22"/>
         </w:rPr>
-        <w:t>La ejecución del proyecto considerando todas sus etapas se proyecta para una duración de 8 semanas. Dentro de las cuales se irán entrega</w:t>
+        <w:t xml:space="preserve">La ejecución del proyecto considerando todas sus etapas se proyecta para una duración de </w:t>
+      </w:r>
+      <w:r>
+        <w:rPr>
+          <w:rFonts w:ascii="Source Sans Pro" w:hAnsi="Source Sans Pro"/>
+          <w:bCs/>
+          <w:sz w:val="22"/>
+          <w:szCs w:val="22"/>
+        </w:rPr>
+        <w:t>25</w:t>
+      </w:r>
+      <w:r>
+        <w:rPr>
+          <w:rFonts w:ascii="Source Sans Pro" w:hAnsi="Source Sans Pro"/>
+          <w:bCs/>
+          <w:sz w:val="22"/>
+          <w:szCs w:val="22"/>
+        </w:rPr>
+        <w:t xml:space="preserve"> semanas. Dentro de las cuales se irán entrega</w:t>
       </w:r>
       <w:r>
         <w:rPr>
@@ -16064,6 +16071,7 @@
         <w:jc w:val="both"/>
         <w:rPr>
           <w:rFonts w:ascii="Source Sans Pro" w:hAnsi="Source Sans Pro"/>
+          <w:color w:val="002060"/>
           <w:sz w:val="22"/>
           <w:szCs w:val="22"/>
         </w:rPr>
@@ -16116,18 +16124,8 @@
           <w:sz w:val="22"/>
           <w:szCs w:val="22"/>
         </w:rPr>
-        <w:t>a la siguiente iteración y a los requisitos iniciales presentados en la propuesta de software.</w:t>
-      </w:r>
-    </w:p>
-    <w:p>
-      <w:pPr>
-        <w:pStyle w:val="Textoindependiente"/>
-        <w:rPr>
-          <w:rFonts w:ascii="Source Sans Pro" w:hAnsi="Source Sans Pro"/>
-          <w:sz w:val="36"/>
-          <w:szCs w:val="22"/>
-        </w:rPr>
-      </w:pPr>
+        <w:t>a la siguiente iteración y a los requisitos iniciales presentados en la propuesta de software</w:t>
+      </w:r>
       <w:bookmarkStart w:id="64" w:name="15._Resumen_del_Presupuesto"/>
       <w:bookmarkStart w:id="65" w:name="_bookmark32"/>
       <w:bookmarkStart w:id="66" w:name="16._Orden_de_prioridad_de_los_documentos"/>
@@ -16136,6 +16134,104 @@
       <w:bookmarkEnd w:id="65"/>
       <w:bookmarkEnd w:id="66"/>
       <w:bookmarkEnd w:id="67"/>
+      <w:r>
+        <w:rPr>
+          <w:rFonts w:ascii="Source Sans Pro" w:hAnsi="Source Sans Pro"/>
+          <w:sz w:val="22"/>
+          <w:szCs w:val="22"/>
+        </w:rPr>
+        <w:t>.</w:t>
+      </w:r>
+    </w:p>
+    <w:p>
+      <w:pPr>
+        <w:pStyle w:val="Textoindependiente"/>
+        <w:rPr>
+          <w:rFonts w:ascii="Source Sans Pro" w:hAnsi="Source Sans Pro"/>
+          <w:sz w:val="36"/>
+          <w:szCs w:val="22"/>
+        </w:rPr>
+      </w:pPr>
+    </w:p>
+    <w:p>
+      <w:pPr>
+        <w:pStyle w:val="Textoindependiente"/>
+        <w:rPr>
+          <w:rFonts w:ascii="Source Sans Pro" w:hAnsi="Source Sans Pro"/>
+          <w:sz w:val="36"/>
+          <w:szCs w:val="22"/>
+        </w:rPr>
+      </w:pPr>
+    </w:p>
+    <w:p>
+      <w:pPr>
+        <w:pStyle w:val="Ttulo1"/>
+        <w:numPr>
+          <w:ilvl w:val="1"/>
+          <w:numId w:val="5"/>
+        </w:numPr>
+        <w:tabs>
+          <w:tab w:val="left" w:pos="700"/>
+        </w:tabs>
+        <w:rPr>
+          <w:rFonts w:ascii="Source Sans Pro" w:hAnsi="Source Sans Pro"/>
+          <w:sz w:val="20"/>
+          <w:szCs w:val="20"/>
+        </w:rPr>
+      </w:pPr>
+      <w:bookmarkStart w:id="68" w:name="17._ANEXOS"/>
+      <w:bookmarkStart w:id="69" w:name="_bookmark34"/>
+      <w:bookmarkEnd w:id="68"/>
+      <w:bookmarkEnd w:id="69"/>
+      <w:r>
+        <w:rPr>
+          <w:rFonts w:ascii="Source Sans Pro" w:hAnsi="Source Sans Pro"/>
+          <w:color w:val="002060"/>
+          <w:sz w:val="22"/>
+          <w:szCs w:val="22"/>
+        </w:rPr>
+        <w:t>Cronograma de Actividades a Realizar y tiempos estimados.</w:t>
+      </w:r>
+    </w:p>
+    <w:p>
+      <w:pPr>
+        <w:pStyle w:val="Ttulo1"/>
+        <w:tabs>
+          <w:tab w:val="left" w:pos="700"/>
+        </w:tabs>
+        <w:rPr>
+          <w:rFonts w:ascii="Source Sans Pro" w:hAnsi="Source Sans Pro"/>
+          <w:color w:val="002060"/>
+          <w:sz w:val="22"/>
+          <w:szCs w:val="22"/>
+        </w:rPr>
+      </w:pPr>
+    </w:p>
+    <w:p>
+      <w:pPr>
+        <w:pStyle w:val="Ttulo1"/>
+        <w:tabs>
+          <w:tab w:val="left" w:pos="700"/>
+        </w:tabs>
+        <w:rPr>
+          <w:rFonts w:ascii="Source Sans Pro" w:hAnsi="Source Sans Pro"/>
+          <w:sz w:val="20"/>
+          <w:szCs w:val="20"/>
+        </w:rPr>
+      </w:pPr>
+    </w:p>
+    <w:p>
+      <w:pPr>
+        <w:pStyle w:val="Ttulo1"/>
+        <w:tabs>
+          <w:tab w:val="left" w:pos="700"/>
+        </w:tabs>
+        <w:rPr>
+          <w:rFonts w:ascii="Source Sans Pro" w:hAnsi="Source Sans Pro"/>
+          <w:sz w:val="28"/>
+          <w:szCs w:val="28"/>
+        </w:rPr>
+      </w:pPr>
     </w:p>
     <w:p>
       <w:pPr>
@@ -16154,11 +16250,6 @@
           <w:szCs w:val="28"/>
         </w:rPr>
       </w:pPr>
-      <w:bookmarkStart w:id="68" w:name="17._ANEXOS"/>
-      <w:bookmarkStart w:id="69" w:name="_bookmark34"/>
-      <w:bookmarkStart w:id="70" w:name="_Toc104363611"/>
-      <w:bookmarkEnd w:id="68"/>
-      <w:bookmarkEnd w:id="69"/>
       <w:r>
         <w:rPr>
           <w:rFonts w:ascii="Source Sans Pro" w:hAnsi="Source Sans Pro"/>
@@ -16166,7 +16257,19 @@
         </w:rPr>
         <w:t>Desarrollo del proyecto de Software</w:t>
       </w:r>
-      <w:bookmarkEnd w:id="70"/>
+    </w:p>
+    <w:p>
+      <w:pPr>
+        <w:pStyle w:val="Ttulo1"/>
+        <w:tabs>
+          <w:tab w:val="left" w:pos="700"/>
+        </w:tabs>
+        <w:rPr>
+          <w:rFonts w:ascii="Source Sans Pro" w:hAnsi="Source Sans Pro"/>
+          <w:sz w:val="28"/>
+          <w:szCs w:val="28"/>
+        </w:rPr>
+      </w:pPr>
     </w:p>
     <w:p>
       <w:pPr>
@@ -16272,7 +16375,7 @@
           <w:szCs w:val="22"/>
         </w:rPr>
       </w:pPr>
-      <w:bookmarkStart w:id="71" w:name="_Toc104363612"/>
+      <w:bookmarkStart w:id="70" w:name="_Toc104363612"/>
       <w:r>
         <w:rPr>
           <w:rFonts w:ascii="Source Sans Pro" w:hAnsi="Source Sans Pro"/>
@@ -16339,7 +16442,7 @@
         </w:rPr>
         <w:t>Sistema</w:t>
       </w:r>
-      <w:bookmarkEnd w:id="71"/>
+      <w:bookmarkEnd w:id="70"/>
     </w:p>
     <w:p>
       <w:pPr>
@@ -16352,10 +16455,10 @@
           <w:szCs w:val="22"/>
         </w:rPr>
       </w:pPr>
-      <w:bookmarkStart w:id="72" w:name="17.2._Anexo_-_Análisis_y_Diseño_del_Sist"/>
-      <w:bookmarkStart w:id="73" w:name="_bookmark36"/>
+      <w:bookmarkStart w:id="71" w:name="17.2._Anexo_-_Análisis_y_Diseño_del_Sist"/>
+      <w:bookmarkStart w:id="72" w:name="_bookmark36"/>
+      <w:bookmarkEnd w:id="71"/>
       <w:bookmarkEnd w:id="72"/>
-      <w:bookmarkEnd w:id="73"/>
     </w:p>
     <w:p>
       <w:pPr>
@@ -16400,6 +16503,7 @@
           <w:sz w:val="22"/>
           <w:szCs w:val="22"/>
         </w:rPr>
+        <w:lastRenderedPageBreak/>
         <w:t xml:space="preserve">El patrón de diseño que se elige para este sistema es   Modelo-Vista-Controlador, </w:t>
       </w:r>
       <w:r>
@@ -16429,34 +16533,6 @@
         </w:rPr>
         <w:t>, sin la necesidad de desarrollar la lógica para cada una y pudiendo trabajar con diferentes lenguajes para la programación de cada una de ellas.</w:t>
       </w:r>
-    </w:p>
-    <w:p>
-      <w:pPr>
-        <w:pStyle w:val="Textoindependiente"/>
-        <w:spacing w:before="168"/>
-        <w:ind w:right="149"/>
-        <w:jc w:val="both"/>
-        <w:rPr>
-          <w:rFonts w:ascii="Source Sans Pro" w:hAnsi="Source Sans Pro"/>
-          <w:bCs/>
-          <w:sz w:val="22"/>
-          <w:szCs w:val="22"/>
-        </w:rPr>
-      </w:pPr>
-    </w:p>
-    <w:p>
-      <w:pPr>
-        <w:pStyle w:val="Textoindependiente"/>
-        <w:spacing w:before="168"/>
-        <w:ind w:right="149"/>
-        <w:jc w:val="both"/>
-        <w:rPr>
-          <w:rFonts w:ascii="Source Sans Pro" w:hAnsi="Source Sans Pro"/>
-          <w:bCs/>
-          <w:sz w:val="22"/>
-          <w:szCs w:val="22"/>
-        </w:rPr>
-      </w:pPr>
     </w:p>
     <w:p>
       <w:pPr>
@@ -16490,11 +16566,11 @@
           <w:szCs w:val="28"/>
         </w:rPr>
       </w:pPr>
-      <w:bookmarkStart w:id="74" w:name="18._Especificaciones_del_sistema"/>
-      <w:bookmarkStart w:id="75" w:name="_bookmark51"/>
-      <w:bookmarkStart w:id="76" w:name="_Toc104363613"/>
+      <w:bookmarkStart w:id="73" w:name="18._Especificaciones_del_sistema"/>
+      <w:bookmarkStart w:id="74" w:name="_bookmark51"/>
+      <w:bookmarkStart w:id="75" w:name="_Toc104363613"/>
+      <w:bookmarkEnd w:id="73"/>
       <w:bookmarkEnd w:id="74"/>
-      <w:bookmarkEnd w:id="75"/>
       <w:r>
         <w:rPr>
           <w:rFonts w:ascii="Source Sans Pro" w:hAnsi="Source Sans Pro"/>
@@ -16522,7 +16598,7 @@
         </w:rPr>
         <w:t xml:space="preserve"> Generales.</w:t>
       </w:r>
-      <w:bookmarkEnd w:id="76"/>
+      <w:bookmarkEnd w:id="75"/>
     </w:p>
     <w:p>
       <w:pPr>
@@ -16932,6 +17008,49 @@
         <w:pStyle w:val="Prrafodelista"/>
         <w:rPr>
           <w:rFonts w:ascii="Source Sans Pro" w:hAnsi="Source Sans Pro"/>
+        </w:rPr>
+      </w:pPr>
+    </w:p>
+    <w:p>
+      <w:pPr>
+        <w:rPr>
+          <w:rFonts w:ascii="Source Sans Pro" w:hAnsi="Source Sans Pro"/>
+        </w:rPr>
+      </w:pPr>
+    </w:p>
+    <w:p>
+      <w:pPr>
+        <w:rPr>
+          <w:rFonts w:ascii="Source Sans Pro" w:hAnsi="Source Sans Pro"/>
+        </w:rPr>
+      </w:pPr>
+    </w:p>
+    <w:p>
+      <w:pPr>
+        <w:rPr>
+          <w:rFonts w:ascii="Source Sans Pro" w:hAnsi="Source Sans Pro"/>
+        </w:rPr>
+      </w:pPr>
+    </w:p>
+    <w:p>
+      <w:pPr>
+        <w:rPr>
+          <w:rFonts w:ascii="Source Sans Pro" w:hAnsi="Source Sans Pro"/>
+        </w:rPr>
+      </w:pPr>
+    </w:p>
+    <w:p>
+      <w:pPr>
+        <w:rPr>
+          <w:rFonts w:ascii="Source Sans Pro" w:hAnsi="Source Sans Pro"/>
+        </w:rPr>
+      </w:pPr>
+    </w:p>
+    <w:p>
+      <w:pPr>
+        <w:pStyle w:val="Prrafodelista"/>
+        <w:rPr>
+          <w:rFonts w:ascii="Source Sans Pro" w:hAnsi="Source Sans Pro"/>
           <w:b/>
           <w:bCs/>
           <w:color w:val="002060"/>
@@ -17105,21 +17224,6 @@
           <w:rFonts w:ascii="Source Sans Pro" w:hAnsi="Source Sans Pro"/>
           <w:b/>
           <w:bCs/>
-        </w:rPr>
-      </w:pPr>
-    </w:p>
-    <w:p>
-      <w:pPr>
-        <w:pStyle w:val="Prrafodelista"/>
-        <w:rPr>
-          <w:rFonts w:ascii="Source Sans Pro" w:hAnsi="Source Sans Pro"/>
-        </w:rPr>
-      </w:pPr>
-    </w:p>
-    <w:p>
-      <w:pPr>
-        <w:rPr>
-          <w:rFonts w:ascii="Source Sans Pro" w:hAnsi="Source Sans Pro"/>
         </w:rPr>
       </w:pPr>
     </w:p>
@@ -17155,7 +17259,7 @@
           <w:szCs w:val="28"/>
         </w:rPr>
       </w:pPr>
-      <w:bookmarkStart w:id="77" w:name="_Toc104363614"/>
+      <w:bookmarkStart w:id="76" w:name="_Toc104363614"/>
       <w:r>
         <w:rPr>
           <w:rFonts w:ascii="Source Sans Pro" w:hAnsi="Source Sans Pro"/>
@@ -17163,7 +17267,6 @@
           <w:sz w:val="28"/>
           <w:szCs w:val="28"/>
         </w:rPr>
-        <w:lastRenderedPageBreak/>
         <w:t xml:space="preserve">Iteración </w:t>
       </w:r>
       <w:r>
@@ -17193,7 +17296,7 @@
         </w:rPr>
         <w:t>Control de Usuarios registro y acceso al sistema mediante nombre de usuario y contraseña.</w:t>
       </w:r>
-      <w:bookmarkEnd w:id="77"/>
+      <w:bookmarkEnd w:id="76"/>
     </w:p>
     <w:p>
       <w:pPr>
@@ -17212,7 +17315,7 @@
           <w:szCs w:val="28"/>
         </w:rPr>
       </w:pPr>
-      <w:bookmarkStart w:id="78" w:name="_Toc104363615"/>
+      <w:bookmarkStart w:id="77" w:name="_Toc104363615"/>
       <w:r>
         <w:rPr>
           <w:rFonts w:ascii="Source Sans Pro" w:hAnsi="Source Sans Pro"/>
@@ -17222,7 +17325,7 @@
         </w:rPr>
         <w:t>Análisis de requerimientos</w:t>
       </w:r>
-      <w:bookmarkEnd w:id="78"/>
+      <w:bookmarkEnd w:id="77"/>
     </w:p>
     <w:p>
       <w:pPr>
@@ -17256,7 +17359,19 @@
         <w:rPr>
           <w:rFonts w:ascii="Source Sans Pro" w:hAnsi="Source Sans Pro"/>
         </w:rPr>
-        <w:t>s dicho acceso debe ser mediante nombre de usuario y contraseña los cuales serán proporcionado por el administrador.</w:t>
+        <w:t>s dicho acceso debe ser mediante nombre de usuario y contraseña los cuales serán proporcionado</w:t>
+      </w:r>
+      <w:r>
+        <w:rPr>
+          <w:rFonts w:ascii="Source Sans Pro" w:hAnsi="Source Sans Pro"/>
+        </w:rPr>
+        <w:t>s</w:t>
+      </w:r>
+      <w:r>
+        <w:rPr>
+          <w:rFonts w:ascii="Source Sans Pro" w:hAnsi="Source Sans Pro"/>
+        </w:rPr>
+        <w:t xml:space="preserve"> por el administrador.</w:t>
       </w:r>
     </w:p>
     <w:p>
@@ -17280,13 +17395,7 @@
         <w:rPr>
           <w:rFonts w:ascii="Source Sans Pro" w:hAnsi="Source Sans Pro"/>
         </w:rPr>
-        <w:t xml:space="preserve">Cada uno de los usuarios será empleado de la empresa por lo que deben contar con un numero de empleado y correo </w:t>
-      </w:r>
-      <w:r>
-        <w:rPr>
-          <w:rFonts w:ascii="Source Sans Pro" w:hAnsi="Source Sans Pro"/>
-        </w:rPr>
-        <w:t>institucional, existen excepciones en las que un empleado comparte un correo institucional por lo cual se permite que el correo pueda ser registrado más de una vez, pero en el caso de numero de empleado es único.</w:t>
+        <w:t>Los usuarios pueden ser tanto empleados de la empresa como socios de negocio registrados, el administrador del sistema o área les creara un acceso son su correo electrónico para que puedan levantar incidencias.</w:t>
       </w:r>
     </w:p>
     <w:p>
@@ -17329,6 +17438,22 @@
         </w:rPr>
         <w:t xml:space="preserve">: </w:t>
       </w:r>
+    </w:p>
+    <w:p>
+      <w:pPr>
+        <w:pStyle w:val="Prrafodelista"/>
+        <w:rPr>
+          <w:rFonts w:ascii="Source Sans Pro" w:hAnsi="Source Sans Pro"/>
+        </w:rPr>
+      </w:pPr>
+    </w:p>
+    <w:p>
+      <w:pPr>
+        <w:pStyle w:val="Prrafodelista"/>
+        <w:rPr>
+          <w:rFonts w:ascii="Source Sans Pro" w:hAnsi="Source Sans Pro"/>
+        </w:rPr>
+      </w:pPr>
     </w:p>
     <w:p>
       <w:pPr>
@@ -17345,7 +17470,7 @@
         <w:rPr>
           <w:rFonts w:ascii="Source Sans Pro" w:hAnsi="Source Sans Pro"/>
         </w:rPr>
-        <w:t>Empleado</w:t>
+        <w:t>Cliente</w:t>
       </w:r>
     </w:p>
     <w:p>
@@ -17363,19 +17488,7 @@
         <w:rPr>
           <w:rFonts w:ascii="Source Sans Pro" w:hAnsi="Source Sans Pro"/>
         </w:rPr>
-        <w:t>Tiene la capacidad de levantar tickets de servicio para solicitar apoyo al departamento de soporte</w:t>
-      </w:r>
-      <w:r>
-        <w:rPr>
-          <w:rFonts w:ascii="Source Sans Pro" w:hAnsi="Source Sans Pro"/>
-        </w:rPr>
-        <w:t>, tiene dentro de su panel de administración los tickets que ha levando con el estatus de cada uno de ellos</w:t>
-      </w:r>
-      <w:r>
-        <w:rPr>
-          <w:rFonts w:ascii="Source Sans Pro" w:hAnsi="Source Sans Pro"/>
-        </w:rPr>
-        <w:t>.</w:t>
+        <w:t>Tiene la capacidad de levantar tickets de servicio para solicitar apoyo o alguna de las áreas necesarias.</w:t>
       </w:r>
     </w:p>
     <w:p>
@@ -17393,7 +17506,7 @@
         <w:rPr>
           <w:rFonts w:ascii="Source Sans Pro" w:hAnsi="Source Sans Pro"/>
         </w:rPr>
-        <w:t>Agente</w:t>
+        <w:t>Empleado</w:t>
       </w:r>
     </w:p>
     <w:p>
@@ -17411,13 +17524,19 @@
         <w:rPr>
           <w:rFonts w:ascii="Source Sans Pro" w:hAnsi="Source Sans Pro"/>
         </w:rPr>
-        <w:t>Tiene los mismos permisos que el empleado, se suma a ello la capacidad para responder tickets de servicio, actualizar estatus, prioridad, cerrar un ticket, consultar todos los tickets que tiene asignados, crear categorías de su área, obtener reporte de su tiempo de respuesta</w:t>
-      </w:r>
-      <w:r>
-        <w:rPr>
-          <w:rFonts w:ascii="Source Sans Pro" w:hAnsi="Source Sans Pro"/>
-        </w:rPr>
-        <w:t xml:space="preserve"> promedio, crear soluciones dentro de la base de datos.</w:t>
+        <w:t>Tiene la capacidad de levantar tickets de servicio para solicitar apoyo al departamento de soporte</w:t>
+      </w:r>
+      <w:r>
+        <w:rPr>
+          <w:rFonts w:ascii="Source Sans Pro" w:hAnsi="Source Sans Pro"/>
+        </w:rPr>
+        <w:t>, tiene dentro de su panel de administración los tickets que ha levando con el estatus de cada uno de ellos</w:t>
+      </w:r>
+      <w:r>
+        <w:rPr>
+          <w:rFonts w:ascii="Source Sans Pro" w:hAnsi="Source Sans Pro"/>
+        </w:rPr>
+        <w:t>.</w:t>
       </w:r>
     </w:p>
     <w:p>
@@ -17435,7 +17554,7 @@
         <w:rPr>
           <w:rFonts w:ascii="Source Sans Pro" w:hAnsi="Source Sans Pro"/>
         </w:rPr>
-        <w:t>Analista</w:t>
+        <w:t>Agente</w:t>
       </w:r>
     </w:p>
     <w:p>
@@ -17453,7 +17572,13 @@
         <w:rPr>
           <w:rFonts w:ascii="Source Sans Pro" w:hAnsi="Source Sans Pro"/>
         </w:rPr>
-        <w:t>Tiene los mismos permisos que un agente, a ello se suma la capacidad de consultar los tickets por área a la que pertenezca, consultar los reportes de los diferentes agentes.</w:t>
+        <w:t>Tiene los mismos permisos que el empleado, se suma a ello la capacidad para responder tickets de servicio, actualizar estatus, prioridad, cerrar un ticket, consultar todos los tickets que tiene asignados, crear categorías de su área, obtener reporte de su tiempo de respuesta</w:t>
+      </w:r>
+      <w:r>
+        <w:rPr>
+          <w:rFonts w:ascii="Source Sans Pro" w:hAnsi="Source Sans Pro"/>
+        </w:rPr>
+        <w:t xml:space="preserve"> promedio, crear soluciones dentro de la base de datos.</w:t>
       </w:r>
     </w:p>
     <w:p>
@@ -17465,14 +17590,13 @@
         </w:numPr>
         <w:rPr>
           <w:rFonts w:ascii="Source Sans Pro" w:hAnsi="Source Sans Pro"/>
-          <w:szCs w:val="20"/>
-        </w:rPr>
-      </w:pPr>
-      <w:r>
-        <w:rPr>
-          <w:rFonts w:ascii="Source Sans Pro" w:hAnsi="Source Sans Pro"/>
-        </w:rPr>
-        <w:t>Administrador</w:t>
+        </w:rPr>
+      </w:pPr>
+      <w:r>
+        <w:rPr>
+          <w:rFonts w:ascii="Source Sans Pro" w:hAnsi="Source Sans Pro"/>
+        </w:rPr>
+        <w:t>Analista</w:t>
       </w:r>
     </w:p>
     <w:p>
@@ -17484,38 +17608,78 @@
         </w:numPr>
         <w:rPr>
           <w:rFonts w:ascii="Source Sans Pro" w:hAnsi="Source Sans Pro"/>
-          <w:szCs w:val="20"/>
-        </w:rPr>
-      </w:pPr>
-      <w:r>
-        <w:rPr>
-          <w:rFonts w:ascii="Source Sans Pro" w:hAnsi="Source Sans Pro"/>
-        </w:rPr>
-        <w:t>Tiene las mismas capacidades del Analista adicional puede agregar, modificar o eliminar agentes, empleados, analistas</w:t>
-      </w:r>
-      <w:r>
-        <w:rPr>
-          <w:rFonts w:ascii="Source Sans Pro" w:hAnsi="Source Sans Pro"/>
-        </w:rPr>
-        <w:t>.</w:t>
-      </w:r>
-    </w:p>
-    <w:p>
-      <w:pPr>
-        <w:ind w:left="360"/>
-        <w:rPr>
-          <w:rFonts w:ascii="Source Sans Pro" w:hAnsi="Source Sans Pro"/>
-          <w:szCs w:val="20"/>
-        </w:rPr>
-      </w:pPr>
+        </w:rPr>
+      </w:pPr>
+      <w:r>
+        <w:rPr>
+          <w:rFonts w:ascii="Source Sans Pro" w:hAnsi="Source Sans Pro"/>
+        </w:rPr>
+        <w:t>Tiene los mismos permisos que un agente, a ello se suma la capacidad de consultar los tickets por área a la que pertenezca, consultar los reportes de los diferentes agentes.</w:t>
+      </w:r>
     </w:p>
     <w:p>
       <w:pPr>
         <w:pStyle w:val="Prrafodelista"/>
         <w:numPr>
-          <w:ilvl w:val="0"/>
-          <w:numId w:val="5"/>
+          <w:ilvl w:val="2"/>
+          <w:numId w:val="9"/>
         </w:numPr>
+        <w:rPr>
+          <w:rFonts w:ascii="Source Sans Pro" w:hAnsi="Source Sans Pro"/>
+          <w:szCs w:val="20"/>
+        </w:rPr>
+      </w:pPr>
+      <w:r>
+        <w:rPr>
+          <w:rFonts w:ascii="Source Sans Pro" w:hAnsi="Source Sans Pro"/>
+        </w:rPr>
+        <w:t>Administrador</w:t>
+      </w:r>
+    </w:p>
+    <w:p>
+      <w:pPr>
+        <w:pStyle w:val="Prrafodelista"/>
+        <w:numPr>
+          <w:ilvl w:val="4"/>
+          <w:numId w:val="9"/>
+        </w:numPr>
+        <w:rPr>
+          <w:rFonts w:ascii="Source Sans Pro" w:hAnsi="Source Sans Pro"/>
+          <w:szCs w:val="20"/>
+        </w:rPr>
+      </w:pPr>
+      <w:r>
+        <w:rPr>
+          <w:rFonts w:ascii="Source Sans Pro" w:hAnsi="Source Sans Pro"/>
+        </w:rPr>
+        <w:t>Tiene las mismas capacidades del Analista adicional puede agregar, modificar o eliminar agentes, empleados, analistas</w:t>
+      </w:r>
+      <w:r>
+        <w:rPr>
+          <w:rFonts w:ascii="Source Sans Pro" w:hAnsi="Source Sans Pro"/>
+        </w:rPr>
+        <w:t>.</w:t>
+      </w:r>
+    </w:p>
+    <w:p>
+      <w:pPr>
+        <w:ind w:left="360"/>
+        <w:rPr>
+          <w:rFonts w:ascii="Source Sans Pro" w:hAnsi="Source Sans Pro"/>
+          <w:szCs w:val="20"/>
+        </w:rPr>
+      </w:pPr>
+    </w:p>
+    <w:p>
+      <w:pPr>
+        <w:rPr>
+          <w:rFonts w:ascii="Source Sans Pro" w:hAnsi="Source Sans Pro"/>
+          <w:szCs w:val="20"/>
+        </w:rPr>
+      </w:pPr>
+    </w:p>
+    <w:p>
+      <w:pPr>
         <w:rPr>
           <w:rFonts w:ascii="Source Sans Pro" w:hAnsi="Source Sans Pro"/>
           <w:szCs w:val="20"/>
@@ -17533,7 +17697,7 @@
     </w:p>
     <w:sectPr>
       <w:pgSz w:w="11910" w:h="16840"/>
-      <w:pgMar w:top="1420" w:right="980" w:bottom="1580" w:left="1000" w:header="1140" w:footer="1383" w:gutter="0"/>
+      <w:pgMar w:top="1420" w:right="980" w:bottom="1580" w:left="1134" w:header="1140" w:footer="1383" w:gutter="0"/>
       <w:cols w:space="720"/>
     </w:sectPr>
   </w:body>
@@ -18102,6 +18266,105 @@
 <file path=word/numbering.xml><?xml version="1.0" encoding="utf-8"?>
 <w:numbering xmlns:wpc="http://schemas.microsoft.com/office/word/2010/wordprocessingCanvas" xmlns:cx="http://schemas.microsoft.com/office/drawing/2014/chartex" xmlns:cx1="http://schemas.microsoft.com/office/drawing/2015/9/8/chartex" xmlns:cx2="http://schemas.microsoft.com/office/drawing/2015/10/21/chartex" xmlns:cx3="http://schemas.microsoft.com/office/drawing/2016/5/9/chartex" xmlns:cx4="http://schemas.microsoft.com/office/drawing/2016/5/10/chartex" xmlns:cx5="http://schemas.microsoft.com/office/drawing/2016/5/11/chartex" xmlns:cx6="http://schemas.microsoft.com/office/drawing/2016/5/12/chartex" xmlns:cx7="http://schemas.microsoft.com/office/drawing/2016/5/13/chartex" xmlns:cx8="http://schemas.microsoft.com/office/drawing/2016/5/14/chartex" xmlns:mc="http://schemas.openxmlformats.org/markup-compatibility/2006" xmlns:aink="http://schemas.microsoft.com/office/drawing/2016/ink" xmlns:am3d="http://schemas.microsoft.com/office/drawing/2017/model3d" xmlns:o="urn:schemas-microsoft-com:office:office" xmlns:oel="http://schemas.microsoft.com/office/2019/extlst" xmlns:r="http://schemas.openxmlformats.org/officeDocument/2006/relationships" xmlns:m="http://schemas.openxmlformats.org/officeDocument/2006/math" xmlns:v="urn:schemas-microsoft-com:vml" xmlns:wp14="http://schemas.microsoft.com/office/word/2010/wordprocessingDrawing" xmlns:wp="http://schemas.openxmlformats.org/drawingml/2006/wordprocessingDrawing" xmlns:w10="urn:schemas-microsoft-com:office:word" xmlns:w="http://schemas.openxmlformats.org/wordprocessingml/2006/main" xmlns:w14="http://schemas.microsoft.com/office/word/2010/wordml" xmlns:w15="http://schemas.microsoft.com/office/word/2012/wordml" xmlns:w16cex="http://schemas.microsoft.com/office/word/2018/wordml/cex" xmlns:w16cid="http://schemas.microsoft.com/office/word/2016/wordml/cid" xmlns:w16="http://schemas.microsoft.com/office/word/2018/wordml" xmlns:w16sdtdh="http://schemas.microsoft.com/office/word/2020/wordml/sdtdatahash" xmlns:w16se="http://schemas.microsoft.com/office/word/2015/wordml/symex" xmlns:wpg="http://schemas.microsoft.com/office/word/2010/wordprocessingGroup" xmlns:wpi="http://schemas.microsoft.com/office/word/2010/wordprocessingInk" xmlns:wne="http://schemas.microsoft.com/office/word/2006/wordml" xmlns:wps="http://schemas.microsoft.com/office/word/2010/wordprocessingShape" mc:Ignorable="w14 w15 w16se w16cid w16 w16cex w16sdtdh wp14">
   <w:abstractNum w:abstractNumId="0" w15:restartNumberingAfterBreak="0">
+    <w:nsid w:val="04026B5E"/>
+    <w:multiLevelType w:val="multilevel"/>
+    <w:tmpl w:val="27D2E758"/>
+    <w:lvl w:ilvl="0">
+      <w:start w:val="1"/>
+      <w:numFmt w:val="decimal"/>
+      <w:lvlText w:val="%1."/>
+      <w:lvlJc w:val="left"/>
+      <w:pPr>
+        <w:ind w:left="492" w:hanging="360"/>
+      </w:pPr>
+      <w:rPr>
+        <w:color w:val="002060"/>
+      </w:rPr>
+    </w:lvl>
+    <w:lvl w:ilvl="1">
+      <w:start w:val="1"/>
+      <w:numFmt w:val="decimal"/>
+      <w:lvlText w:val="%1.%2."/>
+      <w:lvlJc w:val="left"/>
+      <w:pPr>
+        <w:ind w:left="924" w:hanging="432"/>
+      </w:pPr>
+      <w:rPr>
+        <w:b/>
+        <w:bCs/>
+        <w:color w:val="002060"/>
+        <w:sz w:val="24"/>
+        <w:szCs w:val="24"/>
+      </w:rPr>
+    </w:lvl>
+    <w:lvl w:ilvl="2">
+      <w:start w:val="1"/>
+      <w:numFmt w:val="bullet"/>
+      <w:lvlText w:val=""/>
+      <w:lvlJc w:val="left"/>
+      <w:pPr>
+        <w:ind w:left="1212" w:hanging="360"/>
+      </w:pPr>
+      <w:rPr>
+        <w:rFonts w:ascii="Symbol" w:hAnsi="Symbol" w:hint="default"/>
+      </w:rPr>
+    </w:lvl>
+    <w:lvl w:ilvl="3">
+      <w:start w:val="1"/>
+      <w:numFmt w:val="decimal"/>
+      <w:lvlText w:val="%1.%2.%3.%4."/>
+      <w:lvlJc w:val="left"/>
+      <w:pPr>
+        <w:ind w:left="1860" w:hanging="648"/>
+      </w:pPr>
+    </w:lvl>
+    <w:lvl w:ilvl="4">
+      <w:start w:val="1"/>
+      <w:numFmt w:val="decimal"/>
+      <w:lvlText w:val="%1.%2.%3.%4.%5."/>
+      <w:lvlJc w:val="left"/>
+      <w:pPr>
+        <w:ind w:left="2364" w:hanging="792"/>
+      </w:pPr>
+    </w:lvl>
+    <w:lvl w:ilvl="5">
+      <w:start w:val="1"/>
+      <w:numFmt w:val="decimal"/>
+      <w:lvlText w:val="%1.%2.%3.%4.%5.%6."/>
+      <w:lvlJc w:val="left"/>
+      <w:pPr>
+        <w:ind w:left="2868" w:hanging="936"/>
+      </w:pPr>
+    </w:lvl>
+    <w:lvl w:ilvl="6">
+      <w:start w:val="1"/>
+      <w:numFmt w:val="decimal"/>
+      <w:lvlText w:val="%1.%2.%3.%4.%5.%6.%7."/>
+      <w:lvlJc w:val="left"/>
+      <w:pPr>
+        <w:ind w:left="3372" w:hanging="1080"/>
+      </w:pPr>
+    </w:lvl>
+    <w:lvl w:ilvl="7">
+      <w:start w:val="1"/>
+      <w:numFmt w:val="decimal"/>
+      <w:lvlText w:val="%1.%2.%3.%4.%5.%6.%7.%8."/>
+      <w:lvlJc w:val="left"/>
+      <w:pPr>
+        <w:ind w:left="3876" w:hanging="1224"/>
+      </w:pPr>
+    </w:lvl>
+    <w:lvl w:ilvl="8">
+      <w:start w:val="1"/>
+      <w:numFmt w:val="decimal"/>
+      <w:lvlText w:val="%1.%2.%3.%4.%5.%6.%7.%8.%9."/>
+      <w:lvlJc w:val="left"/>
+      <w:pPr>
+        <w:ind w:left="4452" w:hanging="1440"/>
+      </w:pPr>
+    </w:lvl>
+  </w:abstractNum>
+  <w:abstractNum w:abstractNumId="1" w15:restartNumberingAfterBreak="0">
     <w:nsid w:val="15C54F94"/>
     <w:multiLevelType w:val="multilevel"/>
     <w:tmpl w:val="7A94DD6E"/>
@@ -18191,7 +18454,7 @@
       </w:pPr>
     </w:lvl>
   </w:abstractNum>
-  <w:abstractNum w:abstractNumId="1" w15:restartNumberingAfterBreak="0">
+  <w:abstractNum w:abstractNumId="2" w15:restartNumberingAfterBreak="0">
     <w:nsid w:val="26122BC3"/>
     <w:multiLevelType w:val="multilevel"/>
     <w:tmpl w:val="DE6C8DD4"/>
@@ -18315,7 +18578,7 @@
       </w:rPr>
     </w:lvl>
   </w:abstractNum>
-  <w:abstractNum w:abstractNumId="2" w15:restartNumberingAfterBreak="0">
+  <w:abstractNum w:abstractNumId="3" w15:restartNumberingAfterBreak="0">
     <w:nsid w:val="337E22FE"/>
     <w:multiLevelType w:val="hybridMultilevel"/>
     <w:tmpl w:val="BA4C8066"/>
@@ -18429,7 +18692,7 @@
       </w:rPr>
     </w:lvl>
   </w:abstractNum>
-  <w:abstractNum w:abstractNumId="3" w15:restartNumberingAfterBreak="0">
+  <w:abstractNum w:abstractNumId="4" w15:restartNumberingAfterBreak="0">
     <w:nsid w:val="36D70C67"/>
     <w:multiLevelType w:val="multilevel"/>
     <w:tmpl w:val="7A94DD6E"/>
@@ -18519,7 +18782,7 @@
       </w:pPr>
     </w:lvl>
   </w:abstractNum>
-  <w:abstractNum w:abstractNumId="4" w15:restartNumberingAfterBreak="0">
+  <w:abstractNum w:abstractNumId="5" w15:restartNumberingAfterBreak="0">
     <w:nsid w:val="4A2B097B"/>
     <w:multiLevelType w:val="multilevel"/>
     <w:tmpl w:val="781C6BB0"/>
@@ -18628,7 +18891,7 @@
       </w:pPr>
     </w:lvl>
   </w:abstractNum>
-  <w:abstractNum w:abstractNumId="5" w15:restartNumberingAfterBreak="0">
+  <w:abstractNum w:abstractNumId="6" w15:restartNumberingAfterBreak="0">
     <w:nsid w:val="5AFA7344"/>
     <w:multiLevelType w:val="hybridMultilevel"/>
     <w:tmpl w:val="8442760A"/>
@@ -18741,7 +19004,7 @@
       </w:rPr>
     </w:lvl>
   </w:abstractNum>
-  <w:abstractNum w:abstractNumId="6" w15:restartNumberingAfterBreak="0">
+  <w:abstractNum w:abstractNumId="7" w15:restartNumberingAfterBreak="0">
     <w:nsid w:val="70FE0C09"/>
     <w:multiLevelType w:val="hybridMultilevel"/>
     <w:tmpl w:val="B6A0A140"/>
@@ -18854,7 +19117,7 @@
       </w:rPr>
     </w:lvl>
   </w:abstractNum>
-  <w:abstractNum w:abstractNumId="7" w15:restartNumberingAfterBreak="0">
+  <w:abstractNum w:abstractNumId="8" w15:restartNumberingAfterBreak="0">
     <w:nsid w:val="71790B61"/>
     <w:multiLevelType w:val="multilevel"/>
     <w:tmpl w:val="27D2E758"/>
@@ -18953,7 +19216,7 @@
       </w:pPr>
     </w:lvl>
   </w:abstractNum>
-  <w:abstractNum w:abstractNumId="8" w15:restartNumberingAfterBreak="0">
+  <w:abstractNum w:abstractNumId="9" w15:restartNumberingAfterBreak="0">
     <w:nsid w:val="7234730A"/>
     <w:multiLevelType w:val="hybridMultilevel"/>
     <w:tmpl w:val="3FC494D8"/>
@@ -19067,31 +19330,34 @@
     </w:lvl>
   </w:abstractNum>
   <w:num w:numId="1" w16cid:durableId="959920299">
+    <w:abstractNumId w:val="2"/>
+  </w:num>
+  <w:num w:numId="2" w16cid:durableId="562260157">
+    <w:abstractNumId w:val="6"/>
+  </w:num>
+  <w:num w:numId="3" w16cid:durableId="1399553150">
+    <w:abstractNumId w:val="3"/>
+  </w:num>
+  <w:num w:numId="4" w16cid:durableId="548036575">
     <w:abstractNumId w:val="1"/>
   </w:num>
-  <w:num w:numId="2" w16cid:durableId="562260157">
+  <w:num w:numId="5" w16cid:durableId="1669866110">
+    <w:abstractNumId w:val="8"/>
+  </w:num>
+  <w:num w:numId="6" w16cid:durableId="704643279">
+    <w:abstractNumId w:val="4"/>
+  </w:num>
+  <w:num w:numId="7" w16cid:durableId="200020178">
+    <w:abstractNumId w:val="9"/>
+  </w:num>
+  <w:num w:numId="8" w16cid:durableId="1147823520">
+    <w:abstractNumId w:val="7"/>
+  </w:num>
+  <w:num w:numId="9" w16cid:durableId="1824008449">
     <w:abstractNumId w:val="5"/>
   </w:num>
-  <w:num w:numId="3" w16cid:durableId="1399553150">
-    <w:abstractNumId w:val="2"/>
-  </w:num>
-  <w:num w:numId="4" w16cid:durableId="548036575">
+  <w:num w:numId="10" w16cid:durableId="1178348699">
     <w:abstractNumId w:val="0"/>
-  </w:num>
-  <w:num w:numId="5" w16cid:durableId="1669866110">
-    <w:abstractNumId w:val="7"/>
-  </w:num>
-  <w:num w:numId="6" w16cid:durableId="704643279">
-    <w:abstractNumId w:val="3"/>
-  </w:num>
-  <w:num w:numId="7" w16cid:durableId="200020178">
-    <w:abstractNumId w:val="8"/>
-  </w:num>
-  <w:num w:numId="8" w16cid:durableId="1147823520">
-    <w:abstractNumId w:val="6"/>
-  </w:num>
-  <w:num w:numId="9" w16cid:durableId="1824008449">
-    <w:abstractNumId w:val="4"/>
   </w:num>
   <w:numIdMacAtCleanup w:val="9"/>
 </w:numbering>

--- a/docs/Proyecto Tickets TI-SITI01.docx
+++ b/docs/Proyecto Tickets TI-SITI01.docx
@@ -7961,7 +7961,7 @@
       </w:pPr>
       <w:bookmarkStart w:id="1" w:name="_Toc103943824"/>
       <w:bookmarkStart w:id="2" w:name="_Toc103944169"/>
-      <w:bookmarkStart w:id="3" w:name="_Toc104363592"/>
+      <w:bookmarkStart w:id="3" w:name="_Toc109716612"/>
       <w:r>
         <w:rPr>
           <w:rFonts w:ascii="Source Sans Pro" w:hAnsi="Source Sans Pro"/>
@@ -8044,7 +8044,7 @@
             </w:rPr>
             <w:fldChar w:fldCharType="separate"/>
           </w:r>
-          <w:hyperlink w:anchor="_Toc104363592" w:history="1">
+          <w:hyperlink w:anchor="_Toc109716612" w:history="1">
             <w:r>
               <w:rPr>
                 <w:rStyle w:val="Hipervnculo"/>
@@ -8072,7 +8072,7 @@
                 <w:noProof/>
                 <w:webHidden/>
               </w:rPr>
-              <w:instrText xml:space="preserve"> PAGEREF _Toc104363592 \h </w:instrText>
+              <w:instrText xml:space="preserve"> PAGEREF _Toc109716612 \h </w:instrText>
             </w:r>
             <w:r>
               <w:rPr>
@@ -8116,7 +8116,7 @@
               <w:lang w:val="es-MX" w:eastAsia="es-MX"/>
             </w:rPr>
           </w:pPr>
-          <w:hyperlink w:anchor="_Toc104363593" w:history="1">
+          <w:hyperlink w:anchor="_Toc109716613" w:history="1">
             <w:r>
               <w:rPr>
                 <w:rStyle w:val="Hipervnculo"/>
@@ -8160,7 +8160,7 @@
                 <w:noProof/>
                 <w:webHidden/>
               </w:rPr>
-              <w:instrText xml:space="preserve"> PAGEREF _Toc104363593 \h </w:instrText>
+              <w:instrText xml:space="preserve"> PAGEREF _Toc109716613 \h </w:instrText>
             </w:r>
             <w:r>
               <w:rPr>
@@ -8204,7 +8204,7 @@
               <w:lang w:val="es-MX" w:eastAsia="es-MX"/>
             </w:rPr>
           </w:pPr>
-          <w:hyperlink w:anchor="_Toc104363594" w:history="1">
+          <w:hyperlink w:anchor="_Toc109716614" w:history="1">
             <w:r>
               <w:rPr>
                 <w:rStyle w:val="Hipervnculo"/>
@@ -8248,7 +8248,7 @@
                 <w:noProof/>
                 <w:webHidden/>
               </w:rPr>
-              <w:instrText xml:space="preserve"> PAGEREF _Toc104363594 \h </w:instrText>
+              <w:instrText xml:space="preserve"> PAGEREF _Toc109716614 \h </w:instrText>
             </w:r>
             <w:r>
               <w:rPr>
@@ -8292,7 +8292,7 @@
               <w:lang w:val="es-MX" w:eastAsia="es-MX"/>
             </w:rPr>
           </w:pPr>
-          <w:hyperlink w:anchor="_Toc104363595" w:history="1">
+          <w:hyperlink w:anchor="_Toc109716615" w:history="1">
             <w:r>
               <w:rPr>
                 <w:rStyle w:val="Hipervnculo"/>
@@ -8336,7 +8336,7 @@
                 <w:noProof/>
                 <w:webHidden/>
               </w:rPr>
-              <w:instrText xml:space="preserve"> PAGEREF _Toc104363595 \h </w:instrText>
+              <w:instrText xml:space="preserve"> PAGEREF _Toc109716615 \h </w:instrText>
             </w:r>
             <w:r>
               <w:rPr>
@@ -8380,7 +8380,7 @@
               <w:lang w:val="es-MX" w:eastAsia="es-MX"/>
             </w:rPr>
           </w:pPr>
-          <w:hyperlink w:anchor="_Toc104363596" w:history="1">
+          <w:hyperlink w:anchor="_Toc109716616" w:history="1">
             <w:r>
               <w:rPr>
                 <w:rStyle w:val="Hipervnculo"/>
@@ -8424,7 +8424,7 @@
                 <w:noProof/>
                 <w:webHidden/>
               </w:rPr>
-              <w:instrText xml:space="preserve"> PAGEREF _Toc104363596 \h </w:instrText>
+              <w:instrText xml:space="preserve"> PAGEREF _Toc109716616 \h </w:instrText>
             </w:r>
             <w:r>
               <w:rPr>
@@ -8468,7 +8468,7 @@
               <w:lang w:val="es-MX" w:eastAsia="es-MX"/>
             </w:rPr>
           </w:pPr>
-          <w:hyperlink w:anchor="_Toc104363597" w:history="1">
+          <w:hyperlink w:anchor="_Toc109716617" w:history="1">
             <w:r>
               <w:rPr>
                 <w:rStyle w:val="Hipervnculo"/>
@@ -8512,7 +8512,7 @@
                 <w:noProof/>
                 <w:webHidden/>
               </w:rPr>
-              <w:instrText xml:space="preserve"> PAGEREF _Toc104363597 \h </w:instrText>
+              <w:instrText xml:space="preserve"> PAGEREF _Toc109716617 \h </w:instrText>
             </w:r>
             <w:r>
               <w:rPr>
@@ -8556,7 +8556,7 @@
               <w:lang w:val="es-MX" w:eastAsia="es-MX"/>
             </w:rPr>
           </w:pPr>
-          <w:hyperlink w:anchor="_Toc104363598" w:history="1">
+          <w:hyperlink w:anchor="_Toc109716618" w:history="1">
             <w:r>
               <w:rPr>
                 <w:rStyle w:val="Hipervnculo"/>
@@ -8600,7 +8600,7 @@
                 <w:noProof/>
                 <w:webHidden/>
               </w:rPr>
-              <w:instrText xml:space="preserve"> PAGEREF _Toc104363598 \h </w:instrText>
+              <w:instrText xml:space="preserve"> PAGEREF _Toc109716618 \h </w:instrText>
             </w:r>
             <w:r>
               <w:rPr>
@@ -8644,7 +8644,7 @@
               <w:lang w:val="es-MX" w:eastAsia="es-MX"/>
             </w:rPr>
           </w:pPr>
-          <w:hyperlink w:anchor="_Toc104363599" w:history="1">
+          <w:hyperlink w:anchor="_Toc109716619" w:history="1">
             <w:r>
               <w:rPr>
                 <w:rStyle w:val="Hipervnculo"/>
@@ -8739,7 +8739,7 @@
                 <w:noProof/>
                 <w:webHidden/>
               </w:rPr>
-              <w:instrText xml:space="preserve"> PAGEREF _Toc104363599 \h </w:instrText>
+              <w:instrText xml:space="preserve"> PAGEREF _Toc109716619 \h </w:instrText>
             </w:r>
             <w:r>
               <w:rPr>
@@ -8783,7 +8783,7 @@
               <w:lang w:val="es-MX" w:eastAsia="es-MX"/>
             </w:rPr>
           </w:pPr>
-          <w:hyperlink w:anchor="_Toc104363600" w:history="1">
+          <w:hyperlink w:anchor="_Toc109716620" w:history="1">
             <w:r>
               <w:rPr>
                 <w:rStyle w:val="Hipervnculo"/>
@@ -8912,7 +8912,7 @@
                 <w:noProof/>
                 <w:webHidden/>
               </w:rPr>
-              <w:instrText xml:space="preserve"> PAGEREF _Toc104363600 \h </w:instrText>
+              <w:instrText xml:space="preserve"> PAGEREF _Toc109716620 \h </w:instrText>
             </w:r>
             <w:r>
               <w:rPr>
@@ -8956,7 +8956,7 @@
               <w:lang w:val="es-MX" w:eastAsia="es-MX"/>
             </w:rPr>
           </w:pPr>
-          <w:hyperlink w:anchor="_Toc104363601" w:history="1">
+          <w:hyperlink w:anchor="_Toc109716621" w:history="1">
             <w:r>
               <w:rPr>
                 <w:rStyle w:val="Hipervnculo"/>
@@ -9034,7 +9034,7 @@
                 <w:noProof/>
                 <w:webHidden/>
               </w:rPr>
-              <w:instrText xml:space="preserve"> PAGEREF _Toc104363601 \h </w:instrText>
+              <w:instrText xml:space="preserve"> PAGEREF _Toc109716621 \h </w:instrText>
             </w:r>
             <w:r>
               <w:rPr>
@@ -9078,7 +9078,7 @@
               <w:lang w:val="es-MX" w:eastAsia="es-MX"/>
             </w:rPr>
           </w:pPr>
-          <w:hyperlink w:anchor="_Toc104363602" w:history="1">
+          <w:hyperlink w:anchor="_Toc109716622" w:history="1">
             <w:r>
               <w:rPr>
                 <w:rStyle w:val="Hipervnculo"/>
@@ -9139,7 +9139,7 @@
                 <w:noProof/>
                 <w:webHidden/>
               </w:rPr>
-              <w:instrText xml:space="preserve"> PAGEREF _Toc104363602 \h </w:instrText>
+              <w:instrText xml:space="preserve"> PAGEREF _Toc109716622 \h </w:instrText>
             </w:r>
             <w:r>
               <w:rPr>
@@ -9183,7 +9183,7 @@
               <w:lang w:val="es-MX" w:eastAsia="es-MX"/>
             </w:rPr>
           </w:pPr>
-          <w:hyperlink w:anchor="_Toc104363603" w:history="1">
+          <w:hyperlink w:anchor="_Toc109716623" w:history="1">
             <w:r>
               <w:rPr>
                 <w:rStyle w:val="Hipervnculo"/>
@@ -9227,7 +9227,7 @@
                 <w:noProof/>
                 <w:webHidden/>
               </w:rPr>
-              <w:instrText xml:space="preserve"> PAGEREF _Toc104363603 \h </w:instrText>
+              <w:instrText xml:space="preserve"> PAGEREF _Toc109716623 \h </w:instrText>
             </w:r>
             <w:r>
               <w:rPr>
@@ -9271,7 +9271,7 @@
               <w:lang w:val="es-MX" w:eastAsia="es-MX"/>
             </w:rPr>
           </w:pPr>
-          <w:hyperlink w:anchor="_Toc104363604" w:history="1">
+          <w:hyperlink w:anchor="_Toc109716624" w:history="1">
             <w:r>
               <w:rPr>
                 <w:rStyle w:val="Hipervnculo"/>
@@ -9383,7 +9383,7 @@
                 <w:noProof/>
                 <w:webHidden/>
               </w:rPr>
-              <w:instrText xml:space="preserve"> PAGEREF _Toc104363604 \h </w:instrText>
+              <w:instrText xml:space="preserve"> PAGEREF _Toc109716624 \h </w:instrText>
             </w:r>
             <w:r>
               <w:rPr>
@@ -9427,7 +9427,7 @@
               <w:lang w:val="es-MX" w:eastAsia="es-MX"/>
             </w:rPr>
           </w:pPr>
-          <w:hyperlink w:anchor="_Toc104363605" w:history="1">
+          <w:hyperlink w:anchor="_Toc109716625" w:history="1">
             <w:r>
               <w:rPr>
                 <w:rStyle w:val="Hipervnculo"/>
@@ -9539,7 +9539,7 @@
                 <w:noProof/>
                 <w:webHidden/>
               </w:rPr>
-              <w:instrText xml:space="preserve"> PAGEREF _Toc104363605 \h </w:instrText>
+              <w:instrText xml:space="preserve"> PAGEREF _Toc109716625 \h </w:instrText>
             </w:r>
             <w:r>
               <w:rPr>
@@ -9583,7 +9583,7 @@
               <w:lang w:val="es-MX" w:eastAsia="es-MX"/>
             </w:rPr>
           </w:pPr>
-          <w:hyperlink w:anchor="_Toc104363606" w:history="1">
+          <w:hyperlink w:anchor="_Toc109716626" w:history="1">
             <w:r>
               <w:rPr>
                 <w:rStyle w:val="Hipervnculo"/>
@@ -9661,7 +9661,7 @@
                 <w:noProof/>
                 <w:webHidden/>
               </w:rPr>
-              <w:instrText xml:space="preserve"> PAGEREF _Toc104363606 \h </w:instrText>
+              <w:instrText xml:space="preserve"> PAGEREF _Toc109716626 \h </w:instrText>
             </w:r>
             <w:r>
               <w:rPr>
@@ -9705,7 +9705,7 @@
               <w:lang w:val="es-MX" w:eastAsia="es-MX"/>
             </w:rPr>
           </w:pPr>
-          <w:hyperlink w:anchor="_Toc104363607" w:history="1">
+          <w:hyperlink w:anchor="_Toc109716627" w:history="1">
             <w:r>
               <w:rPr>
                 <w:rStyle w:val="Hipervnculo"/>
@@ -9766,7 +9766,7 @@
                 <w:noProof/>
                 <w:webHidden/>
               </w:rPr>
-              <w:instrText xml:space="preserve"> PAGEREF _Toc104363607 \h </w:instrText>
+              <w:instrText xml:space="preserve"> PAGEREF _Toc109716627 \h </w:instrText>
             </w:r>
             <w:r>
               <w:rPr>
@@ -9810,7 +9810,7 @@
               <w:lang w:val="es-MX" w:eastAsia="es-MX"/>
             </w:rPr>
           </w:pPr>
-          <w:hyperlink w:anchor="_Toc104363608" w:history="1">
+          <w:hyperlink w:anchor="_Toc109716628" w:history="1">
             <w:r>
               <w:rPr>
                 <w:rStyle w:val="Hipervnculo"/>
@@ -9973,7 +9973,7 @@
                 <w:noProof/>
                 <w:webHidden/>
               </w:rPr>
-              <w:instrText xml:space="preserve"> PAGEREF _Toc104363608 \h </w:instrText>
+              <w:instrText xml:space="preserve"> PAGEREF _Toc109716628 \h </w:instrText>
             </w:r>
             <w:r>
               <w:rPr>
@@ -10017,7 +10017,7 @@
               <w:lang w:val="es-MX" w:eastAsia="es-MX"/>
             </w:rPr>
           </w:pPr>
-          <w:hyperlink w:anchor="_Toc104363609" w:history="1">
+          <w:hyperlink w:anchor="_Toc109716629" w:history="1">
             <w:r>
               <w:rPr>
                 <w:rStyle w:val="Hipervnculo"/>
@@ -10078,7 +10078,7 @@
                 <w:noProof/>
                 <w:webHidden/>
               </w:rPr>
-              <w:instrText xml:space="preserve"> PAGEREF _Toc104363609 \h </w:instrText>
+              <w:instrText xml:space="preserve"> PAGEREF _Toc109716629 \h </w:instrText>
             </w:r>
             <w:r>
               <w:rPr>
@@ -10122,7 +10122,7 @@
               <w:lang w:val="es-MX" w:eastAsia="es-MX"/>
             </w:rPr>
           </w:pPr>
-          <w:hyperlink w:anchor="_Toc104363610" w:history="1">
+          <w:hyperlink w:anchor="_Toc109716630" w:history="1">
             <w:r>
               <w:rPr>
                 <w:rStyle w:val="Hipervnculo"/>
@@ -10234,7 +10234,7 @@
                 <w:noProof/>
                 <w:webHidden/>
               </w:rPr>
-              <w:instrText xml:space="preserve"> PAGEREF _Toc104363610 \h </w:instrText>
+              <w:instrText xml:space="preserve"> PAGEREF _Toc109716630 \h </w:instrText>
             </w:r>
             <w:r>
               <w:rPr>
@@ -10278,13 +10278,101 @@
               <w:lang w:val="es-MX" w:eastAsia="es-MX"/>
             </w:rPr>
           </w:pPr>
-          <w:hyperlink w:anchor="_Toc104363611" w:history="1">
+          <w:hyperlink w:anchor="_Toc109716631" w:history="1">
             <w:r>
               <w:rPr>
                 <w:rStyle w:val="Hipervnculo"/>
                 <w:rFonts w:ascii="Source Sans Pro" w:hAnsi="Source Sans Pro"/>
                 <w:noProof/>
               </w:rPr>
+              <w:t>12.2.</w:t>
+            </w:r>
+            <w:r>
+              <w:rPr>
+                <w:rFonts w:asciiTheme="minorHAnsi" w:eastAsiaTheme="minorEastAsia" w:hAnsiTheme="minorHAnsi" w:cstheme="minorBidi"/>
+                <w:noProof/>
+                <w:lang w:val="es-MX" w:eastAsia="es-MX"/>
+              </w:rPr>
+              <w:tab/>
+            </w:r>
+            <w:r>
+              <w:rPr>
+                <w:rStyle w:val="Hipervnculo"/>
+                <w:rFonts w:ascii="Source Sans Pro" w:hAnsi="Source Sans Pro"/>
+                <w:noProof/>
+              </w:rPr>
+              <w:t>Cronograma de Actividades a Realizar y tiempos estimados.</w:t>
+            </w:r>
+            <w:r>
+              <w:rPr>
+                <w:noProof/>
+                <w:webHidden/>
+              </w:rPr>
+              <w:tab/>
+            </w:r>
+            <w:r>
+              <w:rPr>
+                <w:noProof/>
+                <w:webHidden/>
+              </w:rPr>
+              <w:fldChar w:fldCharType="begin"/>
+            </w:r>
+            <w:r>
+              <w:rPr>
+                <w:noProof/>
+                <w:webHidden/>
+              </w:rPr>
+              <w:instrText xml:space="preserve"> PAGEREF _Toc109716631 \h </w:instrText>
+            </w:r>
+            <w:r>
+              <w:rPr>
+                <w:noProof/>
+                <w:webHidden/>
+              </w:rPr>
+            </w:r>
+            <w:r>
+              <w:rPr>
+                <w:noProof/>
+                <w:webHidden/>
+              </w:rPr>
+              <w:fldChar w:fldCharType="separate"/>
+            </w:r>
+            <w:r>
+              <w:rPr>
+                <w:noProof/>
+                <w:webHidden/>
+              </w:rPr>
+              <w:t>15</w:t>
+            </w:r>
+            <w:r>
+              <w:rPr>
+                <w:noProof/>
+                <w:webHidden/>
+              </w:rPr>
+              <w:fldChar w:fldCharType="end"/>
+            </w:r>
+          </w:hyperlink>
+        </w:p>
+        <w:p>
+          <w:pPr>
+            <w:pStyle w:val="TDC1"/>
+            <w:tabs>
+              <w:tab w:val="left" w:pos="660"/>
+              <w:tab w:val="right" w:leader="dot" w:pos="9920"/>
+            </w:tabs>
+            <w:rPr>
+              <w:rFonts w:asciiTheme="minorHAnsi" w:eastAsiaTheme="minorEastAsia" w:hAnsiTheme="minorHAnsi" w:cstheme="minorBidi"/>
+              <w:noProof/>
+              <w:lang w:val="es-MX" w:eastAsia="es-MX"/>
+            </w:rPr>
+          </w:pPr>
+          <w:hyperlink w:anchor="_Toc109716632" w:history="1">
+            <w:r>
+              <w:rPr>
+                <w:rStyle w:val="Hipervnculo"/>
+                <w:rFonts w:ascii="Source Sans Pro" w:hAnsi="Source Sans Pro"/>
+                <w:noProof/>
+              </w:rPr>
               <w:t>13.</w:t>
             </w:r>
             <w:r>
@@ -10322,7 +10410,7 @@
                 <w:noProof/>
                 <w:webHidden/>
               </w:rPr>
-              <w:instrText xml:space="preserve"> PAGEREF _Toc104363611 \h </w:instrText>
+              <w:instrText xml:space="preserve"> PAGEREF _Toc109716632 \h </w:instrText>
             </w:r>
             <w:r>
               <w:rPr>
@@ -10366,7 +10454,7 @@
               <w:lang w:val="es-MX" w:eastAsia="es-MX"/>
             </w:rPr>
           </w:pPr>
-          <w:hyperlink w:anchor="_Toc104363612" w:history="1">
+          <w:hyperlink w:anchor="_Toc109716633" w:history="1">
             <w:r>
               <w:rPr>
                 <w:rStyle w:val="Hipervnculo"/>
@@ -10461,7 +10549,7 @@
                 <w:noProof/>
                 <w:webHidden/>
               </w:rPr>
-              <w:instrText xml:space="preserve"> PAGEREF _Toc104363612 \h </w:instrText>
+              <w:instrText xml:space="preserve"> PAGEREF _Toc109716633 \h </w:instrText>
             </w:r>
             <w:r>
               <w:rPr>
@@ -10481,7 +10569,7 @@
                 <w:noProof/>
                 <w:webHidden/>
               </w:rPr>
-              <w:t>15</w:t>
+              <w:t>16</w:t>
             </w:r>
             <w:r>
               <w:rPr>
@@ -10505,7 +10593,7 @@
               <w:lang w:val="es-MX" w:eastAsia="es-MX"/>
             </w:rPr>
           </w:pPr>
-          <w:hyperlink w:anchor="_Toc104363613" w:history="1">
+          <w:hyperlink w:anchor="_Toc109716634" w:history="1">
             <w:r>
               <w:rPr>
                 <w:rStyle w:val="Hipervnculo"/>
@@ -10549,7 +10637,7 @@
                 <w:noProof/>
                 <w:webHidden/>
               </w:rPr>
-              <w:instrText xml:space="preserve"> PAGEREF _Toc104363613 \h </w:instrText>
+              <w:instrText xml:space="preserve"> PAGEREF _Toc109716634 \h </w:instrText>
             </w:r>
             <w:r>
               <w:rPr>
@@ -10593,7 +10681,7 @@
               <w:lang w:val="es-MX" w:eastAsia="es-MX"/>
             </w:rPr>
           </w:pPr>
-          <w:hyperlink w:anchor="_Toc104363614" w:history="1">
+          <w:hyperlink w:anchor="_Toc109716635" w:history="1">
             <w:r>
               <w:rPr>
                 <w:rStyle w:val="Hipervnculo"/>
@@ -10616,16 +10704,7 @@
                 <w:rFonts w:ascii="Source Sans Pro" w:hAnsi="Source Sans Pro"/>
                 <w:noProof/>
               </w:rPr>
-              <w:t xml:space="preserve">Iteración 1:  Control de Usuarios registro y acceso al sistema mediante nombre de usuario y </w:t>
-            </w:r>
-            <w:r>
-              <w:rPr>
-                <w:rStyle w:val="Hipervnculo"/>
-                <w:rFonts w:ascii="Source Sans Pro" w:hAnsi="Source Sans Pro"/>
-                <w:noProof/>
-              </w:rPr>
-              <w:lastRenderedPageBreak/>
-              <w:t>contraseña.</w:t>
+              <w:t>Iteración 1:  Control de Usuarios registro y acceso al sistema mediante nombre de usuario y contraseña.</w:t>
             </w:r>
             <w:r>
               <w:rPr>
@@ -10646,7 +10725,7 @@
                 <w:noProof/>
                 <w:webHidden/>
               </w:rPr>
-              <w:instrText xml:space="preserve"> PAGEREF _Toc104363614 \h </w:instrText>
+              <w:instrText xml:space="preserve"> PAGEREF _Toc109716635 \h </w:instrText>
             </w:r>
             <w:r>
               <w:rPr>
@@ -10690,7 +10769,7 @@
               <w:lang w:val="es-MX" w:eastAsia="es-MX"/>
             </w:rPr>
           </w:pPr>
-          <w:hyperlink w:anchor="_Toc104363615" w:history="1">
+          <w:hyperlink w:anchor="_Toc109716636" w:history="1">
             <w:r>
               <w:rPr>
                 <w:rStyle w:val="Hipervnculo"/>
@@ -10734,7 +10813,7 @@
                 <w:noProof/>
                 <w:webHidden/>
               </w:rPr>
-              <w:instrText xml:space="preserve"> PAGEREF _Toc104363615 \h </w:instrText>
+              <w:instrText xml:space="preserve"> PAGEREF _Toc109716636 \h </w:instrText>
             </w:r>
             <w:r>
               <w:rPr>
@@ -10830,7 +10909,7 @@
       </w:pPr>
       <w:bookmarkStart w:id="4" w:name="1._Introducción"/>
       <w:bookmarkStart w:id="5" w:name="_bookmark1"/>
-      <w:bookmarkStart w:id="6" w:name="_Toc104363593"/>
+      <w:bookmarkStart w:id="6" w:name="_Toc109716613"/>
       <w:bookmarkEnd w:id="4"/>
       <w:bookmarkEnd w:id="5"/>
       <w:r>
@@ -11128,7 +11207,7 @@
       </w:pPr>
       <w:bookmarkStart w:id="7" w:name="2._Objeto_del_proyecto"/>
       <w:bookmarkStart w:id="8" w:name="_bookmark2"/>
-      <w:bookmarkStart w:id="9" w:name="_Toc104363594"/>
+      <w:bookmarkStart w:id="9" w:name="_Toc109716614"/>
       <w:bookmarkEnd w:id="7"/>
       <w:bookmarkEnd w:id="8"/>
       <w:r>
@@ -11163,7 +11242,7 @@
           <w:szCs w:val="28"/>
         </w:rPr>
       </w:pPr>
-      <w:bookmarkStart w:id="10" w:name="_Toc104363595"/>
+      <w:bookmarkStart w:id="10" w:name="_Toc109716615"/>
       <w:r>
         <w:rPr>
           <w:rFonts w:ascii="Source Sans Pro" w:hAnsi="Source Sans Pro"/>
@@ -11247,7 +11326,7 @@
           <w:szCs w:val="24"/>
         </w:rPr>
       </w:pPr>
-      <w:bookmarkStart w:id="11" w:name="_Toc104363596"/>
+      <w:bookmarkStart w:id="11" w:name="_Toc109716616"/>
       <w:r>
         <w:rPr>
           <w:rFonts w:ascii="Source Sans Pro" w:hAnsi="Source Sans Pro"/>
@@ -11488,7 +11567,7 @@
           <w:szCs w:val="28"/>
         </w:rPr>
       </w:pPr>
-      <w:bookmarkStart w:id="14" w:name="_Toc104363597"/>
+      <w:bookmarkStart w:id="14" w:name="_Toc109716617"/>
       <w:r>
         <w:rPr>
           <w:rFonts w:ascii="Source Sans Pro" w:hAnsi="Source Sans Pro"/>
@@ -11882,7 +11961,7 @@
           <w:szCs w:val="28"/>
         </w:rPr>
       </w:pPr>
-      <w:bookmarkStart w:id="15" w:name="_Toc104363598"/>
+      <w:bookmarkStart w:id="15" w:name="_Toc109716618"/>
       <w:r>
         <w:rPr>
           <w:rFonts w:ascii="Source Sans Pro" w:hAnsi="Source Sans Pro"/>
@@ -11930,7 +12009,7 @@
           <w:szCs w:val="28"/>
         </w:rPr>
       </w:pPr>
-      <w:bookmarkStart w:id="20" w:name="_Toc104363599"/>
+      <w:bookmarkStart w:id="20" w:name="_Toc109716619"/>
       <w:r>
         <w:rPr>
           <w:rFonts w:ascii="Source Sans Pro" w:hAnsi="Source Sans Pro"/>
@@ -12209,7 +12288,7 @@
           <w:szCs w:val="28"/>
         </w:rPr>
       </w:pPr>
-      <w:bookmarkStart w:id="21" w:name="_Toc104363600"/>
+      <w:bookmarkStart w:id="21" w:name="_Toc109716620"/>
       <w:r>
         <w:rPr>
           <w:rFonts w:ascii="Source Sans Pro" w:hAnsi="Source Sans Pro"/>
@@ -12470,7 +12549,7 @@
           <w:szCs w:val="28"/>
         </w:rPr>
       </w:pPr>
-      <w:bookmarkStart w:id="22" w:name="_Toc104363601"/>
+      <w:bookmarkStart w:id="22" w:name="_Toc109716621"/>
       <w:r>
         <w:rPr>
           <w:rFonts w:ascii="Source Sans Pro" w:hAnsi="Source Sans Pro"/>
@@ -13256,11 +13335,105 @@
         <w:jc w:val="both"/>
         <w:rPr>
           <w:rFonts w:ascii="Source Sans Pro" w:hAnsi="Source Sans Pro"/>
+          <w:b/>
+          <w:sz w:val="22"/>
+          <w:szCs w:val="22"/>
+        </w:rPr>
+      </w:pPr>
+      <w:r>
+        <w:rPr>
+          <w:rFonts w:ascii="Source Sans Pro" w:hAnsi="Source Sans Pro"/>
+          <w:b/>
+          <w:sz w:val="22"/>
+          <w:szCs w:val="22"/>
+        </w:rPr>
+        <w:t>API</w:t>
+      </w:r>
+      <w:r>
+        <w:rPr>
+          <w:rFonts w:ascii="Source Sans Pro" w:hAnsi="Source Sans Pro"/>
+          <w:b/>
+          <w:sz w:val="22"/>
+          <w:szCs w:val="22"/>
+        </w:rPr>
+        <w:t xml:space="preserve"> </w:t>
+      </w:r>
+      <w:proofErr w:type="spellStart"/>
+      <w:r>
+        <w:rPr>
+          <w:rFonts w:ascii="Source Sans Pro" w:hAnsi="Source Sans Pro"/>
+          <w:b/>
+          <w:sz w:val="22"/>
+          <w:szCs w:val="22"/>
+        </w:rPr>
+        <w:t>Rest</w:t>
+      </w:r>
+      <w:proofErr w:type="spellEnd"/>
+      <w:r>
+        <w:rPr>
+          <w:rFonts w:ascii="Source Sans Pro" w:hAnsi="Source Sans Pro"/>
+          <w:b/>
+          <w:sz w:val="22"/>
+          <w:szCs w:val="22"/>
+        </w:rPr>
+        <w:t>-Ful</w:t>
+      </w:r>
+      <w:r>
+        <w:rPr>
+          <w:rFonts w:ascii="Source Sans Pro" w:hAnsi="Source Sans Pro"/>
+          <w:b/>
+          <w:sz w:val="22"/>
+          <w:szCs w:val="22"/>
+        </w:rPr>
+        <w:t>:</w:t>
+      </w:r>
+      <w:r>
+        <w:rPr>
+          <w:rFonts w:ascii="Source Sans Pro" w:hAnsi="Source Sans Pro"/>
+          <w:b/>
+          <w:sz w:val="22"/>
+          <w:szCs w:val="22"/>
+        </w:rPr>
+        <w:t xml:space="preserve"> </w:t>
+      </w:r>
+      <w:r>
+        <w:rPr>
+          <w:rFonts w:ascii="Source Sans Pro" w:hAnsi="Source Sans Pro"/>
           <w:bCs/>
           <w:sz w:val="22"/>
           <w:szCs w:val="22"/>
         </w:rPr>
-      </w:pPr>
+        <w:t xml:space="preserve">Interfaz de programación de aplicaciones bajo arquitectura </w:t>
+      </w:r>
+      <w:proofErr w:type="spellStart"/>
+      <w:r>
+        <w:rPr>
+          <w:rFonts w:ascii="Source Sans Pro" w:hAnsi="Source Sans Pro"/>
+          <w:bCs/>
+          <w:sz w:val="22"/>
+          <w:szCs w:val="22"/>
+        </w:rPr>
+        <w:t>Rest</w:t>
+      </w:r>
+      <w:proofErr w:type="spellEnd"/>
+      <w:r>
+        <w:rPr>
+          <w:rFonts w:ascii="Source Sans Pro" w:hAnsi="Source Sans Pro"/>
+          <w:bCs/>
+          <w:sz w:val="22"/>
+          <w:szCs w:val="22"/>
+        </w:rPr>
+        <w:t>, es una interfaz web que permite la operabilidad independiente de la interfaz grafica de usuario con el Servidor.</w:t>
+      </w:r>
+      <w:r>
+        <w:rPr>
+          <w:rFonts w:ascii="Source Sans Pro" w:hAnsi="Source Sans Pro"/>
+          <w:b/>
+          <w:sz w:val="22"/>
+          <w:szCs w:val="22"/>
+        </w:rPr>
+        <w:t xml:space="preserve"> </w:t>
+      </w:r>
     </w:p>
     <w:p>
       <w:pPr>
@@ -13330,7 +13503,7 @@
       </w:pPr>
       <w:bookmarkStart w:id="31" w:name="7._Requisitos_iniciales"/>
       <w:bookmarkStart w:id="32" w:name="_bookmark16"/>
-      <w:bookmarkStart w:id="33" w:name="_Toc104363602"/>
+      <w:bookmarkStart w:id="33" w:name="_Toc109716622"/>
       <w:bookmarkEnd w:id="31"/>
       <w:bookmarkEnd w:id="32"/>
       <w:r>
@@ -13636,7 +13809,7 @@
       </w:pPr>
       <w:bookmarkStart w:id="34" w:name="8._Alcance"/>
       <w:bookmarkStart w:id="35" w:name="_bookmark17"/>
-      <w:bookmarkStart w:id="36" w:name="_Toc104363603"/>
+      <w:bookmarkStart w:id="36" w:name="_Toc109716623"/>
       <w:bookmarkEnd w:id="34"/>
       <w:bookmarkEnd w:id="35"/>
       <w:r>
@@ -13657,8 +13830,7 @@
         <w:rPr>
           <w:rFonts w:ascii="Source Sans Pro" w:hAnsi="Source Sans Pro"/>
           <w:b/>
-          <w:sz w:val="48"/>
-          <w:szCs w:val="22"/>
+          <w:sz w:val="52"/>
         </w:rPr>
       </w:pPr>
     </w:p>
@@ -13667,8 +13839,110 @@
         <w:jc w:val="both"/>
         <w:rPr>
           <w:rFonts w:ascii="Source Sans Pro" w:hAnsi="Source Sans Pro"/>
-          <w:sz w:val="20"/>
-          <w:szCs w:val="20"/>
+        </w:rPr>
+      </w:pPr>
+      <w:r>
+        <w:rPr>
+          <w:rFonts w:ascii="Source Sans Pro" w:hAnsi="Source Sans Pro"/>
+        </w:rPr>
+        <w:t>El   proyecto tiene como alcance final, brindar un sistema de tickets para levantar incidencias que requieran de soporte dentro de cada una de las áreas que comprenden la empresa Texin S.A de C.V, con la capacidad de escalarse a clientes externos.</w:t>
+      </w:r>
+    </w:p>
+    <w:p>
+      <w:pPr>
+        <w:jc w:val="both"/>
+        <w:rPr>
+          <w:rFonts w:ascii="Source Sans Pro" w:hAnsi="Source Sans Pro"/>
+        </w:rPr>
+      </w:pPr>
+    </w:p>
+    <w:p>
+      <w:pPr>
+        <w:jc w:val="both"/>
+        <w:rPr>
+          <w:rFonts w:ascii="Source Sans Pro" w:hAnsi="Source Sans Pro"/>
+        </w:rPr>
+      </w:pPr>
+      <w:r>
+        <w:rPr>
+          <w:rFonts w:ascii="Source Sans Pro" w:hAnsi="Source Sans Pro"/>
+        </w:rPr>
+        <w:t xml:space="preserve">El proyecto </w:t>
+      </w:r>
+      <w:r>
+        <w:rPr>
+          <w:rFonts w:ascii="Source Sans Pro" w:hAnsi="Source Sans Pro"/>
+        </w:rPr>
+        <w:t>contará</w:t>
+      </w:r>
+      <w:r>
+        <w:rPr>
+          <w:rFonts w:ascii="Source Sans Pro" w:hAnsi="Source Sans Pro"/>
+        </w:rPr>
+        <w:t xml:space="preserve"> con un sistema de autenticación mediante JSON WEB TOKE</w:t>
+      </w:r>
+      <w:r>
+        <w:rPr>
+          <w:rFonts w:ascii="Source Sans Pro" w:hAnsi="Source Sans Pro"/>
+        </w:rPr>
+        <w:t xml:space="preserve">N para precisar la seguridad de los datos, se desarrollará como 2 sistemas independientes, uno mediante una API </w:t>
+      </w:r>
+      <w:proofErr w:type="spellStart"/>
+      <w:r>
+        <w:rPr>
+          <w:rFonts w:ascii="Source Sans Pro" w:hAnsi="Source Sans Pro"/>
+        </w:rPr>
+        <w:t>RestFul</w:t>
+      </w:r>
+      <w:proofErr w:type="spellEnd"/>
+      <w:r>
+        <w:rPr>
+          <w:rFonts w:ascii="Source Sans Pro" w:hAnsi="Source Sans Pro"/>
+        </w:rPr>
+        <w:t xml:space="preserve"> y la otra parte mediante una interfaz web responsiva para usuarios finales.</w:t>
+      </w:r>
+    </w:p>
+    <w:p>
+      <w:pPr>
+        <w:jc w:val="both"/>
+        <w:rPr>
+          <w:rFonts w:ascii="Source Sans Pro" w:hAnsi="Source Sans Pro"/>
+        </w:rPr>
+      </w:pPr>
+    </w:p>
+    <w:p>
+      <w:pPr>
+        <w:jc w:val="both"/>
+        <w:rPr>
+          <w:rFonts w:ascii="Source Sans Pro" w:hAnsi="Source Sans Pro"/>
+        </w:rPr>
+      </w:pPr>
+      <w:r>
+        <w:rPr>
+          <w:rFonts w:ascii="Source Sans Pro" w:hAnsi="Source Sans Pro"/>
+        </w:rPr>
+        <w:t xml:space="preserve">El proyecto se considera finalizado </w:t>
+      </w:r>
+      <w:r>
+        <w:rPr>
+          <w:rFonts w:ascii="Source Sans Pro" w:hAnsi="Source Sans Pro"/>
+        </w:rPr>
+        <w:t>cuando se hayan realizado todas las pruebas de unitarias de modulo, pruebas de integridad de datos, pruebas de seguridad, pruebas de sobrecarga, pruebas en entorno de producción y capacitación a usuarios finales.</w:t>
+      </w:r>
+    </w:p>
+    <w:p>
+      <w:pPr>
+        <w:jc w:val="both"/>
+        <w:rPr>
+          <w:rFonts w:ascii="Source Sans Pro" w:hAnsi="Source Sans Pro"/>
+        </w:rPr>
+      </w:pPr>
+    </w:p>
+    <w:p>
+      <w:pPr>
+        <w:jc w:val="both"/>
+        <w:rPr>
+          <w:rFonts w:ascii="Source Sans Pro" w:hAnsi="Source Sans Pro"/>
         </w:rPr>
         <w:sectPr>
           <w:pgSz w:w="11910" w:h="16840"/>
@@ -13676,6 +13950,36 @@
           <w:cols w:space="720"/>
         </w:sectPr>
       </w:pPr>
+      <w:r>
+        <w:rPr>
+          <w:rFonts w:ascii="Source Sans Pro" w:hAnsi="Source Sans Pro"/>
+        </w:rPr>
+        <w:t xml:space="preserve">Las restricciones del proyecto están sometidas a modificaciones en tiempo de </w:t>
+      </w:r>
+      <w:r>
+        <w:rPr>
+          <w:rFonts w:ascii="Source Sans Pro" w:hAnsi="Source Sans Pro"/>
+        </w:rPr>
+        <w:t>desarrollo, cambios</w:t>
+      </w:r>
+      <w:r>
+        <w:rPr>
+          <w:rFonts w:ascii="Source Sans Pro" w:hAnsi="Source Sans Pro"/>
+        </w:rPr>
+        <w:t xml:space="preserve"> dentro del </w:t>
+      </w:r>
+      <w:r>
+        <w:rPr>
+          <w:rFonts w:ascii="Source Sans Pro" w:hAnsi="Source Sans Pro"/>
+        </w:rPr>
+        <w:t>departamento.</w:t>
+      </w:r>
+      <w:r>
+        <w:rPr>
+          <w:rFonts w:ascii="Source Sans Pro" w:hAnsi="Source Sans Pro"/>
+        </w:rPr>
+        <w:t xml:space="preserve"> </w:t>
+      </w:r>
     </w:p>
     <w:p>
       <w:pPr>
@@ -13712,7 +14016,7 @@
       </w:pPr>
       <w:bookmarkStart w:id="39" w:name="10._Estudio_de_alternativas_y_viabilidad"/>
       <w:bookmarkStart w:id="40" w:name="_bookmark19"/>
-      <w:bookmarkStart w:id="41" w:name="_Toc104363604"/>
+      <w:bookmarkStart w:id="41" w:name="_Toc109716624"/>
       <w:bookmarkEnd w:id="39"/>
       <w:bookmarkEnd w:id="40"/>
       <w:r>
@@ -14380,7 +14684,7 @@
       </w:pPr>
       <w:bookmarkStart w:id="42" w:name="11._Descripción_de_la_solución_propuesta"/>
       <w:bookmarkStart w:id="43" w:name="_bookmark20"/>
-      <w:bookmarkStart w:id="44" w:name="_Toc104363605"/>
+      <w:bookmarkStart w:id="44" w:name="_Toc109716625"/>
       <w:bookmarkEnd w:id="42"/>
       <w:bookmarkEnd w:id="43"/>
       <w:r>
@@ -15098,7 +15402,7 @@
       </w:pPr>
       <w:bookmarkStart w:id="45" w:name="12._Análisis_de_Riesgos"/>
       <w:bookmarkStart w:id="46" w:name="_bookmark21"/>
-      <w:bookmarkStart w:id="47" w:name="_Toc104363606"/>
+      <w:bookmarkStart w:id="47" w:name="_Toc109716626"/>
       <w:bookmarkEnd w:id="45"/>
       <w:bookmarkEnd w:id="46"/>
       <w:r>
@@ -15254,7 +15558,7 @@
       </w:pPr>
       <w:bookmarkStart w:id="48" w:name="13._Organización_y_gestión_del_proyecto"/>
       <w:bookmarkStart w:id="49" w:name="_bookmark22"/>
-      <w:bookmarkStart w:id="50" w:name="_Toc104363607"/>
+      <w:bookmarkStart w:id="50" w:name="_Toc109716627"/>
       <w:bookmarkEnd w:id="48"/>
       <w:bookmarkEnd w:id="49"/>
       <w:r>
@@ -15354,7 +15658,7 @@
         </w:rPr>
         <w:t xml:space="preserve"> </w:t>
       </w:r>
-      <w:bookmarkStart w:id="55" w:name="_Toc104363608"/>
+      <w:bookmarkStart w:id="55" w:name="_Toc109716628"/>
       <w:r>
         <w:rPr>
           <w:rFonts w:ascii="Source Sans Pro" w:hAnsi="Source Sans Pro"/>
@@ -15794,7 +16098,7 @@
       </w:pPr>
       <w:bookmarkStart w:id="58" w:name="14._Planificación_temporal"/>
       <w:bookmarkStart w:id="59" w:name="_bookmark29"/>
-      <w:bookmarkStart w:id="60" w:name="_Toc104363609"/>
+      <w:bookmarkStart w:id="60" w:name="_Toc109716629"/>
       <w:bookmarkEnd w:id="58"/>
       <w:bookmarkEnd w:id="59"/>
       <w:r>
@@ -15961,7 +16265,7 @@
       </w:pPr>
       <w:bookmarkStart w:id="61" w:name="14.1._Evolución_del_plan_de_proyecto"/>
       <w:bookmarkStart w:id="62" w:name="_bookmark30"/>
-      <w:bookmarkStart w:id="63" w:name="_Toc104363610"/>
+      <w:bookmarkStart w:id="63" w:name="_Toc109716630"/>
       <w:bookmarkEnd w:id="61"/>
       <w:bookmarkEnd w:id="62"/>
       <w:r>
@@ -16181,6 +16485,7 @@
       </w:pPr>
       <w:bookmarkStart w:id="68" w:name="17._ANEXOS"/>
       <w:bookmarkStart w:id="69" w:name="_bookmark34"/>
+      <w:bookmarkStart w:id="70" w:name="_Toc109716631"/>
       <w:bookmarkEnd w:id="68"/>
       <w:bookmarkEnd w:id="69"/>
       <w:r>
@@ -16191,6 +16496,80 @@
           <w:szCs w:val="22"/>
         </w:rPr>
         <w:t>Cronograma de Actividades a Realizar y tiempos estimados.</w:t>
+      </w:r>
+      <w:bookmarkEnd w:id="70"/>
+    </w:p>
+    <w:p>
+      <w:pPr>
+        <w:pStyle w:val="Prrafodelista"/>
+        <w:rPr>
+          <w:rFonts w:ascii="Source Sans Pro" w:hAnsi="Source Sans Pro"/>
+          <w:color w:val="002060"/>
+        </w:rPr>
+      </w:pPr>
+      <w:r>
+        <w:drawing>
+          <wp:anchor distT="0" distB="0" distL="114300" distR="114300" simplePos="0" relativeHeight="251662336" behindDoc="0" locked="0" layoutInCell="1" allowOverlap="1" wp14:anchorId="44D31971" wp14:editId="1775C5BD">
+            <wp:simplePos x="0" y="0"/>
+            <wp:positionH relativeFrom="column">
+              <wp:posOffset>-234315</wp:posOffset>
+            </wp:positionH>
+            <wp:positionV relativeFrom="paragraph">
+              <wp:posOffset>232410</wp:posOffset>
+            </wp:positionV>
+            <wp:extent cx="6220460" cy="2677795"/>
+            <wp:effectExtent l="0" t="0" r="8890" b="0"/>
+            <wp:wrapSquare wrapText="bothSides"/>
+            <wp:docPr id="34" name="Imagen 34"/>
+            <wp:cNvGraphicFramePr>
+              <a:graphicFrameLocks xmlns:a="http://schemas.openxmlformats.org/drawingml/2006/main" noChangeAspect="1"/>
+            </wp:cNvGraphicFramePr>
+            <a:graphic xmlns:a="http://schemas.openxmlformats.org/drawingml/2006/main">
+              <a:graphicData uri="http://schemas.openxmlformats.org/drawingml/2006/picture">
+                <pic:pic xmlns:pic="http://schemas.openxmlformats.org/drawingml/2006/picture">
+                  <pic:nvPicPr>
+                    <pic:cNvPr id="0" name="Picture 1"/>
+                    <pic:cNvPicPr>
+                      <a:picLocks noChangeAspect="1" noChangeArrowheads="1"/>
+                    </pic:cNvPicPr>
+                  </pic:nvPicPr>
+                  <pic:blipFill>
+                    <a:blip r:embed="rId18" cstate="print">
+                      <a:extLst>
+                        <a:ext uri="{28A0092B-C50C-407E-A947-70E740481C1C}">
+                          <a14:useLocalDpi xmlns:a14="http://schemas.microsoft.com/office/drawing/2010/main" val="0"/>
+                        </a:ext>
+                      </a:extLst>
+                    </a:blip>
+                    <a:srcRect/>
+                    <a:stretch>
+                      <a:fillRect/>
+                    </a:stretch>
+                  </pic:blipFill>
+                  <pic:spPr bwMode="auto">
+                    <a:xfrm>
+                      <a:off x="0" y="0"/>
+                      <a:ext cx="6220460" cy="2677795"/>
+                    </a:xfrm>
+                    <a:prstGeom prst="rect">
+                      <a:avLst/>
+                    </a:prstGeom>
+                    <a:noFill/>
+                    <a:ln>
+                      <a:noFill/>
+                    </a:ln>
+                  </pic:spPr>
+                </pic:pic>
+              </a:graphicData>
+            </a:graphic>
+            <wp14:sizeRelH relativeFrom="page">
+              <wp14:pctWidth>0</wp14:pctWidth>
+            </wp14:sizeRelH>
+            <wp14:sizeRelV relativeFrom="page">
+              <wp14:pctHeight>0</wp14:pctHeight>
+            </wp14:sizeRelV>
+          </wp:anchor>
+        </w:drawing>
       </w:r>
     </w:p>
     <w:p>
@@ -16199,11 +16578,11 @@
         <w:tabs>
           <w:tab w:val="left" w:pos="700"/>
         </w:tabs>
-        <w:rPr>
-          <w:rFonts w:ascii="Source Sans Pro" w:hAnsi="Source Sans Pro"/>
-          <w:color w:val="002060"/>
-          <w:sz w:val="22"/>
-          <w:szCs w:val="22"/>
+        <w:ind w:left="0" w:firstLine="0"/>
+        <w:rPr>
+          <w:rFonts w:ascii="Source Sans Pro" w:hAnsi="Source Sans Pro"/>
+          <w:sz w:val="20"/>
+          <w:szCs w:val="20"/>
         </w:rPr>
       </w:pPr>
     </w:p>
@@ -16215,8 +16594,73 @@
         </w:tabs>
         <w:rPr>
           <w:rFonts w:ascii="Source Sans Pro" w:hAnsi="Source Sans Pro"/>
-          <w:sz w:val="20"/>
-          <w:szCs w:val="20"/>
+          <w:sz w:val="28"/>
+          <w:szCs w:val="28"/>
+        </w:rPr>
+      </w:pPr>
+    </w:p>
+    <w:p>
+      <w:pPr>
+        <w:pStyle w:val="Ttulo1"/>
+        <w:tabs>
+          <w:tab w:val="left" w:pos="700"/>
+        </w:tabs>
+        <w:rPr>
+          <w:rFonts w:ascii="Source Sans Pro" w:hAnsi="Source Sans Pro"/>
+          <w:sz w:val="28"/>
+          <w:szCs w:val="28"/>
+        </w:rPr>
+      </w:pPr>
+    </w:p>
+    <w:p>
+      <w:pPr>
+        <w:pStyle w:val="Ttulo1"/>
+        <w:tabs>
+          <w:tab w:val="left" w:pos="700"/>
+        </w:tabs>
+        <w:rPr>
+          <w:rFonts w:ascii="Source Sans Pro" w:hAnsi="Source Sans Pro"/>
+          <w:sz w:val="28"/>
+          <w:szCs w:val="28"/>
+        </w:rPr>
+      </w:pPr>
+    </w:p>
+    <w:p>
+      <w:pPr>
+        <w:pStyle w:val="Ttulo1"/>
+        <w:tabs>
+          <w:tab w:val="left" w:pos="700"/>
+        </w:tabs>
+        <w:rPr>
+          <w:rFonts w:ascii="Source Sans Pro" w:hAnsi="Source Sans Pro"/>
+          <w:sz w:val="28"/>
+          <w:szCs w:val="28"/>
+        </w:rPr>
+      </w:pPr>
+    </w:p>
+    <w:p>
+      <w:pPr>
+        <w:pStyle w:val="Ttulo1"/>
+        <w:tabs>
+          <w:tab w:val="left" w:pos="700"/>
+        </w:tabs>
+        <w:rPr>
+          <w:rFonts w:ascii="Source Sans Pro" w:hAnsi="Source Sans Pro"/>
+          <w:sz w:val="28"/>
+          <w:szCs w:val="28"/>
+        </w:rPr>
+      </w:pPr>
+    </w:p>
+    <w:p>
+      <w:pPr>
+        <w:pStyle w:val="Ttulo1"/>
+        <w:tabs>
+          <w:tab w:val="left" w:pos="700"/>
+        </w:tabs>
+        <w:rPr>
+          <w:rFonts w:ascii="Source Sans Pro" w:hAnsi="Source Sans Pro"/>
+          <w:sz w:val="28"/>
+          <w:szCs w:val="28"/>
         </w:rPr>
       </w:pPr>
     </w:p>
@@ -16250,13 +16694,16 @@
           <w:szCs w:val="28"/>
         </w:rPr>
       </w:pPr>
+      <w:bookmarkStart w:id="71" w:name="_Toc109716632"/>
       <w:r>
         <w:rPr>
           <w:rFonts w:ascii="Source Sans Pro" w:hAnsi="Source Sans Pro"/>
           <w:color w:val="002060"/>
         </w:rPr>
+        <w:lastRenderedPageBreak/>
         <w:t>Desarrollo del proyecto de Software</w:t>
       </w:r>
+      <w:bookmarkEnd w:id="71"/>
     </w:p>
     <w:p>
       <w:pPr>
@@ -16375,7 +16822,7 @@
           <w:szCs w:val="22"/>
         </w:rPr>
       </w:pPr>
-      <w:bookmarkStart w:id="70" w:name="_Toc104363612"/>
+      <w:bookmarkStart w:id="72" w:name="_Toc109716633"/>
       <w:r>
         <w:rPr>
           <w:rFonts w:ascii="Source Sans Pro" w:hAnsi="Source Sans Pro"/>
@@ -16442,7 +16889,7 @@
         </w:rPr>
         <w:t>Sistema</w:t>
       </w:r>
-      <w:bookmarkEnd w:id="70"/>
+      <w:bookmarkEnd w:id="72"/>
     </w:p>
     <w:p>
       <w:pPr>
@@ -16455,10 +16902,10 @@
           <w:szCs w:val="22"/>
         </w:rPr>
       </w:pPr>
-      <w:bookmarkStart w:id="71" w:name="17.2._Anexo_-_Análisis_y_Diseño_del_Sist"/>
-      <w:bookmarkStart w:id="72" w:name="_bookmark36"/>
-      <w:bookmarkEnd w:id="71"/>
-      <w:bookmarkEnd w:id="72"/>
+      <w:bookmarkStart w:id="73" w:name="17.2._Anexo_-_Análisis_y_Diseño_del_Sist"/>
+      <w:bookmarkStart w:id="74" w:name="_bookmark36"/>
+      <w:bookmarkEnd w:id="73"/>
+      <w:bookmarkEnd w:id="74"/>
     </w:p>
     <w:p>
       <w:pPr>
@@ -16503,7 +16950,6 @@
           <w:sz w:val="22"/>
           <w:szCs w:val="22"/>
         </w:rPr>
-        <w:lastRenderedPageBreak/>
         <w:t xml:space="preserve">El patrón de diseño que se elige para este sistema es   Modelo-Vista-Controlador, </w:t>
       </w:r>
       <w:r>
@@ -16566,11 +17012,11 @@
           <w:szCs w:val="28"/>
         </w:rPr>
       </w:pPr>
-      <w:bookmarkStart w:id="73" w:name="18._Especificaciones_del_sistema"/>
-      <w:bookmarkStart w:id="74" w:name="_bookmark51"/>
-      <w:bookmarkStart w:id="75" w:name="_Toc104363613"/>
-      <w:bookmarkEnd w:id="73"/>
-      <w:bookmarkEnd w:id="74"/>
+      <w:bookmarkStart w:id="75" w:name="18._Especificaciones_del_sistema"/>
+      <w:bookmarkStart w:id="76" w:name="_bookmark51"/>
+      <w:bookmarkStart w:id="77" w:name="_Toc109716634"/>
+      <w:bookmarkEnd w:id="75"/>
+      <w:bookmarkEnd w:id="76"/>
       <w:r>
         <w:rPr>
           <w:rFonts w:ascii="Source Sans Pro" w:hAnsi="Source Sans Pro"/>
@@ -16598,7 +17044,7 @@
         </w:rPr>
         <w:t xml:space="preserve"> Generales.</w:t>
       </w:r>
-      <w:bookmarkEnd w:id="75"/>
+      <w:bookmarkEnd w:id="77"/>
     </w:p>
     <w:p>
       <w:pPr>
@@ -16844,6 +17290,7 @@
         <w:rPr>
           <w:rFonts w:ascii="Source Sans Pro" w:hAnsi="Source Sans Pro"/>
         </w:rPr>
+        <w:lastRenderedPageBreak/>
         <w:t>Tickets los cuales serán una petición de un usuario al departamento para brindar soporte a algún problema que hayan presentado con sus equipos o alguna de las categorías que tenga cargadas el sistema.</w:t>
       </w:r>
     </w:p>
@@ -17005,42 +17452,6 @@
     </w:p>
     <w:p>
       <w:pPr>
-        <w:pStyle w:val="Prrafodelista"/>
-        <w:rPr>
-          <w:rFonts w:ascii="Source Sans Pro" w:hAnsi="Source Sans Pro"/>
-        </w:rPr>
-      </w:pPr>
-    </w:p>
-    <w:p>
-      <w:pPr>
-        <w:rPr>
-          <w:rFonts w:ascii="Source Sans Pro" w:hAnsi="Source Sans Pro"/>
-        </w:rPr>
-      </w:pPr>
-    </w:p>
-    <w:p>
-      <w:pPr>
-        <w:rPr>
-          <w:rFonts w:ascii="Source Sans Pro" w:hAnsi="Source Sans Pro"/>
-        </w:rPr>
-      </w:pPr>
-    </w:p>
-    <w:p>
-      <w:pPr>
-        <w:rPr>
-          <w:rFonts w:ascii="Source Sans Pro" w:hAnsi="Source Sans Pro"/>
-        </w:rPr>
-      </w:pPr>
-    </w:p>
-    <w:p>
-      <w:pPr>
-        <w:rPr>
-          <w:rFonts w:ascii="Source Sans Pro" w:hAnsi="Source Sans Pro"/>
-        </w:rPr>
-      </w:pPr>
-    </w:p>
-    <w:p>
-      <w:pPr>
         <w:rPr>
           <w:rFonts w:ascii="Source Sans Pro" w:hAnsi="Source Sans Pro"/>
         </w:rPr>
@@ -17215,6 +17626,226 @@
         </w:rPr>
         <w:t>Interfaz de usuario amigable para mayor aceptación de los usuarios finales.</w:t>
       </w:r>
+    </w:p>
+    <w:p>
+      <w:pPr>
+        <w:pStyle w:val="Prrafodelista"/>
+        <w:ind w:left="1080" w:firstLine="0"/>
+        <w:rPr>
+          <w:rFonts w:ascii="Source Sans Pro" w:hAnsi="Source Sans Pro"/>
+          <w:b/>
+          <w:bCs/>
+        </w:rPr>
+      </w:pPr>
+    </w:p>
+    <w:p>
+      <w:pPr>
+        <w:pStyle w:val="Prrafodelista"/>
+        <w:ind w:left="1080" w:firstLine="0"/>
+        <w:rPr>
+          <w:rFonts w:ascii="Source Sans Pro" w:hAnsi="Source Sans Pro"/>
+          <w:b/>
+          <w:bCs/>
+        </w:rPr>
+      </w:pPr>
+    </w:p>
+    <w:p>
+      <w:pPr>
+        <w:pStyle w:val="Prrafodelista"/>
+        <w:ind w:left="1080" w:firstLine="0"/>
+        <w:rPr>
+          <w:rFonts w:ascii="Source Sans Pro" w:hAnsi="Source Sans Pro"/>
+          <w:b/>
+          <w:bCs/>
+        </w:rPr>
+      </w:pPr>
+    </w:p>
+    <w:p>
+      <w:pPr>
+        <w:pStyle w:val="Prrafodelista"/>
+        <w:ind w:left="1080" w:firstLine="0"/>
+        <w:rPr>
+          <w:rFonts w:ascii="Source Sans Pro" w:hAnsi="Source Sans Pro"/>
+          <w:b/>
+          <w:bCs/>
+        </w:rPr>
+      </w:pPr>
+    </w:p>
+    <w:p>
+      <w:pPr>
+        <w:pStyle w:val="Prrafodelista"/>
+        <w:ind w:left="1080" w:firstLine="0"/>
+        <w:rPr>
+          <w:rFonts w:ascii="Source Sans Pro" w:hAnsi="Source Sans Pro"/>
+          <w:b/>
+          <w:bCs/>
+        </w:rPr>
+      </w:pPr>
+    </w:p>
+    <w:p>
+      <w:pPr>
+        <w:pStyle w:val="Prrafodelista"/>
+        <w:ind w:left="1080" w:firstLine="0"/>
+        <w:rPr>
+          <w:rFonts w:ascii="Source Sans Pro" w:hAnsi="Source Sans Pro"/>
+          <w:b/>
+          <w:bCs/>
+        </w:rPr>
+      </w:pPr>
+    </w:p>
+    <w:p>
+      <w:pPr>
+        <w:pStyle w:val="Prrafodelista"/>
+        <w:ind w:left="1080" w:firstLine="0"/>
+        <w:rPr>
+          <w:rFonts w:ascii="Source Sans Pro" w:hAnsi="Source Sans Pro"/>
+          <w:b/>
+          <w:bCs/>
+        </w:rPr>
+      </w:pPr>
+    </w:p>
+    <w:p>
+      <w:pPr>
+        <w:pStyle w:val="Prrafodelista"/>
+        <w:ind w:left="1080" w:firstLine="0"/>
+        <w:rPr>
+          <w:rFonts w:ascii="Source Sans Pro" w:hAnsi="Source Sans Pro"/>
+          <w:b/>
+          <w:bCs/>
+        </w:rPr>
+      </w:pPr>
+    </w:p>
+    <w:p>
+      <w:pPr>
+        <w:pStyle w:val="Prrafodelista"/>
+        <w:ind w:left="1080" w:firstLine="0"/>
+        <w:rPr>
+          <w:rFonts w:ascii="Source Sans Pro" w:hAnsi="Source Sans Pro"/>
+          <w:b/>
+          <w:bCs/>
+        </w:rPr>
+      </w:pPr>
+    </w:p>
+    <w:p>
+      <w:pPr>
+        <w:pStyle w:val="Prrafodelista"/>
+        <w:ind w:left="1080" w:firstLine="0"/>
+        <w:rPr>
+          <w:rFonts w:ascii="Source Sans Pro" w:hAnsi="Source Sans Pro"/>
+          <w:b/>
+          <w:bCs/>
+        </w:rPr>
+      </w:pPr>
+    </w:p>
+    <w:p>
+      <w:pPr>
+        <w:pStyle w:val="Prrafodelista"/>
+        <w:ind w:left="1080" w:firstLine="0"/>
+        <w:rPr>
+          <w:rFonts w:ascii="Source Sans Pro" w:hAnsi="Source Sans Pro"/>
+          <w:b/>
+          <w:bCs/>
+        </w:rPr>
+      </w:pPr>
+    </w:p>
+    <w:p>
+      <w:pPr>
+        <w:pStyle w:val="Prrafodelista"/>
+        <w:ind w:left="1080" w:firstLine="0"/>
+        <w:rPr>
+          <w:rFonts w:ascii="Source Sans Pro" w:hAnsi="Source Sans Pro"/>
+          <w:b/>
+          <w:bCs/>
+        </w:rPr>
+      </w:pPr>
+    </w:p>
+    <w:p>
+      <w:pPr>
+        <w:pStyle w:val="Prrafodelista"/>
+        <w:ind w:left="1080" w:firstLine="0"/>
+        <w:rPr>
+          <w:rFonts w:ascii="Source Sans Pro" w:hAnsi="Source Sans Pro"/>
+          <w:b/>
+          <w:bCs/>
+        </w:rPr>
+      </w:pPr>
+    </w:p>
+    <w:p>
+      <w:pPr>
+        <w:pStyle w:val="Prrafodelista"/>
+        <w:ind w:left="1080" w:firstLine="0"/>
+        <w:rPr>
+          <w:rFonts w:ascii="Source Sans Pro" w:hAnsi="Source Sans Pro"/>
+          <w:b/>
+          <w:bCs/>
+        </w:rPr>
+      </w:pPr>
+    </w:p>
+    <w:p>
+      <w:pPr>
+        <w:pStyle w:val="Prrafodelista"/>
+        <w:ind w:left="1080" w:firstLine="0"/>
+        <w:rPr>
+          <w:rFonts w:ascii="Source Sans Pro" w:hAnsi="Source Sans Pro"/>
+          <w:b/>
+          <w:bCs/>
+        </w:rPr>
+      </w:pPr>
+    </w:p>
+    <w:p>
+      <w:pPr>
+        <w:pStyle w:val="Prrafodelista"/>
+        <w:ind w:left="1080" w:firstLine="0"/>
+        <w:rPr>
+          <w:rFonts w:ascii="Source Sans Pro" w:hAnsi="Source Sans Pro"/>
+          <w:b/>
+          <w:bCs/>
+        </w:rPr>
+      </w:pPr>
+    </w:p>
+    <w:p>
+      <w:pPr>
+        <w:pStyle w:val="Prrafodelista"/>
+        <w:ind w:left="1080" w:firstLine="0"/>
+        <w:rPr>
+          <w:rFonts w:ascii="Source Sans Pro" w:hAnsi="Source Sans Pro"/>
+          <w:b/>
+          <w:bCs/>
+        </w:rPr>
+      </w:pPr>
+    </w:p>
+    <w:p>
+      <w:pPr>
+        <w:pStyle w:val="Prrafodelista"/>
+        <w:ind w:left="1080" w:firstLine="0"/>
+        <w:rPr>
+          <w:rFonts w:ascii="Source Sans Pro" w:hAnsi="Source Sans Pro"/>
+          <w:b/>
+          <w:bCs/>
+        </w:rPr>
+      </w:pPr>
+    </w:p>
+    <w:p>
+      <w:pPr>
+        <w:pStyle w:val="Prrafodelista"/>
+        <w:ind w:left="1080" w:firstLine="0"/>
+        <w:rPr>
+          <w:rFonts w:ascii="Source Sans Pro" w:hAnsi="Source Sans Pro"/>
+          <w:b/>
+          <w:bCs/>
+        </w:rPr>
+      </w:pPr>
+    </w:p>
+    <w:p>
+      <w:pPr>
+        <w:pStyle w:val="Prrafodelista"/>
+        <w:ind w:left="1080" w:firstLine="0"/>
+        <w:rPr>
+          <w:rFonts w:ascii="Source Sans Pro" w:hAnsi="Source Sans Pro"/>
+          <w:b/>
+          <w:bCs/>
+        </w:rPr>
+      </w:pPr>
     </w:p>
     <w:p>
       <w:pPr>
@@ -17259,7 +17890,7 @@
           <w:szCs w:val="28"/>
         </w:rPr>
       </w:pPr>
-      <w:bookmarkStart w:id="76" w:name="_Toc104363614"/>
+      <w:bookmarkStart w:id="78" w:name="_Toc109716635"/>
       <w:r>
         <w:rPr>
           <w:rFonts w:ascii="Source Sans Pro" w:hAnsi="Source Sans Pro"/>
@@ -17267,6 +17898,7 @@
           <w:sz w:val="28"/>
           <w:szCs w:val="28"/>
         </w:rPr>
+        <w:lastRenderedPageBreak/>
         <w:t xml:space="preserve">Iteración </w:t>
       </w:r>
       <w:r>
@@ -17296,7 +17928,7 @@
         </w:rPr>
         <w:t>Control de Usuarios registro y acceso al sistema mediante nombre de usuario y contraseña.</w:t>
       </w:r>
-      <w:bookmarkEnd w:id="76"/>
+      <w:bookmarkEnd w:id="78"/>
     </w:p>
     <w:p>
       <w:pPr>
@@ -17315,7 +17947,7 @@
           <w:szCs w:val="28"/>
         </w:rPr>
       </w:pPr>
-      <w:bookmarkStart w:id="77" w:name="_Toc104363615"/>
+      <w:bookmarkStart w:id="79" w:name="_Toc109716636"/>
       <w:r>
         <w:rPr>
           <w:rFonts w:ascii="Source Sans Pro" w:hAnsi="Source Sans Pro"/>
@@ -17325,7 +17957,7 @@
         </w:rPr>
         <w:t>Análisis de requerimientos</w:t>
       </w:r>
-      <w:bookmarkEnd w:id="77"/>
+      <w:bookmarkEnd w:id="79"/>
     </w:p>
     <w:p>
       <w:pPr>
@@ -17336,8 +17968,8 @@
         <w:rPr>
           <w:rFonts w:ascii="Source Sans Pro" w:hAnsi="Source Sans Pro"/>
           <w:color w:val="002060"/>
-          <w:sz w:val="28"/>
-          <w:szCs w:val="28"/>
+          <w:sz w:val="24"/>
+          <w:szCs w:val="24"/>
         </w:rPr>
       </w:pPr>
     </w:p>
@@ -17353,13 +17985,19 @@
         <w:rPr>
           <w:rFonts w:ascii="Source Sans Pro" w:hAnsi="Source Sans Pro"/>
         </w:rPr>
-        <w:t>El sistema de tickets deberá contar un módulo de acceso para usuarios y empleado</w:t>
-      </w:r>
-      <w:r>
-        <w:rPr>
-          <w:rFonts w:ascii="Source Sans Pro" w:hAnsi="Source Sans Pro"/>
-        </w:rPr>
-        <w:t>s dicho acceso debe ser mediante nombre de usuario y contraseña los cuales serán proporcionado</w:t>
+        <w:t xml:space="preserve">El sistema de tickets deberá contar un módulo de acceso para usuarios y empleados dicho acceso debe ser mediante </w:t>
+      </w:r>
+      <w:r>
+        <w:rPr>
+          <w:rFonts w:ascii="Source Sans Pro" w:hAnsi="Source Sans Pro"/>
+        </w:rPr>
+        <w:t xml:space="preserve">correo electrónico </w:t>
+      </w:r>
+      <w:r>
+        <w:rPr>
+          <w:rFonts w:ascii="Source Sans Pro" w:hAnsi="Source Sans Pro"/>
+        </w:rPr>
+        <w:t>y contraseña los cuales serán proporcionado</w:t>
       </w:r>
       <w:r>
         <w:rPr>
@@ -17371,7 +18009,19 @@
         <w:rPr>
           <w:rFonts w:ascii="Source Sans Pro" w:hAnsi="Source Sans Pro"/>
         </w:rPr>
-        <w:t xml:space="preserve"> por el administrador.</w:t>
+        <w:t xml:space="preserve"> por el administrador</w:t>
+      </w:r>
+      <w:r>
+        <w:rPr>
+          <w:rFonts w:ascii="Source Sans Pro" w:hAnsi="Source Sans Pro"/>
+        </w:rPr>
+        <w:t xml:space="preserve"> del sistema</w:t>
+      </w:r>
+      <w:r>
+        <w:rPr>
+          <w:rFonts w:ascii="Source Sans Pro" w:hAnsi="Source Sans Pro"/>
+        </w:rPr>
+        <w:t>.</w:t>
       </w:r>
     </w:p>
     <w:p>
@@ -17424,275 +18074,661 @@
         <w:rPr>
           <w:rFonts w:ascii="Source Sans Pro" w:hAnsi="Source Sans Pro"/>
         </w:rPr>
-        <w:t>Para el manejo del sistema se crearán roles de usuario</w:t>
-      </w:r>
-      <w:r>
-        <w:rPr>
-          <w:rFonts w:ascii="Source Sans Pro" w:hAnsi="Source Sans Pro"/>
-        </w:rPr>
-        <w:t xml:space="preserve"> los cuales tendrán diferentes privilegios y diferentes vistas de la interfaz de usuario</w:t>
-      </w:r>
-      <w:r>
-        <w:rPr>
-          <w:rFonts w:ascii="Source Sans Pro" w:hAnsi="Source Sans Pro"/>
-        </w:rPr>
-        <w:t xml:space="preserve">: </w:t>
-      </w:r>
-    </w:p>
-    <w:p>
-      <w:pPr>
-        <w:pStyle w:val="Prrafodelista"/>
-        <w:rPr>
-          <w:rFonts w:ascii="Source Sans Pro" w:hAnsi="Source Sans Pro"/>
-        </w:rPr>
-      </w:pPr>
-    </w:p>
-    <w:p>
-      <w:pPr>
-        <w:pStyle w:val="Prrafodelista"/>
-        <w:rPr>
-          <w:rFonts w:ascii="Source Sans Pro" w:hAnsi="Source Sans Pro"/>
-        </w:rPr>
-      </w:pPr>
-    </w:p>
-    <w:p>
-      <w:pPr>
-        <w:pStyle w:val="Prrafodelista"/>
+        <w:t xml:space="preserve">Para el manejo del sistema se crearán roles de usuario los cuales tendrán diferentes privilegios y diferentes vistas de la interfaz de usuario: </w:t>
+      </w:r>
+    </w:p>
+    <w:p>
+      <w:pPr>
+        <w:rPr>
+          <w:rFonts w:ascii="Source Sans Pro" w:hAnsi="Source Sans Pro"/>
+        </w:rPr>
+      </w:pPr>
+    </w:p>
+    <w:p>
+      <w:pPr>
+        <w:pStyle w:val="Ttulo1"/>
         <w:numPr>
           <w:ilvl w:val="2"/>
-          <w:numId w:val="9"/>
+          <w:numId w:val="5"/>
         </w:numPr>
-        <w:rPr>
-          <w:rFonts w:ascii="Source Sans Pro" w:hAnsi="Source Sans Pro"/>
-        </w:rPr>
-      </w:pPr>
-      <w:r>
-        <w:rPr>
-          <w:rFonts w:ascii="Source Sans Pro" w:hAnsi="Source Sans Pro"/>
-        </w:rPr>
-        <w:t>Cliente</w:t>
+        <w:tabs>
+          <w:tab w:val="left" w:pos="700"/>
+        </w:tabs>
+        <w:rPr>
+          <w:rFonts w:ascii="Source Sans Pro" w:hAnsi="Source Sans Pro"/>
+          <w:color w:val="002060"/>
+          <w:sz w:val="24"/>
+          <w:szCs w:val="24"/>
+        </w:rPr>
+      </w:pPr>
+      <w:r>
+        <w:rPr>
+          <w:rFonts w:ascii="Source Sans Pro" w:hAnsi="Source Sans Pro"/>
+          <w:color w:val="002060"/>
+          <w:sz w:val="24"/>
+          <w:szCs w:val="24"/>
+        </w:rPr>
+        <w:t>Usuario</w:t>
       </w:r>
     </w:p>
     <w:p>
       <w:pPr>
         <w:pStyle w:val="Prrafodelista"/>
+        <w:ind w:left="1800" w:firstLine="0"/>
+        <w:rPr>
+          <w:rFonts w:ascii="Source Sans Pro" w:hAnsi="Source Sans Pro"/>
+        </w:rPr>
+      </w:pPr>
+      <w:r>
+        <w:rPr>
+          <w:rFonts w:ascii="Source Sans Pro" w:hAnsi="Source Sans Pro"/>
+        </w:rPr>
+        <w:t>Tiene la capacidad de levantar tickets de servicio para solicitar apoyo al departamento de soporte, tiene dentro de su panel de administración los tickets que ha levando con el estatus de cada uno de ellos</w:t>
+      </w:r>
+      <w:r>
+        <w:rPr>
+          <w:rFonts w:ascii="Source Sans Pro" w:hAnsi="Source Sans Pro"/>
+        </w:rPr>
+        <w:t xml:space="preserve">, el mismo cuenta con dos </w:t>
+      </w:r>
+      <w:proofErr w:type="spellStart"/>
+      <w:r>
+        <w:rPr>
+          <w:rFonts w:ascii="Source Sans Pro" w:hAnsi="Source Sans Pro"/>
+        </w:rPr>
+        <w:t>sub-perfiles</w:t>
+      </w:r>
+      <w:proofErr w:type="spellEnd"/>
+      <w:r>
+        <w:rPr>
+          <w:rFonts w:ascii="Source Sans Pro" w:hAnsi="Source Sans Pro"/>
+        </w:rPr>
+        <w:t>.</w:t>
+      </w:r>
+    </w:p>
+    <w:p>
+      <w:pPr>
+        <w:pStyle w:val="Ttulo1"/>
+        <w:tabs>
+          <w:tab w:val="left" w:pos="700"/>
+        </w:tabs>
+        <w:ind w:left="0" w:firstLine="0"/>
+        <w:rPr>
+          <w:rFonts w:ascii="Source Sans Pro" w:hAnsi="Source Sans Pro"/>
+          <w:color w:val="002060"/>
+          <w:sz w:val="24"/>
+          <w:szCs w:val="24"/>
+        </w:rPr>
+      </w:pPr>
+    </w:p>
+    <w:p>
+      <w:pPr>
+        <w:pStyle w:val="Ttulo1"/>
         <w:numPr>
           <w:ilvl w:val="4"/>
-          <w:numId w:val="9"/>
+          <w:numId w:val="14"/>
         </w:numPr>
-        <w:rPr>
-          <w:rFonts w:ascii="Source Sans Pro" w:hAnsi="Source Sans Pro"/>
-        </w:rPr>
-      </w:pPr>
-      <w:r>
-        <w:rPr>
-          <w:rFonts w:ascii="Source Sans Pro" w:hAnsi="Source Sans Pro"/>
-        </w:rPr>
-        <w:t>Tiene la capacidad de levantar tickets de servicio para solicitar apoyo o alguna de las áreas necesarias.</w:t>
-      </w:r>
-    </w:p>
-    <w:p>
-      <w:pPr>
-        <w:pStyle w:val="Prrafodelista"/>
+        <w:tabs>
+          <w:tab w:val="left" w:pos="700"/>
+        </w:tabs>
+        <w:rPr>
+          <w:rFonts w:ascii="Source Sans Pro" w:hAnsi="Source Sans Pro"/>
+          <w:color w:val="002060"/>
+          <w:sz w:val="24"/>
+          <w:szCs w:val="24"/>
+        </w:rPr>
+      </w:pPr>
+      <w:r>
+        <w:rPr>
+          <w:rFonts w:ascii="Source Sans Pro" w:hAnsi="Source Sans Pro"/>
+          <w:color w:val="002060"/>
+          <w:sz w:val="24"/>
+          <w:szCs w:val="24"/>
+        </w:rPr>
+        <w:t>Cliente</w:t>
+      </w:r>
+    </w:p>
+    <w:p>
+      <w:pPr>
+        <w:ind w:left="1800"/>
+      </w:pPr>
+    </w:p>
+    <w:p>
+      <w:pPr>
+        <w:ind w:left="1800"/>
+      </w:pPr>
+      <w:r>
+        <w:t>Socio de negocio con la capacidad de levantar tickets de servicio para ser atendido por alguna de las áreas de conforman la empresa</w:t>
+      </w:r>
+    </w:p>
+    <w:p>
+      <w:pPr>
+        <w:pStyle w:val="Ttulo1"/>
+        <w:tabs>
+          <w:tab w:val="left" w:pos="700"/>
+        </w:tabs>
+        <w:rPr>
+          <w:rFonts w:ascii="Source Sans Pro" w:hAnsi="Source Sans Pro"/>
+          <w:color w:val="002060"/>
+          <w:sz w:val="24"/>
+          <w:szCs w:val="24"/>
+        </w:rPr>
+      </w:pPr>
+    </w:p>
+    <w:p>
+      <w:pPr>
+        <w:pStyle w:val="Ttulo1"/>
+        <w:numPr>
+          <w:ilvl w:val="4"/>
+          <w:numId w:val="14"/>
+        </w:numPr>
+        <w:tabs>
+          <w:tab w:val="left" w:pos="700"/>
+        </w:tabs>
+        <w:rPr>
+          <w:rFonts w:ascii="Source Sans Pro" w:hAnsi="Source Sans Pro"/>
+          <w:color w:val="002060"/>
+          <w:sz w:val="24"/>
+          <w:szCs w:val="24"/>
+        </w:rPr>
+      </w:pPr>
+      <w:r>
+        <w:rPr>
+          <w:rFonts w:ascii="Source Sans Pro" w:hAnsi="Source Sans Pro"/>
+          <w:color w:val="002060"/>
+          <w:sz w:val="24"/>
+          <w:szCs w:val="24"/>
+        </w:rPr>
+        <w:t>Empleado</w:t>
+      </w:r>
+    </w:p>
+    <w:p>
+      <w:pPr>
+        <w:ind w:left="1800"/>
+      </w:pPr>
+    </w:p>
+    <w:p>
+      <w:pPr>
+        <w:ind w:left="1800"/>
+      </w:pPr>
+      <w:r>
+        <w:t>Personal de la empresa que cuenta con un área de trabajo, un puesto, numero de empleado y con la capacidad de convertirse en agente para responder y dar seguimiento a tickets de soporte.</w:t>
+      </w:r>
+    </w:p>
+    <w:p>
+      <w:pPr>
+        <w:rPr>
+          <w:rFonts w:ascii="Source Sans Pro" w:hAnsi="Source Sans Pro"/>
+        </w:rPr>
+      </w:pPr>
+    </w:p>
+    <w:p>
+      <w:pPr>
+        <w:pStyle w:val="Ttulo1"/>
         <w:numPr>
           <w:ilvl w:val="2"/>
-          <w:numId w:val="9"/>
+          <w:numId w:val="5"/>
         </w:numPr>
-        <w:rPr>
-          <w:rFonts w:ascii="Source Sans Pro" w:hAnsi="Source Sans Pro"/>
-        </w:rPr>
-      </w:pPr>
-      <w:r>
-        <w:rPr>
-          <w:rFonts w:ascii="Source Sans Pro" w:hAnsi="Source Sans Pro"/>
-        </w:rPr>
-        <w:t>Empleado</w:t>
+        <w:tabs>
+          <w:tab w:val="left" w:pos="700"/>
+        </w:tabs>
+        <w:rPr>
+          <w:rFonts w:ascii="Source Sans Pro" w:hAnsi="Source Sans Pro"/>
+          <w:color w:val="002060"/>
+          <w:sz w:val="24"/>
+          <w:szCs w:val="24"/>
+        </w:rPr>
+      </w:pPr>
+      <w:r>
+        <w:rPr>
+          <w:rFonts w:ascii="Source Sans Pro" w:hAnsi="Source Sans Pro"/>
+          <w:color w:val="002060"/>
+          <w:sz w:val="24"/>
+          <w:szCs w:val="24"/>
+        </w:rPr>
+        <w:t>Agente</w:t>
       </w:r>
     </w:p>
     <w:p>
       <w:pPr>
         <w:pStyle w:val="Prrafodelista"/>
+        <w:ind w:left="1800" w:firstLine="0"/>
+        <w:rPr>
+          <w:rFonts w:ascii="Source Sans Pro" w:hAnsi="Source Sans Pro"/>
+        </w:rPr>
+      </w:pPr>
+      <w:r>
+        <w:rPr>
+          <w:rFonts w:ascii="Source Sans Pro" w:hAnsi="Source Sans Pro"/>
+        </w:rPr>
+        <w:t xml:space="preserve">Tiene los mismos permisos que el empleado, se suma a ello la capacidad para responder tickets de servicio, actualizar estatus, prioridad, cerrar un ticket, consultar todos los tickets que tiene asignados, crear categorías de su área, obtener reporte de su tiempo de respuesta promedio, crear soluciones dentro de la base de </w:t>
+      </w:r>
+      <w:r>
+        <w:rPr>
+          <w:rFonts w:ascii="Source Sans Pro" w:hAnsi="Source Sans Pro"/>
+        </w:rPr>
+        <w:t>soluciones</w:t>
+      </w:r>
+      <w:r>
+        <w:rPr>
+          <w:rFonts w:ascii="Source Sans Pro" w:hAnsi="Source Sans Pro"/>
+        </w:rPr>
+        <w:t>.</w:t>
+      </w:r>
+    </w:p>
+    <w:p>
+      <w:pPr>
+        <w:rPr>
+          <w:rFonts w:ascii="Source Sans Pro" w:hAnsi="Source Sans Pro"/>
+        </w:rPr>
+      </w:pPr>
+    </w:p>
+    <w:p>
+      <w:pPr>
+        <w:pStyle w:val="Prrafodelista"/>
+        <w:ind w:left="1800" w:firstLine="0"/>
+        <w:rPr>
+          <w:rFonts w:ascii="Source Sans Pro" w:hAnsi="Source Sans Pro"/>
+        </w:rPr>
+      </w:pPr>
+      <w:r>
+        <w:rPr>
+          <w:rFonts w:ascii="Source Sans Pro" w:hAnsi="Source Sans Pro"/>
+        </w:rPr>
+        <w:t>Dentro de la categoría de Agente se encuentran dos subcategorías las cuales cuentan con privilegios adicionales:</w:t>
+      </w:r>
+    </w:p>
+    <w:p>
+      <w:pPr>
+        <w:rPr>
+          <w:rFonts w:ascii="Source Sans Pro" w:hAnsi="Source Sans Pro"/>
+        </w:rPr>
+      </w:pPr>
+    </w:p>
+    <w:p>
+      <w:pPr>
+        <w:pStyle w:val="Ttulo1"/>
         <w:numPr>
-          <w:ilvl w:val="4"/>
-          <w:numId w:val="9"/>
+          <w:ilvl w:val="3"/>
+          <w:numId w:val="11"/>
         </w:numPr>
-        <w:rPr>
-          <w:rFonts w:ascii="Source Sans Pro" w:hAnsi="Source Sans Pro"/>
-        </w:rPr>
-      </w:pPr>
-      <w:r>
-        <w:rPr>
-          <w:rFonts w:ascii="Source Sans Pro" w:hAnsi="Source Sans Pro"/>
-        </w:rPr>
-        <w:t>Tiene la capacidad de levantar tickets de servicio para solicitar apoyo al departamento de soporte</w:t>
-      </w:r>
-      <w:r>
-        <w:rPr>
-          <w:rFonts w:ascii="Source Sans Pro" w:hAnsi="Source Sans Pro"/>
-        </w:rPr>
-        <w:t>, tiene dentro de su panel de administración los tickets que ha levando con el estatus de cada uno de ellos</w:t>
-      </w:r>
-      <w:r>
-        <w:rPr>
-          <w:rFonts w:ascii="Source Sans Pro" w:hAnsi="Source Sans Pro"/>
-        </w:rPr>
+        <w:tabs>
+          <w:tab w:val="left" w:pos="700"/>
+        </w:tabs>
+        <w:rPr>
+          <w:rFonts w:ascii="Source Sans Pro" w:hAnsi="Source Sans Pro"/>
+          <w:color w:val="002060"/>
+          <w:sz w:val="24"/>
+          <w:szCs w:val="24"/>
+        </w:rPr>
+      </w:pPr>
+      <w:r>
+        <w:rPr>
+          <w:rFonts w:ascii="Source Sans Pro" w:hAnsi="Source Sans Pro"/>
+          <w:color w:val="002060"/>
+          <w:sz w:val="24"/>
+          <w:szCs w:val="24"/>
+        </w:rPr>
+        <w:t>Administrador del Área</w:t>
+      </w:r>
+    </w:p>
+    <w:p>
+      <w:pPr>
+        <w:pStyle w:val="Ttulo1"/>
+        <w:tabs>
+          <w:tab w:val="left" w:pos="700"/>
+        </w:tabs>
+        <w:ind w:left="2160" w:firstLine="0"/>
+        <w:rPr>
+          <w:rFonts w:ascii="Source Sans Pro" w:hAnsi="Source Sans Pro"/>
+          <w:b w:val="0"/>
+          <w:bCs w:val="0"/>
+          <w:sz w:val="24"/>
+          <w:szCs w:val="24"/>
+        </w:rPr>
+      </w:pPr>
+      <w:r>
+        <w:rPr>
+          <w:rFonts w:ascii="Source Sans Pro" w:hAnsi="Source Sans Pro"/>
+          <w:b w:val="0"/>
+          <w:bCs w:val="0"/>
+          <w:sz w:val="24"/>
+          <w:szCs w:val="24"/>
+        </w:rPr>
+        <w:t xml:space="preserve">Tiene la capacidad de crear nuevos usuarios, nuevos agentes, reasignar tickets, reabrir tickets, consultar los tickets y estatus de los agentes que pertenezcan a su área de responsabilidad. </w:t>
+      </w:r>
+    </w:p>
+    <w:p>
+      <w:pPr>
+        <w:pStyle w:val="Ttulo1"/>
+        <w:tabs>
+          <w:tab w:val="left" w:pos="700"/>
+        </w:tabs>
+        <w:rPr>
+          <w:rFonts w:ascii="Source Sans Pro" w:hAnsi="Source Sans Pro"/>
+          <w:color w:val="002060"/>
+          <w:sz w:val="24"/>
+          <w:szCs w:val="24"/>
+        </w:rPr>
+      </w:pPr>
+    </w:p>
+    <w:p>
+      <w:pPr>
+        <w:pStyle w:val="Ttulo1"/>
+        <w:numPr>
+          <w:ilvl w:val="3"/>
+          <w:numId w:val="11"/>
+        </w:numPr>
+        <w:tabs>
+          <w:tab w:val="left" w:pos="700"/>
+        </w:tabs>
+        <w:rPr>
+          <w:rFonts w:ascii="Source Sans Pro" w:hAnsi="Source Sans Pro"/>
+          <w:color w:val="002060"/>
+          <w:sz w:val="24"/>
+          <w:szCs w:val="24"/>
+        </w:rPr>
+      </w:pPr>
+      <w:r>
+        <w:rPr>
+          <w:rFonts w:ascii="Source Sans Pro" w:hAnsi="Source Sans Pro"/>
+          <w:color w:val="002060"/>
+          <w:sz w:val="24"/>
+          <w:szCs w:val="24"/>
+        </w:rPr>
+        <w:t>Analista de Resultados</w:t>
+      </w:r>
+    </w:p>
+    <w:p>
+      <w:pPr>
+        <w:ind w:left="2160"/>
+        <w:rPr>
+          <w:b/>
+          <w:bCs/>
+        </w:rPr>
+      </w:pPr>
+      <w:r>
+        <w:t>Tienen la capacidad de consultar las estadísticas de los agentes de su área de operación</w:t>
+      </w:r>
+      <w:r>
         <w:t>.</w:t>
       </w:r>
     </w:p>
     <w:p>
       <w:pPr>
+        <w:pStyle w:val="Ttulo1"/>
+        <w:numPr>
+          <w:ilvl w:val="1"/>
+          <w:numId w:val="5"/>
+        </w:numPr>
+        <w:tabs>
+          <w:tab w:val="left" w:pos="700"/>
+        </w:tabs>
+        <w:rPr>
+          <w:rFonts w:ascii="Source Sans Pro" w:hAnsi="Source Sans Pro"/>
+          <w:color w:val="002060"/>
+          <w:sz w:val="24"/>
+          <w:szCs w:val="24"/>
+        </w:rPr>
+      </w:pPr>
+      <w:r>
+        <w:rPr>
+          <w:rFonts w:ascii="Source Sans Pro" w:hAnsi="Source Sans Pro"/>
+          <w:color w:val="002060"/>
+          <w:sz w:val="24"/>
+          <w:szCs w:val="24"/>
+        </w:rPr>
+        <w:lastRenderedPageBreak/>
+        <w:t>Casos de Uso</w:t>
+      </w:r>
+    </w:p>
+    <w:p>
+      <w:pPr>
+        <w:pStyle w:val="Ttulo1"/>
+        <w:tabs>
+          <w:tab w:val="left" w:pos="700"/>
+        </w:tabs>
+        <w:rPr>
+          <w:rFonts w:ascii="Source Sans Pro" w:hAnsi="Source Sans Pro"/>
+          <w:color w:val="002060"/>
+          <w:sz w:val="24"/>
+          <w:szCs w:val="24"/>
+        </w:rPr>
+      </w:pPr>
+    </w:p>
+    <w:p>
+      <w:pPr>
         <w:pStyle w:val="Prrafodelista"/>
+        <w:ind w:left="720" w:firstLine="0"/>
+      </w:pPr>
+      <w:r>
+        <w:t>El siguiente apartado presentara los casos de uso de los diferentes usuarios con los que</w:t>
+      </w:r>
+      <w:r>
+        <w:t xml:space="preserve"> </w:t>
+      </w:r>
+      <w:r>
+        <w:t>cuenta el sistema</w:t>
+      </w:r>
+    </w:p>
+    <w:p>
+      <w:pPr>
+        <w:pStyle w:val="Prrafodelista"/>
+      </w:pPr>
+    </w:p>
+    <w:p>
+      <w:pPr>
+        <w:pStyle w:val="Ttulo1"/>
         <w:numPr>
           <w:ilvl w:val="2"/>
-          <w:numId w:val="9"/>
+          <w:numId w:val="5"/>
         </w:numPr>
-        <w:rPr>
-          <w:rFonts w:ascii="Source Sans Pro" w:hAnsi="Source Sans Pro"/>
-        </w:rPr>
-      </w:pPr>
-      <w:r>
-        <w:rPr>
-          <w:rFonts w:ascii="Source Sans Pro" w:hAnsi="Source Sans Pro"/>
-        </w:rPr>
-        <w:t>Agente</w:t>
+        <w:tabs>
+          <w:tab w:val="left" w:pos="700"/>
+        </w:tabs>
+        <w:rPr>
+          <w:rFonts w:ascii="Source Sans Pro" w:hAnsi="Source Sans Pro"/>
+          <w:color w:val="002060"/>
+          <w:sz w:val="24"/>
+          <w:szCs w:val="24"/>
+        </w:rPr>
+      </w:pPr>
+      <w:r>
+        <w:rPr>
+          <w:rFonts w:ascii="Source Sans Pro" w:hAnsi="Source Sans Pro"/>
+          <w:color w:val="002060"/>
+          <w:sz w:val="24"/>
+          <w:szCs w:val="24"/>
+        </w:rPr>
+        <w:t>Usuario</w:t>
       </w:r>
     </w:p>
     <w:p>
       <w:pPr>
         <w:pStyle w:val="Prrafodelista"/>
-        <w:numPr>
-          <w:ilvl w:val="4"/>
-          <w:numId w:val="9"/>
-        </w:numPr>
-        <w:rPr>
-          <w:rFonts w:ascii="Source Sans Pro" w:hAnsi="Source Sans Pro"/>
-        </w:rPr>
-      </w:pPr>
-      <w:r>
-        <w:rPr>
-          <w:rFonts w:ascii="Source Sans Pro" w:hAnsi="Source Sans Pro"/>
-        </w:rPr>
-        <w:t>Tiene los mismos permisos que el empleado, se suma a ello la capacidad para responder tickets de servicio, actualizar estatus, prioridad, cerrar un ticket, consultar todos los tickets que tiene asignados, crear categorías de su área, obtener reporte de su tiempo de respuesta</w:t>
-      </w:r>
-      <w:r>
-        <w:rPr>
-          <w:rFonts w:ascii="Source Sans Pro" w:hAnsi="Source Sans Pro"/>
-        </w:rPr>
-        <w:t xml:space="preserve"> promedio, crear soluciones dentro de la base de datos.</w:t>
-      </w:r>
-    </w:p>
-    <w:p>
-      <w:pPr>
-        <w:pStyle w:val="Prrafodelista"/>
+        <w:ind w:left="1081"/>
+      </w:pPr>
+      <w:r>
+        <w:rPr>
+          <w:noProof/>
+        </w:rPr>
+        <w:drawing>
+          <wp:anchor distT="0" distB="0" distL="114300" distR="114300" simplePos="0" relativeHeight="251663360" behindDoc="0" locked="0" layoutInCell="1" allowOverlap="1" wp14:anchorId="0B0AF70C" wp14:editId="2A7AFBAA">
+            <wp:simplePos x="0" y="0"/>
+            <wp:positionH relativeFrom="page">
+              <wp:align>center</wp:align>
+            </wp:positionH>
+            <wp:positionV relativeFrom="paragraph">
+              <wp:posOffset>191135</wp:posOffset>
+            </wp:positionV>
+            <wp:extent cx="6676390" cy="1238250"/>
+            <wp:effectExtent l="0" t="0" r="0" b="0"/>
+            <wp:wrapSquare wrapText="bothSides"/>
+            <wp:docPr id="36" name="Imagen 36"/>
+            <wp:cNvGraphicFramePr>
+              <a:graphicFrameLocks xmlns:a="http://schemas.openxmlformats.org/drawingml/2006/main" noChangeAspect="1"/>
+            </wp:cNvGraphicFramePr>
+            <a:graphic xmlns:a="http://schemas.openxmlformats.org/drawingml/2006/main">
+              <a:graphicData uri="http://schemas.openxmlformats.org/drawingml/2006/picture">
+                <pic:pic xmlns:pic="http://schemas.openxmlformats.org/drawingml/2006/picture">
+                  <pic:nvPicPr>
+                    <pic:cNvPr id="1" name=""/>
+                    <pic:cNvPicPr/>
+                  </pic:nvPicPr>
+                  <pic:blipFill rotWithShape="1">
+                    <a:blip r:embed="rId19" cstate="print">
+                      <a:extLst>
+                        <a:ext uri="{28A0092B-C50C-407E-A947-70E740481C1C}">
+                          <a14:useLocalDpi xmlns:a14="http://schemas.microsoft.com/office/drawing/2010/main" val="0"/>
+                        </a:ext>
+                      </a:extLst>
+                    </a:blip>
+                    <a:srcRect l="5359" t="32395" r="1388" b="36842"/>
+                    <a:stretch/>
+                  </pic:blipFill>
+                  <pic:spPr bwMode="auto">
+                    <a:xfrm>
+                      <a:off x="0" y="0"/>
+                      <a:ext cx="6676390" cy="1238250"/>
+                    </a:xfrm>
+                    <a:prstGeom prst="rect">
+                      <a:avLst/>
+                    </a:prstGeom>
+                    <a:ln>
+                      <a:noFill/>
+                    </a:ln>
+                    <a:extLst>
+                      <a:ext uri="{53640926-AAD7-44D8-BBD7-CCE9431645EC}">
+                        <a14:shadowObscured xmlns:a14="http://schemas.microsoft.com/office/drawing/2010/main"/>
+                      </a:ext>
+                    </a:extLst>
+                  </pic:spPr>
+                </pic:pic>
+              </a:graphicData>
+            </a:graphic>
+            <wp14:sizeRelH relativeFrom="page">
+              <wp14:pctWidth>0</wp14:pctWidth>
+            </wp14:sizeRelH>
+            <wp14:sizeRelV relativeFrom="page">
+              <wp14:pctHeight>0</wp14:pctHeight>
+            </wp14:sizeRelV>
+          </wp:anchor>
+        </w:drawing>
+      </w:r>
+    </w:p>
+    <w:p>
+      <w:pPr>
+        <w:pStyle w:val="Ttulo1"/>
+        <w:tabs>
+          <w:tab w:val="left" w:pos="700"/>
+        </w:tabs>
+        <w:ind w:left="0" w:firstLine="0"/>
+        <w:rPr>
+          <w:rFonts w:ascii="Source Sans Pro" w:hAnsi="Source Sans Pro"/>
+          <w:color w:val="002060"/>
+          <w:sz w:val="24"/>
+          <w:szCs w:val="24"/>
+        </w:rPr>
+      </w:pPr>
+    </w:p>
+    <w:p>
+      <w:pPr>
+        <w:pStyle w:val="Ttulo1"/>
         <w:numPr>
           <w:ilvl w:val="2"/>
-          <w:numId w:val="9"/>
+          <w:numId w:val="5"/>
         </w:numPr>
-        <w:rPr>
-          <w:rFonts w:ascii="Source Sans Pro" w:hAnsi="Source Sans Pro"/>
-        </w:rPr>
-      </w:pPr>
-      <w:r>
-        <w:rPr>
-          <w:rFonts w:ascii="Source Sans Pro" w:hAnsi="Source Sans Pro"/>
-        </w:rPr>
-        <w:t>Analista</w:t>
+        <w:tabs>
+          <w:tab w:val="left" w:pos="700"/>
+        </w:tabs>
+        <w:rPr>
+          <w:rFonts w:ascii="Source Sans Pro" w:hAnsi="Source Sans Pro"/>
+          <w:color w:val="002060"/>
+          <w:sz w:val="24"/>
+          <w:szCs w:val="24"/>
+        </w:rPr>
+      </w:pPr>
+      <w:r>
+        <w:rPr>
+          <w:noProof/>
+        </w:rPr>
+        <w:drawing>
+          <wp:anchor distT="0" distB="0" distL="114300" distR="114300" simplePos="0" relativeHeight="251664384" behindDoc="0" locked="0" layoutInCell="1" allowOverlap="1" wp14:anchorId="3E9759D0" wp14:editId="067C692E">
+            <wp:simplePos x="0" y="0"/>
+            <wp:positionH relativeFrom="page">
+              <wp:align>center</wp:align>
+            </wp:positionH>
+            <wp:positionV relativeFrom="paragraph">
+              <wp:posOffset>313055</wp:posOffset>
+            </wp:positionV>
+            <wp:extent cx="7218998" cy="1485900"/>
+            <wp:effectExtent l="0" t="0" r="1270" b="0"/>
+            <wp:wrapSquare wrapText="bothSides"/>
+            <wp:docPr id="37" name="Imagen 37"/>
+            <wp:cNvGraphicFramePr>
+              <a:graphicFrameLocks xmlns:a="http://schemas.openxmlformats.org/drawingml/2006/main" noChangeAspect="1"/>
+            </wp:cNvGraphicFramePr>
+            <a:graphic xmlns:a="http://schemas.openxmlformats.org/drawingml/2006/main">
+              <a:graphicData uri="http://schemas.openxmlformats.org/drawingml/2006/picture">
+                <pic:pic xmlns:pic="http://schemas.openxmlformats.org/drawingml/2006/picture">
+                  <pic:nvPicPr>
+                    <pic:cNvPr id="1" name=""/>
+                    <pic:cNvPicPr/>
+                  </pic:nvPicPr>
+                  <pic:blipFill rotWithShape="1">
+                    <a:blip r:embed="rId20">
+                      <a:extLst>
+                        <a:ext uri="{28A0092B-C50C-407E-A947-70E740481C1C}">
+                          <a14:useLocalDpi xmlns:a14="http://schemas.microsoft.com/office/drawing/2010/main" val="0"/>
+                        </a:ext>
+                      </a:extLst>
+                    </a:blip>
+                    <a:srcRect l="5666" t="42741" r="5063" b="24591"/>
+                    <a:stretch/>
+                  </pic:blipFill>
+                  <pic:spPr bwMode="auto">
+                    <a:xfrm>
+                      <a:off x="0" y="0"/>
+                      <a:ext cx="7218998" cy="1485900"/>
+                    </a:xfrm>
+                    <a:prstGeom prst="rect">
+                      <a:avLst/>
+                    </a:prstGeom>
+                    <a:ln>
+                      <a:noFill/>
+                    </a:ln>
+                    <a:extLst>
+                      <a:ext uri="{53640926-AAD7-44D8-BBD7-CCE9431645EC}">
+                        <a14:shadowObscured xmlns:a14="http://schemas.microsoft.com/office/drawing/2010/main"/>
+                      </a:ext>
+                    </a:extLst>
+                  </pic:spPr>
+                </pic:pic>
+              </a:graphicData>
+            </a:graphic>
+            <wp14:sizeRelH relativeFrom="page">
+              <wp14:pctWidth>0</wp14:pctWidth>
+            </wp14:sizeRelH>
+            <wp14:sizeRelV relativeFrom="page">
+              <wp14:pctHeight>0</wp14:pctHeight>
+            </wp14:sizeRelV>
+          </wp:anchor>
+        </w:drawing>
+      </w:r>
+      <w:r>
+        <w:rPr>
+          <w:rFonts w:ascii="Source Sans Pro" w:hAnsi="Source Sans Pro"/>
+          <w:color w:val="002060"/>
+          <w:sz w:val="24"/>
+          <w:szCs w:val="24"/>
+        </w:rPr>
+        <w:t>Cliente</w:t>
       </w:r>
     </w:p>
     <w:p>
       <w:pPr>
         <w:pStyle w:val="Prrafodelista"/>
-        <w:numPr>
-          <w:ilvl w:val="4"/>
-          <w:numId w:val="9"/>
-        </w:numPr>
-        <w:rPr>
-          <w:rFonts w:ascii="Source Sans Pro" w:hAnsi="Source Sans Pro"/>
-        </w:rPr>
-      </w:pPr>
-      <w:r>
-        <w:rPr>
-          <w:rFonts w:ascii="Source Sans Pro" w:hAnsi="Source Sans Pro"/>
-        </w:rPr>
-        <w:t>Tiene los mismos permisos que un agente, a ello se suma la capacidad de consultar los tickets por área a la que pertenezca, consultar los reportes de los diferentes agentes.</w:t>
-      </w:r>
-    </w:p>
-    <w:p>
-      <w:pPr>
-        <w:pStyle w:val="Prrafodelista"/>
-        <w:numPr>
-          <w:ilvl w:val="2"/>
-          <w:numId w:val="9"/>
-        </w:numPr>
-        <w:rPr>
-          <w:rFonts w:ascii="Source Sans Pro" w:hAnsi="Source Sans Pro"/>
-          <w:szCs w:val="20"/>
-        </w:rPr>
-      </w:pPr>
-      <w:r>
-        <w:rPr>
-          <w:rFonts w:ascii="Source Sans Pro" w:hAnsi="Source Sans Pro"/>
-        </w:rPr>
-        <w:t>Administrador</w:t>
-      </w:r>
-    </w:p>
-    <w:p>
-      <w:pPr>
-        <w:pStyle w:val="Prrafodelista"/>
-        <w:numPr>
-          <w:ilvl w:val="4"/>
-          <w:numId w:val="9"/>
-        </w:numPr>
-        <w:rPr>
-          <w:rFonts w:ascii="Source Sans Pro" w:hAnsi="Source Sans Pro"/>
-          <w:szCs w:val="20"/>
-        </w:rPr>
-      </w:pPr>
-      <w:r>
-        <w:rPr>
-          <w:rFonts w:ascii="Source Sans Pro" w:hAnsi="Source Sans Pro"/>
-        </w:rPr>
-        <w:t>Tiene las mismas capacidades del Analista adicional puede agregar, modificar o eliminar agentes, empleados, analistas</w:t>
-      </w:r>
-      <w:r>
-        <w:rPr>
-          <w:rFonts w:ascii="Source Sans Pro" w:hAnsi="Source Sans Pro"/>
-        </w:rPr>
-        <w:t>.</w:t>
-      </w:r>
-    </w:p>
-    <w:p>
-      <w:pPr>
-        <w:ind w:left="360"/>
-        <w:rPr>
-          <w:rFonts w:ascii="Source Sans Pro" w:hAnsi="Source Sans Pro"/>
-          <w:szCs w:val="20"/>
-        </w:rPr>
-      </w:pPr>
-    </w:p>
-    <w:p>
-      <w:pPr>
-        <w:rPr>
-          <w:rFonts w:ascii="Source Sans Pro" w:hAnsi="Source Sans Pro"/>
-          <w:szCs w:val="20"/>
-        </w:rPr>
-      </w:pPr>
-    </w:p>
-    <w:p>
-      <w:pPr>
-        <w:rPr>
-          <w:rFonts w:ascii="Source Sans Pro" w:hAnsi="Source Sans Pro"/>
-          <w:szCs w:val="20"/>
-        </w:rPr>
-      </w:pPr>
-    </w:p>
-    <w:p>
-      <w:pPr>
-        <w:ind w:left="360"/>
-        <w:rPr>
-          <w:rFonts w:ascii="Source Sans Pro" w:hAnsi="Source Sans Pro"/>
-          <w:szCs w:val="20"/>
-        </w:rPr>
+        <w:ind w:left="1081"/>
       </w:pPr>
     </w:p>
     <w:sectPr>
@@ -18365,6 +19401,108 @@
     </w:lvl>
   </w:abstractNum>
   <w:abstractNum w:abstractNumId="1" w15:restartNumberingAfterBreak="0">
+    <w:nsid w:val="112725F0"/>
+    <w:multiLevelType w:val="multilevel"/>
+    <w:tmpl w:val="1C068B76"/>
+    <w:lvl w:ilvl="0">
+      <w:start w:val="1"/>
+      <w:numFmt w:val="decimal"/>
+      <w:lvlText w:val="%1."/>
+      <w:lvlJc w:val="left"/>
+      <w:pPr>
+        <w:ind w:left="360" w:hanging="360"/>
+      </w:pPr>
+      <w:rPr>
+        <w:color w:val="002060"/>
+      </w:rPr>
+    </w:lvl>
+    <w:lvl w:ilvl="1">
+      <w:start w:val="1"/>
+      <w:numFmt w:val="decimal"/>
+      <w:lvlText w:val="%1.%2."/>
+      <w:lvlJc w:val="left"/>
+      <w:pPr>
+        <w:ind w:left="792" w:hanging="432"/>
+      </w:pPr>
+      <w:rPr>
+        <w:b/>
+        <w:bCs/>
+        <w:color w:val="002060"/>
+        <w:sz w:val="24"/>
+        <w:szCs w:val="24"/>
+      </w:rPr>
+    </w:lvl>
+    <w:lvl w:ilvl="2">
+      <w:start w:val="1"/>
+      <w:numFmt w:val="bullet"/>
+      <w:lvlText w:val=""/>
+      <w:lvlJc w:val="left"/>
+      <w:pPr>
+        <w:ind w:left="1080" w:hanging="360"/>
+      </w:pPr>
+      <w:rPr>
+        <w:rFonts w:ascii="Symbol" w:hAnsi="Symbol" w:hint="default"/>
+      </w:rPr>
+    </w:lvl>
+    <w:lvl w:ilvl="3">
+      <w:start w:val="1"/>
+      <w:numFmt w:val="bullet"/>
+      <w:lvlText w:val=""/>
+      <w:lvlJc w:val="left"/>
+      <w:pPr>
+        <w:ind w:left="1440" w:hanging="360"/>
+      </w:pPr>
+      <w:rPr>
+        <w:rFonts w:ascii="Symbol" w:hAnsi="Symbol" w:hint="default"/>
+      </w:rPr>
+    </w:lvl>
+    <w:lvl w:ilvl="4">
+      <w:start w:val="1"/>
+      <w:numFmt w:val="decimal"/>
+      <w:lvlText w:val="%1.%2.%3.%4.%5."/>
+      <w:lvlJc w:val="left"/>
+      <w:pPr>
+        <w:ind w:left="2232" w:hanging="792"/>
+      </w:pPr>
+    </w:lvl>
+    <w:lvl w:ilvl="5">
+      <w:start w:val="1"/>
+      <w:numFmt w:val="decimal"/>
+      <w:lvlText w:val="%1.%2.%3.%4.%5.%6."/>
+      <w:lvlJc w:val="left"/>
+      <w:pPr>
+        <w:ind w:left="2736" w:hanging="936"/>
+      </w:pPr>
+    </w:lvl>
+    <w:lvl w:ilvl="6">
+      <w:start w:val="1"/>
+      <w:numFmt w:val="decimal"/>
+      <w:lvlText w:val="%1.%2.%3.%4.%5.%6.%7."/>
+      <w:lvlJc w:val="left"/>
+      <w:pPr>
+        <w:ind w:left="3240" w:hanging="1080"/>
+      </w:pPr>
+    </w:lvl>
+    <w:lvl w:ilvl="7">
+      <w:start w:val="1"/>
+      <w:numFmt w:val="decimal"/>
+      <w:lvlText w:val="%1.%2.%3.%4.%5.%6.%7.%8."/>
+      <w:lvlJc w:val="left"/>
+      <w:pPr>
+        <w:ind w:left="3744" w:hanging="1224"/>
+      </w:pPr>
+    </w:lvl>
+    <w:lvl w:ilvl="8">
+      <w:start w:val="1"/>
+      <w:numFmt w:val="decimal"/>
+      <w:lvlText w:val="%1.%2.%3.%4.%5.%6.%7.%8.%9."/>
+      <w:lvlJc w:val="left"/>
+      <w:pPr>
+        <w:ind w:left="4320" w:hanging="1440"/>
+      </w:pPr>
+    </w:lvl>
+  </w:abstractNum>
+  <w:abstractNum w:abstractNumId="2" w15:restartNumberingAfterBreak="0">
     <w:nsid w:val="15C54F94"/>
     <w:multiLevelType w:val="multilevel"/>
     <w:tmpl w:val="7A94DD6E"/>
@@ -18454,7 +19592,117 @@
       </w:pPr>
     </w:lvl>
   </w:abstractNum>
-  <w:abstractNum w:abstractNumId="2" w15:restartNumberingAfterBreak="0">
+  <w:abstractNum w:abstractNumId="3" w15:restartNumberingAfterBreak="0">
+    <w:nsid w:val="1E892058"/>
+    <w:multiLevelType w:val="multilevel"/>
+    <w:tmpl w:val="4C4A2460"/>
+    <w:lvl w:ilvl="0">
+      <w:start w:val="1"/>
+      <w:numFmt w:val="decimal"/>
+      <w:lvlText w:val="%1."/>
+      <w:lvlJc w:val="left"/>
+      <w:pPr>
+        <w:ind w:left="360" w:hanging="360"/>
+      </w:pPr>
+      <w:rPr>
+        <w:color w:val="002060"/>
+      </w:rPr>
+    </w:lvl>
+    <w:lvl w:ilvl="1">
+      <w:start w:val="1"/>
+      <w:numFmt w:val="decimal"/>
+      <w:lvlText w:val="%1.%2."/>
+      <w:lvlJc w:val="left"/>
+      <w:pPr>
+        <w:ind w:left="792" w:hanging="432"/>
+      </w:pPr>
+      <w:rPr>
+        <w:b/>
+        <w:bCs/>
+        <w:color w:val="002060"/>
+        <w:sz w:val="24"/>
+        <w:szCs w:val="24"/>
+      </w:rPr>
+    </w:lvl>
+    <w:lvl w:ilvl="2">
+      <w:start w:val="1"/>
+      <w:numFmt w:val="bullet"/>
+      <w:lvlText w:val=""/>
+      <w:lvlJc w:val="left"/>
+      <w:pPr>
+        <w:ind w:left="1080" w:hanging="360"/>
+      </w:pPr>
+      <w:rPr>
+        <w:rFonts w:ascii="Symbol" w:hAnsi="Symbol" w:hint="default"/>
+      </w:rPr>
+    </w:lvl>
+    <w:lvl w:ilvl="3">
+      <w:start w:val="1"/>
+      <w:numFmt w:val="bullet"/>
+      <w:lvlText w:val=""/>
+      <w:lvlJc w:val="left"/>
+      <w:pPr>
+        <w:ind w:left="1440" w:hanging="360"/>
+      </w:pPr>
+      <w:rPr>
+        <w:rFonts w:ascii="Symbol" w:hAnsi="Symbol" w:hint="default"/>
+      </w:rPr>
+    </w:lvl>
+    <w:lvl w:ilvl="4">
+      <w:start w:val="1"/>
+      <w:numFmt w:val="bullet"/>
+      <w:lvlText w:val=""/>
+      <w:lvlJc w:val="left"/>
+      <w:pPr>
+        <w:ind w:left="2160" w:hanging="360"/>
+      </w:pPr>
+      <w:rPr>
+        <w:rFonts w:ascii="Wingdings" w:hAnsi="Wingdings" w:hint="default"/>
+        <w:color w:val="1F497D" w:themeColor="text2"/>
+      </w:rPr>
+    </w:lvl>
+    <w:lvl w:ilvl="5">
+      <w:start w:val="1"/>
+      <w:numFmt w:val="bullet"/>
+      <w:lvlText w:val=""/>
+      <w:lvlJc w:val="left"/>
+      <w:pPr>
+        <w:ind w:left="2160" w:hanging="360"/>
+      </w:pPr>
+      <w:rPr>
+        <w:rFonts w:ascii="Wingdings" w:hAnsi="Wingdings" w:hint="default"/>
+        <w:color w:val="1F497D" w:themeColor="text2"/>
+      </w:rPr>
+    </w:lvl>
+    <w:lvl w:ilvl="6">
+      <w:start w:val="1"/>
+      <w:numFmt w:val="decimal"/>
+      <w:lvlText w:val="%1.%2.%3.%4.%5.%6.%7."/>
+      <w:lvlJc w:val="left"/>
+      <w:pPr>
+        <w:ind w:left="3240" w:hanging="1080"/>
+      </w:pPr>
+    </w:lvl>
+    <w:lvl w:ilvl="7">
+      <w:start w:val="1"/>
+      <w:numFmt w:val="decimal"/>
+      <w:lvlText w:val="%1.%2.%3.%4.%5.%6.%7.%8."/>
+      <w:lvlJc w:val="left"/>
+      <w:pPr>
+        <w:ind w:left="3744" w:hanging="1224"/>
+      </w:pPr>
+    </w:lvl>
+    <w:lvl w:ilvl="8">
+      <w:start w:val="1"/>
+      <w:numFmt w:val="decimal"/>
+      <w:lvlText w:val="%1.%2.%3.%4.%5.%6.%7.%8.%9."/>
+      <w:lvlJc w:val="left"/>
+      <w:pPr>
+        <w:ind w:left="4320" w:hanging="1440"/>
+      </w:pPr>
+    </w:lvl>
+  </w:abstractNum>
+  <w:abstractNum w:abstractNumId="4" w15:restartNumberingAfterBreak="0">
     <w:nsid w:val="26122BC3"/>
     <w:multiLevelType w:val="multilevel"/>
     <w:tmpl w:val="DE6C8DD4"/>
@@ -18578,224 +19826,19 @@
       </w:rPr>
     </w:lvl>
   </w:abstractNum>
-  <w:abstractNum w:abstractNumId="3" w15:restartNumberingAfterBreak="0">
-    <w:nsid w:val="337E22FE"/>
-    <w:multiLevelType w:val="hybridMultilevel"/>
-    <w:tmpl w:val="BA4C8066"/>
-    <w:lvl w:ilvl="0" w:tplc="080A0001">
-      <w:start w:val="1"/>
-      <w:numFmt w:val="bullet"/>
-      <w:lvlText w:val=""/>
-      <w:lvlJc w:val="left"/>
-      <w:pPr>
-        <w:ind w:left="720" w:hanging="360"/>
-      </w:pPr>
-      <w:rPr>
-        <w:rFonts w:ascii="Symbol" w:hAnsi="Symbol" w:hint="default"/>
-      </w:rPr>
-    </w:lvl>
-    <w:lvl w:ilvl="1" w:tplc="080A0003">
-      <w:start w:val="1"/>
-      <w:numFmt w:val="bullet"/>
-      <w:lvlText w:val="o"/>
-      <w:lvlJc w:val="left"/>
-      <w:pPr>
-        <w:ind w:left="1440" w:hanging="360"/>
-      </w:pPr>
-      <w:rPr>
-        <w:rFonts w:ascii="Courier New" w:hAnsi="Courier New" w:cs="Courier New" w:hint="default"/>
-      </w:rPr>
-    </w:lvl>
-    <w:lvl w:ilvl="2" w:tplc="8E8062EC">
-      <w:start w:val="1"/>
-      <w:numFmt w:val="bullet"/>
-      <w:lvlText w:val=""/>
-      <w:lvlJc w:val="left"/>
-      <w:pPr>
-        <w:ind w:left="2160" w:hanging="360"/>
-      </w:pPr>
-      <w:rPr>
-        <w:rFonts w:ascii="Wingdings" w:hAnsi="Wingdings" w:hint="default"/>
-        <w:color w:val="1F497D" w:themeColor="text2"/>
-      </w:rPr>
-    </w:lvl>
-    <w:lvl w:ilvl="3" w:tplc="080A0001">
-      <w:start w:val="1"/>
-      <w:numFmt w:val="bullet"/>
-      <w:lvlText w:val=""/>
-      <w:lvlJc w:val="left"/>
-      <w:pPr>
-        <w:ind w:left="2880" w:hanging="360"/>
-      </w:pPr>
-      <w:rPr>
-        <w:rFonts w:ascii="Symbol" w:hAnsi="Symbol" w:hint="default"/>
-      </w:rPr>
-    </w:lvl>
-    <w:lvl w:ilvl="4" w:tplc="080A0003" w:tentative="1">
-      <w:start w:val="1"/>
-      <w:numFmt w:val="bullet"/>
-      <w:lvlText w:val="o"/>
-      <w:lvlJc w:val="left"/>
-      <w:pPr>
-        <w:ind w:left="3600" w:hanging="360"/>
-      </w:pPr>
-      <w:rPr>
-        <w:rFonts w:ascii="Courier New" w:hAnsi="Courier New" w:cs="Courier New" w:hint="default"/>
-      </w:rPr>
-    </w:lvl>
-    <w:lvl w:ilvl="5" w:tplc="080A0005" w:tentative="1">
-      <w:start w:val="1"/>
-      <w:numFmt w:val="bullet"/>
-      <w:lvlText w:val=""/>
-      <w:lvlJc w:val="left"/>
-      <w:pPr>
-        <w:ind w:left="4320" w:hanging="360"/>
-      </w:pPr>
-      <w:rPr>
-        <w:rFonts w:ascii="Wingdings" w:hAnsi="Wingdings" w:hint="default"/>
-      </w:rPr>
-    </w:lvl>
-    <w:lvl w:ilvl="6" w:tplc="080A0001" w:tentative="1">
-      <w:start w:val="1"/>
-      <w:numFmt w:val="bullet"/>
-      <w:lvlText w:val=""/>
-      <w:lvlJc w:val="left"/>
-      <w:pPr>
-        <w:ind w:left="5040" w:hanging="360"/>
-      </w:pPr>
-      <w:rPr>
-        <w:rFonts w:ascii="Symbol" w:hAnsi="Symbol" w:hint="default"/>
-      </w:rPr>
-    </w:lvl>
-    <w:lvl w:ilvl="7" w:tplc="080A0003" w:tentative="1">
-      <w:start w:val="1"/>
-      <w:numFmt w:val="bullet"/>
-      <w:lvlText w:val="o"/>
-      <w:lvlJc w:val="left"/>
-      <w:pPr>
-        <w:ind w:left="5760" w:hanging="360"/>
-      </w:pPr>
-      <w:rPr>
-        <w:rFonts w:ascii="Courier New" w:hAnsi="Courier New" w:cs="Courier New" w:hint="default"/>
-      </w:rPr>
-    </w:lvl>
-    <w:lvl w:ilvl="8" w:tplc="080A0005" w:tentative="1">
-      <w:start w:val="1"/>
-      <w:numFmt w:val="bullet"/>
-      <w:lvlText w:val=""/>
-      <w:lvlJc w:val="left"/>
-      <w:pPr>
-        <w:ind w:left="6480" w:hanging="360"/>
-      </w:pPr>
-      <w:rPr>
-        <w:rFonts w:ascii="Wingdings" w:hAnsi="Wingdings" w:hint="default"/>
-      </w:rPr>
-    </w:lvl>
-  </w:abstractNum>
-  <w:abstractNum w:abstractNumId="4" w15:restartNumberingAfterBreak="0">
-    <w:nsid w:val="36D70C67"/>
+  <w:abstractNum w:abstractNumId="5" w15:restartNumberingAfterBreak="0">
+    <w:nsid w:val="29B669F5"/>
     <w:multiLevelType w:val="multilevel"/>
-    <w:tmpl w:val="7A94DD6E"/>
+    <w:tmpl w:val="BC40520A"/>
     <w:lvl w:ilvl="0">
       <w:start w:val="1"/>
-      <w:numFmt w:val="bullet"/>
-      <w:lvlText w:val=""/>
+      <w:numFmt w:val="decimal"/>
+      <w:lvlText w:val="%1."/>
       <w:lvlJc w:val="left"/>
       <w:pPr>
-        <w:ind w:left="851" w:hanging="360"/>
+        <w:ind w:left="360" w:hanging="360"/>
       </w:pPr>
       <w:rPr>
-        <w:rFonts w:ascii="Wingdings" w:hAnsi="Wingdings" w:hint="default"/>
-        <w:color w:val="1F497D" w:themeColor="text2"/>
-      </w:rPr>
-    </w:lvl>
-    <w:lvl w:ilvl="1">
-      <w:start w:val="1"/>
-      <w:numFmt w:val="decimal"/>
-      <w:lvlText w:val="%1.%2."/>
-      <w:lvlJc w:val="left"/>
-      <w:pPr>
-        <w:ind w:left="1283" w:hanging="432"/>
-      </w:pPr>
-    </w:lvl>
-    <w:lvl w:ilvl="2">
-      <w:start w:val="1"/>
-      <w:numFmt w:val="decimal"/>
-      <w:lvlText w:val="%1.%2.%3."/>
-      <w:lvlJc w:val="left"/>
-      <w:pPr>
-        <w:ind w:left="1715" w:hanging="504"/>
-      </w:pPr>
-    </w:lvl>
-    <w:lvl w:ilvl="3">
-      <w:start w:val="1"/>
-      <w:numFmt w:val="decimal"/>
-      <w:lvlText w:val="%1.%2.%3.%4."/>
-      <w:lvlJc w:val="left"/>
-      <w:pPr>
-        <w:ind w:left="2219" w:hanging="648"/>
-      </w:pPr>
-    </w:lvl>
-    <w:lvl w:ilvl="4">
-      <w:start w:val="1"/>
-      <w:numFmt w:val="decimal"/>
-      <w:lvlText w:val="%1.%2.%3.%4.%5."/>
-      <w:lvlJc w:val="left"/>
-      <w:pPr>
-        <w:ind w:left="2723" w:hanging="792"/>
-      </w:pPr>
-    </w:lvl>
-    <w:lvl w:ilvl="5">
-      <w:start w:val="1"/>
-      <w:numFmt w:val="decimal"/>
-      <w:lvlText w:val="%1.%2.%3.%4.%5.%6."/>
-      <w:lvlJc w:val="left"/>
-      <w:pPr>
-        <w:ind w:left="3227" w:hanging="936"/>
-      </w:pPr>
-    </w:lvl>
-    <w:lvl w:ilvl="6">
-      <w:start w:val="1"/>
-      <w:numFmt w:val="decimal"/>
-      <w:lvlText w:val="%1.%2.%3.%4.%5.%6.%7."/>
-      <w:lvlJc w:val="left"/>
-      <w:pPr>
-        <w:ind w:left="3731" w:hanging="1080"/>
-      </w:pPr>
-    </w:lvl>
-    <w:lvl w:ilvl="7">
-      <w:start w:val="1"/>
-      <w:numFmt w:val="decimal"/>
-      <w:lvlText w:val="%1.%2.%3.%4.%5.%6.%7.%8."/>
-      <w:lvlJc w:val="left"/>
-      <w:pPr>
-        <w:ind w:left="4235" w:hanging="1224"/>
-      </w:pPr>
-    </w:lvl>
-    <w:lvl w:ilvl="8">
-      <w:start w:val="1"/>
-      <w:numFmt w:val="decimal"/>
-      <w:lvlText w:val="%1.%2.%3.%4.%5.%6.%7.%8.%9."/>
-      <w:lvlJc w:val="left"/>
-      <w:pPr>
-        <w:ind w:left="4811" w:hanging="1440"/>
-      </w:pPr>
-    </w:lvl>
-  </w:abstractNum>
-  <w:abstractNum w:abstractNumId="5" w15:restartNumberingAfterBreak="0">
-    <w:nsid w:val="4A2B097B"/>
-    <w:multiLevelType w:val="multilevel"/>
-    <w:tmpl w:val="781C6BB0"/>
-    <w:lvl w:ilvl="0">
-      <w:start w:val="1"/>
-      <w:numFmt w:val="bullet"/>
-      <w:lvlText w:val=""/>
-      <w:lvlJc w:val="left"/>
-      <w:pPr>
-        <w:ind w:left="360" w:hanging="360"/>
-      </w:pPr>
-      <w:rPr>
-        <w:rFonts w:ascii="Symbol" w:hAnsi="Symbol" w:hint="default"/>
         <w:color w:val="002060"/>
       </w:rPr>
     </w:lvl>
@@ -18829,39 +19872,37 @@
     </w:lvl>
     <w:lvl w:ilvl="3">
       <w:start w:val="1"/>
-      <w:numFmt w:val="decimal"/>
-      <w:lvlText w:val="%1.%2.%3.%4."/>
+      <w:numFmt w:val="bullet"/>
+      <w:lvlText w:val=""/>
       <w:lvlJc w:val="left"/>
       <w:pPr>
-        <w:ind w:left="1728" w:hanging="648"/>
+        <w:ind w:left="1440" w:hanging="360"/>
       </w:pPr>
       <w:rPr>
-        <w:sz w:val="24"/>
-        <w:szCs w:val="16"/>
+        <w:rFonts w:ascii="Symbol" w:hAnsi="Symbol" w:hint="default"/>
       </w:rPr>
     </w:lvl>
     <w:lvl w:ilvl="4">
       <w:start w:val="1"/>
-      <w:numFmt w:val="bullet"/>
-      <w:lvlText w:val=""/>
+      <w:numFmt w:val="decimal"/>
+      <w:lvlText w:val="%1.%2.%3.%4.%5."/>
       <w:lvlJc w:val="left"/>
       <w:pPr>
-        <w:ind w:left="1800" w:hanging="360"/>
-      </w:pPr>
-      <w:rPr>
-        <w:rFonts w:ascii="Symbol" w:hAnsi="Symbol" w:hint="default"/>
-        <w:sz w:val="24"/>
-        <w:szCs w:val="16"/>
-      </w:rPr>
+        <w:ind w:left="2232" w:hanging="792"/>
+      </w:pPr>
     </w:lvl>
     <w:lvl w:ilvl="5">
       <w:start w:val="1"/>
-      <w:numFmt w:val="decimal"/>
-      <w:lvlText w:val="%1.%2.%3.%4.%5.%6."/>
+      <w:numFmt w:val="bullet"/>
+      <w:lvlText w:val=""/>
       <w:lvlJc w:val="left"/>
       <w:pPr>
-        <w:ind w:left="2736" w:hanging="936"/>
-      </w:pPr>
+        <w:ind w:left="2160" w:hanging="360"/>
+      </w:pPr>
+      <w:rPr>
+        <w:rFonts w:ascii="Wingdings" w:hAnsi="Wingdings" w:hint="default"/>
+        <w:color w:val="1F497D" w:themeColor="text2"/>
+      </w:rPr>
     </w:lvl>
     <w:lvl w:ilvl="6">
       <w:start w:val="1"/>
@@ -18892,52 +19933,53 @@
     </w:lvl>
   </w:abstractNum>
   <w:abstractNum w:abstractNumId="6" w15:restartNumberingAfterBreak="0">
-    <w:nsid w:val="5AFA7344"/>
+    <w:nsid w:val="337E22FE"/>
     <w:multiLevelType w:val="hybridMultilevel"/>
-    <w:tmpl w:val="8442760A"/>
+    <w:tmpl w:val="BA4C8066"/>
     <w:lvl w:ilvl="0" w:tplc="080A0001">
       <w:start w:val="1"/>
       <w:numFmt w:val="bullet"/>
       <w:lvlText w:val=""/>
       <w:lvlJc w:val="left"/>
       <w:pPr>
-        <w:ind w:left="792" w:hanging="360"/>
+        <w:ind w:left="720" w:hanging="360"/>
       </w:pPr>
       <w:rPr>
         <w:rFonts w:ascii="Symbol" w:hAnsi="Symbol" w:hint="default"/>
       </w:rPr>
     </w:lvl>
-    <w:lvl w:ilvl="1" w:tplc="080A0003" w:tentative="1">
+    <w:lvl w:ilvl="1" w:tplc="080A0003">
       <w:start w:val="1"/>
       <w:numFmt w:val="bullet"/>
       <w:lvlText w:val="o"/>
       <w:lvlJc w:val="left"/>
       <w:pPr>
-        <w:ind w:left="1512" w:hanging="360"/>
+        <w:ind w:left="1440" w:hanging="360"/>
       </w:pPr>
       <w:rPr>
         <w:rFonts w:ascii="Courier New" w:hAnsi="Courier New" w:cs="Courier New" w:hint="default"/>
       </w:rPr>
     </w:lvl>
-    <w:lvl w:ilvl="2" w:tplc="080A0005" w:tentative="1">
+    <w:lvl w:ilvl="2" w:tplc="8E8062EC">
       <w:start w:val="1"/>
       <w:numFmt w:val="bullet"/>
       <w:lvlText w:val=""/>
       <w:lvlJc w:val="left"/>
       <w:pPr>
-        <w:ind w:left="2232" w:hanging="360"/>
+        <w:ind w:left="2160" w:hanging="360"/>
       </w:pPr>
       <w:rPr>
         <w:rFonts w:ascii="Wingdings" w:hAnsi="Wingdings" w:hint="default"/>
+        <w:color w:val="1F497D" w:themeColor="text2"/>
       </w:rPr>
     </w:lvl>
-    <w:lvl w:ilvl="3" w:tplc="080A0001" w:tentative="1">
+    <w:lvl w:ilvl="3" w:tplc="080A0001">
       <w:start w:val="1"/>
       <w:numFmt w:val="bullet"/>
       <w:lvlText w:val=""/>
       <w:lvlJc w:val="left"/>
       <w:pPr>
-        <w:ind w:left="2952" w:hanging="360"/>
+        <w:ind w:left="2880" w:hanging="360"/>
       </w:pPr>
       <w:rPr>
         <w:rFonts w:ascii="Symbol" w:hAnsi="Symbol" w:hint="default"/>
@@ -18949,7 +19991,7 @@
       <w:lvlText w:val="o"/>
       <w:lvlJc w:val="left"/>
       <w:pPr>
-        <w:ind w:left="3672" w:hanging="360"/>
+        <w:ind w:left="3600" w:hanging="360"/>
       </w:pPr>
       <w:rPr>
         <w:rFonts w:ascii="Courier New" w:hAnsi="Courier New" w:cs="Courier New" w:hint="default"/>
@@ -18961,7 +20003,7 @@
       <w:lvlText w:val=""/>
       <w:lvlJc w:val="left"/>
       <w:pPr>
-        <w:ind w:left="4392" w:hanging="360"/>
+        <w:ind w:left="4320" w:hanging="360"/>
       </w:pPr>
       <w:rPr>
         <w:rFonts w:ascii="Wingdings" w:hAnsi="Wingdings" w:hint="default"/>
@@ -18973,7 +20015,7 @@
       <w:lvlText w:val=""/>
       <w:lvlJc w:val="left"/>
       <w:pPr>
-        <w:ind w:left="5112" w:hanging="360"/>
+        <w:ind w:left="5040" w:hanging="360"/>
       </w:pPr>
       <w:rPr>
         <w:rFonts w:ascii="Symbol" w:hAnsi="Symbol" w:hint="default"/>
@@ -18985,7 +20027,7 @@
       <w:lvlText w:val="o"/>
       <w:lvlJc w:val="left"/>
       <w:pPr>
-        <w:ind w:left="5832" w:hanging="360"/>
+        <w:ind w:left="5760" w:hanging="360"/>
       </w:pPr>
       <w:rPr>
         <w:rFonts w:ascii="Courier New" w:hAnsi="Courier New" w:cs="Courier New" w:hint="default"/>
@@ -18997,7 +20039,7 @@
       <w:lvlText w:val=""/>
       <w:lvlJc w:val="left"/>
       <w:pPr>
-        <w:ind w:left="6552" w:hanging="360"/>
+        <w:ind w:left="6480" w:hanging="360"/>
       </w:pPr>
       <w:rPr>
         <w:rFonts w:ascii="Wingdings" w:hAnsi="Wingdings" w:hint="default"/>
@@ -19005,131 +20047,109 @@
     </w:lvl>
   </w:abstractNum>
   <w:abstractNum w:abstractNumId="7" w15:restartNumberingAfterBreak="0">
-    <w:nsid w:val="70FE0C09"/>
-    <w:multiLevelType w:val="hybridMultilevel"/>
-    <w:tmpl w:val="B6A0A140"/>
-    <w:lvl w:ilvl="0" w:tplc="080A0001">
+    <w:nsid w:val="36D70C67"/>
+    <w:multiLevelType w:val="multilevel"/>
+    <w:tmpl w:val="7A94DD6E"/>
+    <w:lvl w:ilvl="0">
+      <w:start w:val="1"/>
+      <w:numFmt w:val="bullet"/>
+      <w:lvlText w:val=""/>
+      <w:lvlJc w:val="left"/>
+      <w:pPr>
+        <w:ind w:left="851" w:hanging="360"/>
+      </w:pPr>
+      <w:rPr>
+        <w:rFonts w:ascii="Wingdings" w:hAnsi="Wingdings" w:hint="default"/>
+        <w:color w:val="1F497D" w:themeColor="text2"/>
+      </w:rPr>
+    </w:lvl>
+    <w:lvl w:ilvl="1">
+      <w:start w:val="1"/>
+      <w:numFmt w:val="decimal"/>
+      <w:lvlText w:val="%1.%2."/>
+      <w:lvlJc w:val="left"/>
+      <w:pPr>
+        <w:ind w:left="1283" w:hanging="432"/>
+      </w:pPr>
+    </w:lvl>
+    <w:lvl w:ilvl="2">
+      <w:start w:val="1"/>
+      <w:numFmt w:val="decimal"/>
+      <w:lvlText w:val="%1.%2.%3."/>
+      <w:lvlJc w:val="left"/>
+      <w:pPr>
+        <w:ind w:left="1715" w:hanging="504"/>
+      </w:pPr>
+    </w:lvl>
+    <w:lvl w:ilvl="3">
+      <w:start w:val="1"/>
+      <w:numFmt w:val="decimal"/>
+      <w:lvlText w:val="%1.%2.%3.%4."/>
+      <w:lvlJc w:val="left"/>
+      <w:pPr>
+        <w:ind w:left="2219" w:hanging="648"/>
+      </w:pPr>
+    </w:lvl>
+    <w:lvl w:ilvl="4">
+      <w:start w:val="1"/>
+      <w:numFmt w:val="decimal"/>
+      <w:lvlText w:val="%1.%2.%3.%4.%5."/>
+      <w:lvlJc w:val="left"/>
+      <w:pPr>
+        <w:ind w:left="2723" w:hanging="792"/>
+      </w:pPr>
+    </w:lvl>
+    <w:lvl w:ilvl="5">
+      <w:start w:val="1"/>
+      <w:numFmt w:val="decimal"/>
+      <w:lvlText w:val="%1.%2.%3.%4.%5.%6."/>
+      <w:lvlJc w:val="left"/>
+      <w:pPr>
+        <w:ind w:left="3227" w:hanging="936"/>
+      </w:pPr>
+    </w:lvl>
+    <w:lvl w:ilvl="6">
+      <w:start w:val="1"/>
+      <w:numFmt w:val="decimal"/>
+      <w:lvlText w:val="%1.%2.%3.%4.%5.%6.%7."/>
+      <w:lvlJc w:val="left"/>
+      <w:pPr>
+        <w:ind w:left="3731" w:hanging="1080"/>
+      </w:pPr>
+    </w:lvl>
+    <w:lvl w:ilvl="7">
+      <w:start w:val="1"/>
+      <w:numFmt w:val="decimal"/>
+      <w:lvlText w:val="%1.%2.%3.%4.%5.%6.%7.%8."/>
+      <w:lvlJc w:val="left"/>
+      <w:pPr>
+        <w:ind w:left="4235" w:hanging="1224"/>
+      </w:pPr>
+    </w:lvl>
+    <w:lvl w:ilvl="8">
+      <w:start w:val="1"/>
+      <w:numFmt w:val="decimal"/>
+      <w:lvlText w:val="%1.%2.%3.%4.%5.%6.%7.%8.%9."/>
+      <w:lvlJc w:val="left"/>
+      <w:pPr>
+        <w:ind w:left="4811" w:hanging="1440"/>
+      </w:pPr>
+    </w:lvl>
+  </w:abstractNum>
+  <w:abstractNum w:abstractNumId="8" w15:restartNumberingAfterBreak="0">
+    <w:nsid w:val="4A2B097B"/>
+    <w:multiLevelType w:val="multilevel"/>
+    <w:tmpl w:val="E662F566"/>
+    <w:lvl w:ilvl="0">
       <w:start w:val="1"/>
       <w:numFmt w:val="bullet"/>
       <w:lvlText w:val=""/>
       <w:lvlJc w:val="left"/>
       <w:pPr>
-        <w:ind w:left="1211" w:hanging="360"/>
+        <w:ind w:left="360" w:hanging="360"/>
       </w:pPr>
       <w:rPr>
         <w:rFonts w:ascii="Symbol" w:hAnsi="Symbol" w:hint="default"/>
-      </w:rPr>
-    </w:lvl>
-    <w:lvl w:ilvl="1" w:tplc="080A0003" w:tentative="1">
-      <w:start w:val="1"/>
-      <w:numFmt w:val="bullet"/>
-      <w:lvlText w:val="o"/>
-      <w:lvlJc w:val="left"/>
-      <w:pPr>
-        <w:ind w:left="1931" w:hanging="360"/>
-      </w:pPr>
-      <w:rPr>
-        <w:rFonts w:ascii="Courier New" w:hAnsi="Courier New" w:cs="Courier New" w:hint="default"/>
-      </w:rPr>
-    </w:lvl>
-    <w:lvl w:ilvl="2" w:tplc="080A0005" w:tentative="1">
-      <w:start w:val="1"/>
-      <w:numFmt w:val="bullet"/>
-      <w:lvlText w:val=""/>
-      <w:lvlJc w:val="left"/>
-      <w:pPr>
-        <w:ind w:left="2651" w:hanging="360"/>
-      </w:pPr>
-      <w:rPr>
-        <w:rFonts w:ascii="Wingdings" w:hAnsi="Wingdings" w:hint="default"/>
-      </w:rPr>
-    </w:lvl>
-    <w:lvl w:ilvl="3" w:tplc="080A0001" w:tentative="1">
-      <w:start w:val="1"/>
-      <w:numFmt w:val="bullet"/>
-      <w:lvlText w:val=""/>
-      <w:lvlJc w:val="left"/>
-      <w:pPr>
-        <w:ind w:left="3371" w:hanging="360"/>
-      </w:pPr>
-      <w:rPr>
-        <w:rFonts w:ascii="Symbol" w:hAnsi="Symbol" w:hint="default"/>
-      </w:rPr>
-    </w:lvl>
-    <w:lvl w:ilvl="4" w:tplc="080A0003" w:tentative="1">
-      <w:start w:val="1"/>
-      <w:numFmt w:val="bullet"/>
-      <w:lvlText w:val="o"/>
-      <w:lvlJc w:val="left"/>
-      <w:pPr>
-        <w:ind w:left="4091" w:hanging="360"/>
-      </w:pPr>
-      <w:rPr>
-        <w:rFonts w:ascii="Courier New" w:hAnsi="Courier New" w:cs="Courier New" w:hint="default"/>
-      </w:rPr>
-    </w:lvl>
-    <w:lvl w:ilvl="5" w:tplc="080A0005" w:tentative="1">
-      <w:start w:val="1"/>
-      <w:numFmt w:val="bullet"/>
-      <w:lvlText w:val=""/>
-      <w:lvlJc w:val="left"/>
-      <w:pPr>
-        <w:ind w:left="4811" w:hanging="360"/>
-      </w:pPr>
-      <w:rPr>
-        <w:rFonts w:ascii="Wingdings" w:hAnsi="Wingdings" w:hint="default"/>
-      </w:rPr>
-    </w:lvl>
-    <w:lvl w:ilvl="6" w:tplc="080A0001" w:tentative="1">
-      <w:start w:val="1"/>
-      <w:numFmt w:val="bullet"/>
-      <w:lvlText w:val=""/>
-      <w:lvlJc w:val="left"/>
-      <w:pPr>
-        <w:ind w:left="5531" w:hanging="360"/>
-      </w:pPr>
-      <w:rPr>
-        <w:rFonts w:ascii="Symbol" w:hAnsi="Symbol" w:hint="default"/>
-      </w:rPr>
-    </w:lvl>
-    <w:lvl w:ilvl="7" w:tplc="080A0003" w:tentative="1">
-      <w:start w:val="1"/>
-      <w:numFmt w:val="bullet"/>
-      <w:lvlText w:val="o"/>
-      <w:lvlJc w:val="left"/>
-      <w:pPr>
-        <w:ind w:left="6251" w:hanging="360"/>
-      </w:pPr>
-      <w:rPr>
-        <w:rFonts w:ascii="Courier New" w:hAnsi="Courier New" w:cs="Courier New" w:hint="default"/>
-      </w:rPr>
-    </w:lvl>
-    <w:lvl w:ilvl="8" w:tplc="080A0005" w:tentative="1">
-      <w:start w:val="1"/>
-      <w:numFmt w:val="bullet"/>
-      <w:lvlText w:val=""/>
-      <w:lvlJc w:val="left"/>
-      <w:pPr>
-        <w:ind w:left="6971" w:hanging="360"/>
-      </w:pPr>
-      <w:rPr>
-        <w:rFonts w:ascii="Wingdings" w:hAnsi="Wingdings" w:hint="default"/>
-      </w:rPr>
-    </w:lvl>
-  </w:abstractNum>
-  <w:abstractNum w:abstractNumId="8" w15:restartNumberingAfterBreak="0">
-    <w:nsid w:val="71790B61"/>
-    <w:multiLevelType w:val="multilevel"/>
-    <w:tmpl w:val="27D2E758"/>
-    <w:lvl w:ilvl="0">
-      <w:start w:val="1"/>
-      <w:numFmt w:val="decimal"/>
-      <w:lvlText w:val="%1."/>
-      <w:lvlJc w:val="left"/>
-      <w:pPr>
-        <w:ind w:left="360" w:hanging="360"/>
-      </w:pPr>
-      <w:rPr>
         <w:color w:val="002060"/>
       </w:rPr>
     </w:lvl>
@@ -19169,33 +20189,49 @@
       <w:pPr>
         <w:ind w:left="1728" w:hanging="648"/>
       </w:pPr>
+      <w:rPr>
+        <w:sz w:val="24"/>
+        <w:szCs w:val="16"/>
+      </w:rPr>
     </w:lvl>
     <w:lvl w:ilvl="4">
       <w:start w:val="1"/>
-      <w:numFmt w:val="decimal"/>
-      <w:lvlText w:val="%1.%2.%3.%4.%5."/>
+      <w:numFmt w:val="bullet"/>
+      <w:lvlText w:val=""/>
       <w:lvlJc w:val="left"/>
       <w:pPr>
-        <w:ind w:left="2232" w:hanging="792"/>
-      </w:pPr>
+        <w:ind w:left="1800" w:hanging="360"/>
+      </w:pPr>
+      <w:rPr>
+        <w:rFonts w:ascii="Symbol" w:hAnsi="Symbol" w:hint="default"/>
+        <w:sz w:val="24"/>
+        <w:szCs w:val="16"/>
+      </w:rPr>
     </w:lvl>
     <w:lvl w:ilvl="5">
       <w:start w:val="1"/>
-      <w:numFmt w:val="decimal"/>
-      <w:lvlText w:val="%1.%2.%3.%4.%5.%6."/>
+      <w:numFmt w:val="bullet"/>
+      <w:lvlText w:val=""/>
       <w:lvlJc w:val="left"/>
       <w:pPr>
-        <w:ind w:left="2736" w:hanging="936"/>
-      </w:pPr>
+        <w:ind w:left="2160" w:hanging="360"/>
+      </w:pPr>
+      <w:rPr>
+        <w:rFonts w:ascii="Symbol" w:hAnsi="Symbol" w:hint="default"/>
+      </w:rPr>
     </w:lvl>
     <w:lvl w:ilvl="6">
       <w:start w:val="1"/>
-      <w:numFmt w:val="decimal"/>
-      <w:lvlText w:val="%1.%2.%3.%4.%5.%6.%7."/>
+      <w:numFmt w:val="bullet"/>
+      <w:lvlText w:val=""/>
       <w:lvlJc w:val="left"/>
       <w:pPr>
-        <w:ind w:left="3240" w:hanging="1080"/>
-      </w:pPr>
+        <w:ind w:left="2520" w:hanging="360"/>
+      </w:pPr>
+      <w:rPr>
+        <w:rFonts w:ascii="Wingdings" w:hAnsi="Wingdings" w:hint="default"/>
+        <w:color w:val="1F497D" w:themeColor="text2"/>
+      </w:rPr>
     </w:lvl>
     <w:lvl w:ilvl="7">
       <w:start w:val="1"/>
@@ -19217,16 +20253,16 @@
     </w:lvl>
   </w:abstractNum>
   <w:abstractNum w:abstractNumId="9" w15:restartNumberingAfterBreak="0">
-    <w:nsid w:val="7234730A"/>
+    <w:nsid w:val="5AFA7344"/>
     <w:multiLevelType w:val="hybridMultilevel"/>
-    <w:tmpl w:val="3FC494D8"/>
+    <w:tmpl w:val="8442760A"/>
     <w:lvl w:ilvl="0" w:tplc="080A0001">
       <w:start w:val="1"/>
       <w:numFmt w:val="bullet"/>
       <w:lvlText w:val=""/>
       <w:lvlJc w:val="left"/>
       <w:pPr>
-        <w:ind w:left="1080" w:hanging="360"/>
+        <w:ind w:left="792" w:hanging="360"/>
       </w:pPr>
       <w:rPr>
         <w:rFonts w:ascii="Symbol" w:hAnsi="Symbol" w:hint="default"/>
@@ -19238,7 +20274,7 @@
       <w:lvlText w:val="o"/>
       <w:lvlJc w:val="left"/>
       <w:pPr>
-        <w:ind w:left="1800" w:hanging="360"/>
+        <w:ind w:left="1512" w:hanging="360"/>
       </w:pPr>
       <w:rPr>
         <w:rFonts w:ascii="Courier New" w:hAnsi="Courier New" w:cs="Courier New" w:hint="default"/>
@@ -19250,7 +20286,7 @@
       <w:lvlText w:val=""/>
       <w:lvlJc w:val="left"/>
       <w:pPr>
-        <w:ind w:left="2520" w:hanging="360"/>
+        <w:ind w:left="2232" w:hanging="360"/>
       </w:pPr>
       <w:rPr>
         <w:rFonts w:ascii="Wingdings" w:hAnsi="Wingdings" w:hint="default"/>
@@ -19262,7 +20298,7 @@
       <w:lvlText w:val=""/>
       <w:lvlJc w:val="left"/>
       <w:pPr>
-        <w:ind w:left="3240" w:hanging="360"/>
+        <w:ind w:left="2952" w:hanging="360"/>
       </w:pPr>
       <w:rPr>
         <w:rFonts w:ascii="Symbol" w:hAnsi="Symbol" w:hint="default"/>
@@ -19274,7 +20310,7 @@
       <w:lvlText w:val="o"/>
       <w:lvlJc w:val="left"/>
       <w:pPr>
-        <w:ind w:left="3960" w:hanging="360"/>
+        <w:ind w:left="3672" w:hanging="360"/>
       </w:pPr>
       <w:rPr>
         <w:rFonts w:ascii="Courier New" w:hAnsi="Courier New" w:cs="Courier New" w:hint="default"/>
@@ -19286,7 +20322,7 @@
       <w:lvlText w:val=""/>
       <w:lvlJc w:val="left"/>
       <w:pPr>
-        <w:ind w:left="4680" w:hanging="360"/>
+        <w:ind w:left="4392" w:hanging="360"/>
       </w:pPr>
       <w:rPr>
         <w:rFonts w:ascii="Wingdings" w:hAnsi="Wingdings" w:hint="default"/>
@@ -19298,7 +20334,7 @@
       <w:lvlText w:val=""/>
       <w:lvlJc w:val="left"/>
       <w:pPr>
-        <w:ind w:left="5400" w:hanging="360"/>
+        <w:ind w:left="5112" w:hanging="360"/>
       </w:pPr>
       <w:rPr>
         <w:rFonts w:ascii="Symbol" w:hAnsi="Symbol" w:hint="default"/>
@@ -19310,7 +20346,7 @@
       <w:lvlText w:val="o"/>
       <w:lvlJc w:val="left"/>
       <w:pPr>
-        <w:ind w:left="6120" w:hanging="360"/>
+        <w:ind w:left="5832" w:hanging="360"/>
       </w:pPr>
       <w:rPr>
         <w:rFonts w:ascii="Courier New" w:hAnsi="Courier New" w:cs="Courier New" w:hint="default"/>
@@ -19322,6 +20358,437 @@
       <w:lvlText w:val=""/>
       <w:lvlJc w:val="left"/>
       <w:pPr>
+        <w:ind w:left="6552" w:hanging="360"/>
+      </w:pPr>
+      <w:rPr>
+        <w:rFonts w:ascii="Wingdings" w:hAnsi="Wingdings" w:hint="default"/>
+      </w:rPr>
+    </w:lvl>
+  </w:abstractNum>
+  <w:abstractNum w:abstractNumId="10" w15:restartNumberingAfterBreak="0">
+    <w:nsid w:val="6B2F2B23"/>
+    <w:multiLevelType w:val="multilevel"/>
+    <w:tmpl w:val="BC40520A"/>
+    <w:lvl w:ilvl="0">
+      <w:start w:val="1"/>
+      <w:numFmt w:val="decimal"/>
+      <w:lvlText w:val="%1."/>
+      <w:lvlJc w:val="left"/>
+      <w:pPr>
+        <w:ind w:left="360" w:hanging="360"/>
+      </w:pPr>
+      <w:rPr>
+        <w:color w:val="002060"/>
+      </w:rPr>
+    </w:lvl>
+    <w:lvl w:ilvl="1">
+      <w:start w:val="1"/>
+      <w:numFmt w:val="decimal"/>
+      <w:lvlText w:val="%1.%2."/>
+      <w:lvlJc w:val="left"/>
+      <w:pPr>
+        <w:ind w:left="792" w:hanging="432"/>
+      </w:pPr>
+      <w:rPr>
+        <w:b/>
+        <w:bCs/>
+        <w:color w:val="002060"/>
+        <w:sz w:val="24"/>
+        <w:szCs w:val="24"/>
+      </w:rPr>
+    </w:lvl>
+    <w:lvl w:ilvl="2">
+      <w:start w:val="1"/>
+      <w:numFmt w:val="bullet"/>
+      <w:lvlText w:val=""/>
+      <w:lvlJc w:val="left"/>
+      <w:pPr>
+        <w:ind w:left="1080" w:hanging="360"/>
+      </w:pPr>
+      <w:rPr>
+        <w:rFonts w:ascii="Symbol" w:hAnsi="Symbol" w:hint="default"/>
+      </w:rPr>
+    </w:lvl>
+    <w:lvl w:ilvl="3">
+      <w:start w:val="1"/>
+      <w:numFmt w:val="bullet"/>
+      <w:lvlText w:val=""/>
+      <w:lvlJc w:val="left"/>
+      <w:pPr>
+        <w:ind w:left="1440" w:hanging="360"/>
+      </w:pPr>
+      <w:rPr>
+        <w:rFonts w:ascii="Symbol" w:hAnsi="Symbol" w:hint="default"/>
+      </w:rPr>
+    </w:lvl>
+    <w:lvl w:ilvl="4">
+      <w:start w:val="1"/>
+      <w:numFmt w:val="decimal"/>
+      <w:lvlText w:val="%1.%2.%3.%4.%5."/>
+      <w:lvlJc w:val="left"/>
+      <w:pPr>
+        <w:ind w:left="2232" w:hanging="792"/>
+      </w:pPr>
+    </w:lvl>
+    <w:lvl w:ilvl="5">
+      <w:start w:val="1"/>
+      <w:numFmt w:val="bullet"/>
+      <w:lvlText w:val=""/>
+      <w:lvlJc w:val="left"/>
+      <w:pPr>
+        <w:ind w:left="2160" w:hanging="360"/>
+      </w:pPr>
+      <w:rPr>
+        <w:rFonts w:ascii="Wingdings" w:hAnsi="Wingdings" w:hint="default"/>
+        <w:color w:val="1F497D" w:themeColor="text2"/>
+      </w:rPr>
+    </w:lvl>
+    <w:lvl w:ilvl="6">
+      <w:start w:val="1"/>
+      <w:numFmt w:val="decimal"/>
+      <w:lvlText w:val="%1.%2.%3.%4.%5.%6.%7."/>
+      <w:lvlJc w:val="left"/>
+      <w:pPr>
+        <w:ind w:left="3240" w:hanging="1080"/>
+      </w:pPr>
+    </w:lvl>
+    <w:lvl w:ilvl="7">
+      <w:start w:val="1"/>
+      <w:numFmt w:val="decimal"/>
+      <w:lvlText w:val="%1.%2.%3.%4.%5.%6.%7.%8."/>
+      <w:lvlJc w:val="left"/>
+      <w:pPr>
+        <w:ind w:left="3744" w:hanging="1224"/>
+      </w:pPr>
+    </w:lvl>
+    <w:lvl w:ilvl="8">
+      <w:start w:val="1"/>
+      <w:numFmt w:val="decimal"/>
+      <w:lvlText w:val="%1.%2.%3.%4.%5.%6.%7.%8.%9."/>
+      <w:lvlJc w:val="left"/>
+      <w:pPr>
+        <w:ind w:left="4320" w:hanging="1440"/>
+      </w:pPr>
+    </w:lvl>
+  </w:abstractNum>
+  <w:abstractNum w:abstractNumId="11" w15:restartNumberingAfterBreak="0">
+    <w:nsid w:val="70FE0C09"/>
+    <w:multiLevelType w:val="hybridMultilevel"/>
+    <w:tmpl w:val="B6A0A140"/>
+    <w:lvl w:ilvl="0" w:tplc="080A0001">
+      <w:start w:val="1"/>
+      <w:numFmt w:val="bullet"/>
+      <w:lvlText w:val=""/>
+      <w:lvlJc w:val="left"/>
+      <w:pPr>
+        <w:ind w:left="1211" w:hanging="360"/>
+      </w:pPr>
+      <w:rPr>
+        <w:rFonts w:ascii="Symbol" w:hAnsi="Symbol" w:hint="default"/>
+      </w:rPr>
+    </w:lvl>
+    <w:lvl w:ilvl="1" w:tplc="080A0003" w:tentative="1">
+      <w:start w:val="1"/>
+      <w:numFmt w:val="bullet"/>
+      <w:lvlText w:val="o"/>
+      <w:lvlJc w:val="left"/>
+      <w:pPr>
+        <w:ind w:left="1931" w:hanging="360"/>
+      </w:pPr>
+      <w:rPr>
+        <w:rFonts w:ascii="Courier New" w:hAnsi="Courier New" w:cs="Courier New" w:hint="default"/>
+      </w:rPr>
+    </w:lvl>
+    <w:lvl w:ilvl="2" w:tplc="080A0005" w:tentative="1">
+      <w:start w:val="1"/>
+      <w:numFmt w:val="bullet"/>
+      <w:lvlText w:val=""/>
+      <w:lvlJc w:val="left"/>
+      <w:pPr>
+        <w:ind w:left="2651" w:hanging="360"/>
+      </w:pPr>
+      <w:rPr>
+        <w:rFonts w:ascii="Wingdings" w:hAnsi="Wingdings" w:hint="default"/>
+      </w:rPr>
+    </w:lvl>
+    <w:lvl w:ilvl="3" w:tplc="080A0001" w:tentative="1">
+      <w:start w:val="1"/>
+      <w:numFmt w:val="bullet"/>
+      <w:lvlText w:val=""/>
+      <w:lvlJc w:val="left"/>
+      <w:pPr>
+        <w:ind w:left="3371" w:hanging="360"/>
+      </w:pPr>
+      <w:rPr>
+        <w:rFonts w:ascii="Symbol" w:hAnsi="Symbol" w:hint="default"/>
+      </w:rPr>
+    </w:lvl>
+    <w:lvl w:ilvl="4" w:tplc="080A0003" w:tentative="1">
+      <w:start w:val="1"/>
+      <w:numFmt w:val="bullet"/>
+      <w:lvlText w:val="o"/>
+      <w:lvlJc w:val="left"/>
+      <w:pPr>
+        <w:ind w:left="4091" w:hanging="360"/>
+      </w:pPr>
+      <w:rPr>
+        <w:rFonts w:ascii="Courier New" w:hAnsi="Courier New" w:cs="Courier New" w:hint="default"/>
+      </w:rPr>
+    </w:lvl>
+    <w:lvl w:ilvl="5" w:tplc="080A0005" w:tentative="1">
+      <w:start w:val="1"/>
+      <w:numFmt w:val="bullet"/>
+      <w:lvlText w:val=""/>
+      <w:lvlJc w:val="left"/>
+      <w:pPr>
+        <w:ind w:left="4811" w:hanging="360"/>
+      </w:pPr>
+      <w:rPr>
+        <w:rFonts w:ascii="Wingdings" w:hAnsi="Wingdings" w:hint="default"/>
+      </w:rPr>
+    </w:lvl>
+    <w:lvl w:ilvl="6" w:tplc="080A0001" w:tentative="1">
+      <w:start w:val="1"/>
+      <w:numFmt w:val="bullet"/>
+      <w:lvlText w:val=""/>
+      <w:lvlJc w:val="left"/>
+      <w:pPr>
+        <w:ind w:left="5531" w:hanging="360"/>
+      </w:pPr>
+      <w:rPr>
+        <w:rFonts w:ascii="Symbol" w:hAnsi="Symbol" w:hint="default"/>
+      </w:rPr>
+    </w:lvl>
+    <w:lvl w:ilvl="7" w:tplc="080A0003" w:tentative="1">
+      <w:start w:val="1"/>
+      <w:numFmt w:val="bullet"/>
+      <w:lvlText w:val="o"/>
+      <w:lvlJc w:val="left"/>
+      <w:pPr>
+        <w:ind w:left="6251" w:hanging="360"/>
+      </w:pPr>
+      <w:rPr>
+        <w:rFonts w:ascii="Courier New" w:hAnsi="Courier New" w:cs="Courier New" w:hint="default"/>
+      </w:rPr>
+    </w:lvl>
+    <w:lvl w:ilvl="8" w:tplc="080A0005" w:tentative="1">
+      <w:start w:val="1"/>
+      <w:numFmt w:val="bullet"/>
+      <w:lvlText w:val=""/>
+      <w:lvlJc w:val="left"/>
+      <w:pPr>
+        <w:ind w:left="6971" w:hanging="360"/>
+      </w:pPr>
+      <w:rPr>
+        <w:rFonts w:ascii="Wingdings" w:hAnsi="Wingdings" w:hint="default"/>
+      </w:rPr>
+    </w:lvl>
+  </w:abstractNum>
+  <w:abstractNum w:abstractNumId="12" w15:restartNumberingAfterBreak="0">
+    <w:nsid w:val="71790B61"/>
+    <w:multiLevelType w:val="multilevel"/>
+    <w:tmpl w:val="27D2E758"/>
+    <w:lvl w:ilvl="0">
+      <w:start w:val="1"/>
+      <w:numFmt w:val="decimal"/>
+      <w:lvlText w:val="%1."/>
+      <w:lvlJc w:val="left"/>
+      <w:pPr>
+        <w:ind w:left="360" w:hanging="360"/>
+      </w:pPr>
+      <w:rPr>
+        <w:color w:val="002060"/>
+      </w:rPr>
+    </w:lvl>
+    <w:lvl w:ilvl="1">
+      <w:start w:val="1"/>
+      <w:numFmt w:val="decimal"/>
+      <w:lvlText w:val="%1.%2."/>
+      <w:lvlJc w:val="left"/>
+      <w:pPr>
+        <w:ind w:left="792" w:hanging="432"/>
+      </w:pPr>
+      <w:rPr>
+        <w:b/>
+        <w:bCs/>
+        <w:color w:val="002060"/>
+        <w:sz w:val="24"/>
+        <w:szCs w:val="24"/>
+      </w:rPr>
+    </w:lvl>
+    <w:lvl w:ilvl="2">
+      <w:start w:val="1"/>
+      <w:numFmt w:val="bullet"/>
+      <w:lvlText w:val=""/>
+      <w:lvlJc w:val="left"/>
+      <w:pPr>
+        <w:ind w:left="1080" w:hanging="360"/>
+      </w:pPr>
+      <w:rPr>
+        <w:rFonts w:ascii="Symbol" w:hAnsi="Symbol" w:hint="default"/>
+      </w:rPr>
+    </w:lvl>
+    <w:lvl w:ilvl="3">
+      <w:start w:val="1"/>
+      <w:numFmt w:val="decimal"/>
+      <w:lvlText w:val="%1.%2.%3.%4."/>
+      <w:lvlJc w:val="left"/>
+      <w:pPr>
+        <w:ind w:left="1728" w:hanging="648"/>
+      </w:pPr>
+    </w:lvl>
+    <w:lvl w:ilvl="4">
+      <w:start w:val="1"/>
+      <w:numFmt w:val="decimal"/>
+      <w:lvlText w:val="%1.%2.%3.%4.%5."/>
+      <w:lvlJc w:val="left"/>
+      <w:pPr>
+        <w:ind w:left="2232" w:hanging="792"/>
+      </w:pPr>
+    </w:lvl>
+    <w:lvl w:ilvl="5">
+      <w:start w:val="1"/>
+      <w:numFmt w:val="decimal"/>
+      <w:lvlText w:val="%1.%2.%3.%4.%5.%6."/>
+      <w:lvlJc w:val="left"/>
+      <w:pPr>
+        <w:ind w:left="2736" w:hanging="936"/>
+      </w:pPr>
+    </w:lvl>
+    <w:lvl w:ilvl="6">
+      <w:start w:val="1"/>
+      <w:numFmt w:val="decimal"/>
+      <w:lvlText w:val="%1.%2.%3.%4.%5.%6.%7."/>
+      <w:lvlJc w:val="left"/>
+      <w:pPr>
+        <w:ind w:left="3240" w:hanging="1080"/>
+      </w:pPr>
+    </w:lvl>
+    <w:lvl w:ilvl="7">
+      <w:start w:val="1"/>
+      <w:numFmt w:val="decimal"/>
+      <w:lvlText w:val="%1.%2.%3.%4.%5.%6.%7.%8."/>
+      <w:lvlJc w:val="left"/>
+      <w:pPr>
+        <w:ind w:left="3744" w:hanging="1224"/>
+      </w:pPr>
+    </w:lvl>
+    <w:lvl w:ilvl="8">
+      <w:start w:val="1"/>
+      <w:numFmt w:val="decimal"/>
+      <w:lvlText w:val="%1.%2.%3.%4.%5.%6.%7.%8.%9."/>
+      <w:lvlJc w:val="left"/>
+      <w:pPr>
+        <w:ind w:left="4320" w:hanging="1440"/>
+      </w:pPr>
+    </w:lvl>
+  </w:abstractNum>
+  <w:abstractNum w:abstractNumId="13" w15:restartNumberingAfterBreak="0">
+    <w:nsid w:val="7234730A"/>
+    <w:multiLevelType w:val="hybridMultilevel"/>
+    <w:tmpl w:val="3FC494D8"/>
+    <w:lvl w:ilvl="0" w:tplc="080A0001">
+      <w:start w:val="1"/>
+      <w:numFmt w:val="bullet"/>
+      <w:lvlText w:val=""/>
+      <w:lvlJc w:val="left"/>
+      <w:pPr>
+        <w:ind w:left="1080" w:hanging="360"/>
+      </w:pPr>
+      <w:rPr>
+        <w:rFonts w:ascii="Symbol" w:hAnsi="Symbol" w:hint="default"/>
+      </w:rPr>
+    </w:lvl>
+    <w:lvl w:ilvl="1" w:tplc="080A0003" w:tentative="1">
+      <w:start w:val="1"/>
+      <w:numFmt w:val="bullet"/>
+      <w:lvlText w:val="o"/>
+      <w:lvlJc w:val="left"/>
+      <w:pPr>
+        <w:ind w:left="1800" w:hanging="360"/>
+      </w:pPr>
+      <w:rPr>
+        <w:rFonts w:ascii="Courier New" w:hAnsi="Courier New" w:cs="Courier New" w:hint="default"/>
+      </w:rPr>
+    </w:lvl>
+    <w:lvl w:ilvl="2" w:tplc="080A0005" w:tentative="1">
+      <w:start w:val="1"/>
+      <w:numFmt w:val="bullet"/>
+      <w:lvlText w:val=""/>
+      <w:lvlJc w:val="left"/>
+      <w:pPr>
+        <w:ind w:left="2520" w:hanging="360"/>
+      </w:pPr>
+      <w:rPr>
+        <w:rFonts w:ascii="Wingdings" w:hAnsi="Wingdings" w:hint="default"/>
+      </w:rPr>
+    </w:lvl>
+    <w:lvl w:ilvl="3" w:tplc="080A0001" w:tentative="1">
+      <w:start w:val="1"/>
+      <w:numFmt w:val="bullet"/>
+      <w:lvlText w:val=""/>
+      <w:lvlJc w:val="left"/>
+      <w:pPr>
+        <w:ind w:left="3240" w:hanging="360"/>
+      </w:pPr>
+      <w:rPr>
+        <w:rFonts w:ascii="Symbol" w:hAnsi="Symbol" w:hint="default"/>
+      </w:rPr>
+    </w:lvl>
+    <w:lvl w:ilvl="4" w:tplc="080A0003" w:tentative="1">
+      <w:start w:val="1"/>
+      <w:numFmt w:val="bullet"/>
+      <w:lvlText w:val="o"/>
+      <w:lvlJc w:val="left"/>
+      <w:pPr>
+        <w:ind w:left="3960" w:hanging="360"/>
+      </w:pPr>
+      <w:rPr>
+        <w:rFonts w:ascii="Courier New" w:hAnsi="Courier New" w:cs="Courier New" w:hint="default"/>
+      </w:rPr>
+    </w:lvl>
+    <w:lvl w:ilvl="5" w:tplc="080A0005" w:tentative="1">
+      <w:start w:val="1"/>
+      <w:numFmt w:val="bullet"/>
+      <w:lvlText w:val=""/>
+      <w:lvlJc w:val="left"/>
+      <w:pPr>
+        <w:ind w:left="4680" w:hanging="360"/>
+      </w:pPr>
+      <w:rPr>
+        <w:rFonts w:ascii="Wingdings" w:hAnsi="Wingdings" w:hint="default"/>
+      </w:rPr>
+    </w:lvl>
+    <w:lvl w:ilvl="6" w:tplc="080A0001" w:tentative="1">
+      <w:start w:val="1"/>
+      <w:numFmt w:val="bullet"/>
+      <w:lvlText w:val=""/>
+      <w:lvlJc w:val="left"/>
+      <w:pPr>
+        <w:ind w:left="5400" w:hanging="360"/>
+      </w:pPr>
+      <w:rPr>
+        <w:rFonts w:ascii="Symbol" w:hAnsi="Symbol" w:hint="default"/>
+      </w:rPr>
+    </w:lvl>
+    <w:lvl w:ilvl="7" w:tplc="080A0003" w:tentative="1">
+      <w:start w:val="1"/>
+      <w:numFmt w:val="bullet"/>
+      <w:lvlText w:val="o"/>
+      <w:lvlJc w:val="left"/>
+      <w:pPr>
+        <w:ind w:left="6120" w:hanging="360"/>
+      </w:pPr>
+      <w:rPr>
+        <w:rFonts w:ascii="Courier New" w:hAnsi="Courier New" w:cs="Courier New" w:hint="default"/>
+      </w:rPr>
+    </w:lvl>
+    <w:lvl w:ilvl="8" w:tplc="080A0005" w:tentative="1">
+      <w:start w:val="1"/>
+      <w:numFmt w:val="bullet"/>
+      <w:lvlText w:val=""/>
+      <w:lvlJc w:val="left"/>
+      <w:pPr>
         <w:ind w:left="6840" w:hanging="360"/>
       </w:pPr>
       <w:rPr>
@@ -19330,34 +20797,46 @@
     </w:lvl>
   </w:abstractNum>
   <w:num w:numId="1" w16cid:durableId="959920299">
+    <w:abstractNumId w:val="4"/>
+  </w:num>
+  <w:num w:numId="2" w16cid:durableId="562260157">
+    <w:abstractNumId w:val="9"/>
+  </w:num>
+  <w:num w:numId="3" w16cid:durableId="1399553150">
+    <w:abstractNumId w:val="6"/>
+  </w:num>
+  <w:num w:numId="4" w16cid:durableId="548036575">
     <w:abstractNumId w:val="2"/>
   </w:num>
-  <w:num w:numId="2" w16cid:durableId="562260157">
-    <w:abstractNumId w:val="6"/>
-  </w:num>
-  <w:num w:numId="3" w16cid:durableId="1399553150">
-    <w:abstractNumId w:val="3"/>
-  </w:num>
-  <w:num w:numId="4" w16cid:durableId="548036575">
-    <w:abstractNumId w:val="1"/>
-  </w:num>
   <w:num w:numId="5" w16cid:durableId="1669866110">
-    <w:abstractNumId w:val="8"/>
+    <w:abstractNumId w:val="12"/>
   </w:num>
   <w:num w:numId="6" w16cid:durableId="704643279">
-    <w:abstractNumId w:val="4"/>
+    <w:abstractNumId w:val="7"/>
   </w:num>
   <w:num w:numId="7" w16cid:durableId="200020178">
-    <w:abstractNumId w:val="9"/>
+    <w:abstractNumId w:val="13"/>
   </w:num>
   <w:num w:numId="8" w16cid:durableId="1147823520">
-    <w:abstractNumId w:val="7"/>
+    <w:abstractNumId w:val="11"/>
   </w:num>
   <w:num w:numId="9" w16cid:durableId="1824008449">
-    <w:abstractNumId w:val="5"/>
+    <w:abstractNumId w:val="8"/>
   </w:num>
   <w:num w:numId="10" w16cid:durableId="1178348699">
     <w:abstractNumId w:val="0"/>
+  </w:num>
+  <w:num w:numId="11" w16cid:durableId="613750418">
+    <w:abstractNumId w:val="1"/>
+  </w:num>
+  <w:num w:numId="12" w16cid:durableId="1876498480">
+    <w:abstractNumId w:val="5"/>
+  </w:num>
+  <w:num w:numId="13" w16cid:durableId="858860265">
+    <w:abstractNumId w:val="10"/>
+  </w:num>
+  <w:num w:numId="14" w16cid:durableId="147988455">
+    <w:abstractNumId w:val="3"/>
   </w:num>
   <w:numIdMacAtCleanup w:val="9"/>
 </w:numbering>
